--- a/BaoCao/BaoCaoDoAn.docx
+++ b/BaoCao/BaoCaoDoAn.docx
@@ -2,27 +2,6 @@
 <file path=word/document.xml><?xml version="1.0" encoding="utf-8"?>
 <w:document xmlns:wpc="http://schemas.microsoft.com/office/word/2010/wordprocessingCanvas" xmlns:cx="http://schemas.microsoft.com/office/drawing/2014/chartex" xmlns:mc="http://schemas.openxmlformats.org/markup-compatibility/2006" xmlns:o="urn:schemas-microsoft-com:office:office" xmlns:r="http://schemas.openxmlformats.org/officeDocument/2006/relationships" xmlns:m="http://schemas.openxmlformats.org/officeDocument/2006/math" xmlns:v="urn:schemas-microsoft-com:vml" xmlns:wp14="http://schemas.microsoft.com/office/word/2010/wordprocessingDrawing" xmlns:wp="http://schemas.openxmlformats.org/drawingml/2006/wordprocessingDrawing" xmlns:w10="urn:schemas-microsoft-com:office:word" xmlns:w="http://schemas.openxmlformats.org/wordprocessingml/2006/main" xmlns:w14="http://schemas.microsoft.com/office/word/2010/wordml" xmlns:w15="http://schemas.microsoft.com/office/word/2012/wordml" xmlns:w16se="http://schemas.microsoft.com/office/word/2015/wordml/symex" xmlns:wpg="http://schemas.microsoft.com/office/word/2010/wordprocessingGroup" xmlns:wpi="http://schemas.microsoft.com/office/word/2010/wordprocessingInk" xmlns:wne="http://schemas.microsoft.com/office/word/2006/wordml" xmlns:wps="http://schemas.microsoft.com/office/word/2010/wordprocessingShape" mc:Ignorable="w14 w15 w16se wp14">
   <w:body>
-    <w:p>
-      <w:pPr>
-        <w:widowControl w:val="0"/>
-        <w:pBdr>
-          <w:top w:val="nil"/>
-          <w:left w:val="nil"/>
-          <w:bottom w:val="nil"/>
-          <w:right w:val="nil"/>
-          <w:between w:val="nil"/>
-        </w:pBdr>
-        <w:spacing w:before="0" w:after="0" w:line="276" w:lineRule="auto"/>
-        <w:ind w:firstLine="0"/>
-        <w:jc w:val="left"/>
-        <w:rPr>
-          <w:rFonts w:ascii="Arial" w:eastAsia="Arial" w:hAnsi="Arial" w:cs="Arial"/>
-          <w:color w:val="000000"/>
-          <w:sz w:val="22"/>
-          <w:szCs w:val="22"/>
-        </w:rPr>
-      </w:pPr>
-    </w:p>
     <w:tbl>
       <w:tblPr>
         <w:tblStyle w:val="a0"/>
@@ -862,8 +841,6 @@
                 <w:szCs w:val="28"/>
               </w:rPr>
             </w:pPr>
-            <w:bookmarkStart w:id="1" w:name="_GoBack"/>
-            <w:bookmarkEnd w:id="1"/>
           </w:p>
           <w:p>
             <w:pPr>
@@ -961,12 +938,12 @@
       <w:pPr>
         <w:pStyle w:val="Heading1"/>
       </w:pPr>
-      <w:bookmarkStart w:id="2" w:name="_Toc102546903"/>
+      <w:bookmarkStart w:id="1" w:name="_Toc102546903"/>
       <w:r>
         <w:lastRenderedPageBreak/>
         <w:t>Lời cảm ơn</w:t>
       </w:r>
-      <w:bookmarkEnd w:id="2"/>
+      <w:bookmarkEnd w:id="1"/>
     </w:p>
     <w:p>
       <w:pPr>
@@ -1099,7 +1076,42 @@
           <w:sz w:val="28"/>
           <w:szCs w:val="28"/>
         </w:rPr>
-        <w:t>Hà Nội, ngày 28 tháng 05 năm 2021</w:t>
+        <w:t xml:space="preserve">Hà Nội, ngày </w:t>
+      </w:r>
+      <w:r>
+        <w:rPr>
+          <w:sz w:val="28"/>
+          <w:szCs w:val="28"/>
+        </w:rPr>
+        <w:t>...</w:t>
+      </w:r>
+      <w:r>
+        <w:rPr>
+          <w:sz w:val="28"/>
+          <w:szCs w:val="28"/>
+        </w:rPr>
+        <w:t xml:space="preserve"> tháng </w:t>
+      </w:r>
+      <w:r>
+        <w:rPr>
+          <w:sz w:val="28"/>
+          <w:szCs w:val="28"/>
+        </w:rPr>
+        <w:t>...</w:t>
+      </w:r>
+      <w:r>
+        <w:rPr>
+          <w:sz w:val="28"/>
+          <w:szCs w:val="28"/>
+        </w:rPr>
+        <w:t xml:space="preserve"> năm 202</w:t>
+      </w:r>
+      <w:r>
+        <w:rPr>
+          <w:sz w:val="28"/>
+          <w:szCs w:val="28"/>
+        </w:rPr>
+        <w:t>2</w:t>
       </w:r>
     </w:p>
     <w:p>
@@ -3684,6 +3696,9 @@
           </w:hyperlink>
         </w:p>
         <w:p>
+          <w:pPr>
+            <w:ind w:firstLine="0"/>
+          </w:pPr>
           <w:r>
             <w:rPr>
               <w:b/>
@@ -3696,18 +3711,15 @@
         </w:p>
       </w:sdtContent>
     </w:sdt>
-    <w:p/>
-    <w:p/>
-    <w:p/>
     <w:p>
       <w:pPr>
         <w:pStyle w:val="Heading1"/>
       </w:pPr>
-      <w:bookmarkStart w:id="3" w:name="_Toc102546904"/>
+      <w:bookmarkStart w:id="2" w:name="_Toc102546904"/>
       <w:r>
         <w:t>Danh mục các thuật ngữ, ký hiệu và chữ viết tắt</w:t>
       </w:r>
-      <w:bookmarkEnd w:id="3"/>
+      <w:bookmarkEnd w:id="2"/>
     </w:p>
     <w:p/>
     <w:tbl>
@@ -4447,13 +4459,39 @@
     </w:p>
     <w:p>
       <w:pPr>
+        <w:ind w:firstLine="0"/>
+      </w:pPr>
+    </w:p>
+    <w:p>
+      <w:pPr>
+        <w:ind w:firstLine="0"/>
+      </w:pPr>
+    </w:p>
+    <w:p>
+      <w:pPr>
+        <w:ind w:firstLine="0"/>
+      </w:pPr>
+    </w:p>
+    <w:p>
+      <w:pPr>
+        <w:ind w:firstLine="0"/>
+      </w:pPr>
+    </w:p>
+    <w:p>
+      <w:pPr>
+        <w:ind w:firstLine="0"/>
+      </w:pPr>
+    </w:p>
+    <w:p>
+      <w:pPr>
         <w:pStyle w:val="Heading1"/>
       </w:pPr>
-      <w:bookmarkStart w:id="4" w:name="_Toc102546905"/>
-      <w:r>
+      <w:bookmarkStart w:id="3" w:name="_Toc102546905"/>
+      <w:r>
+        <w:lastRenderedPageBreak/>
         <w:t>Danh mục hình ảnh</w:t>
       </w:r>
-      <w:bookmarkEnd w:id="4"/>
+      <w:bookmarkEnd w:id="3"/>
       <w:r>
         <w:t xml:space="preserve"> </w:t>
       </w:r>
@@ -4466,7 +4504,6 @@
           <w:docPartUnique/>
         </w:docPartObj>
       </w:sdtPr>
-      <w:sdtEndPr/>
       <w:sdtContent>
         <w:p>
           <w:pPr>
@@ -4488,47 +4525,39 @@
               <w:szCs w:val="22"/>
             </w:rPr>
           </w:pPr>
-          <w:fldSimple w:instr=" TOC \h \u \z ">
-            <w:hyperlink w:anchor="_heading=h.qsh70q">
-              <w:r>
-                <w:rPr>
-                  <w:color w:val="000000"/>
-                </w:rPr>
-                <w:t>Hình 2. 1 Spring Framwork Runtime</w:t>
-              </w:r>
-              <w:r>
-                <w:rPr>
-                  <w:color w:val="000000"/>
-                </w:rPr>
-                <w:tab/>
-                <w:t>11</w:t>
-              </w:r>
-            </w:hyperlink>
-          </w:fldSimple>
+          <w:r>
+            <w:fldChar w:fldCharType="begin"/>
+          </w:r>
+          <w:r>
+            <w:instrText xml:space="preserve"> TOC \h \u \z </w:instrText>
+          </w:r>
+          <w:r>
+            <w:fldChar w:fldCharType="separate"/>
+          </w:r>
+          <w:hyperlink w:anchor="_heading=h.qsh70q">
+            <w:r>
+              <w:rPr>
+                <w:color w:val="000000"/>
+              </w:rPr>
+              <w:t>Hình 2. 1 Spring Framwork Runtime</w:t>
+            </w:r>
+            <w:r>
+              <w:rPr>
+                <w:color w:val="000000"/>
+              </w:rPr>
+              <w:tab/>
+              <w:t>11</w:t>
+            </w:r>
+          </w:hyperlink>
+          <w:r>
+            <w:rPr>
+              <w:color w:val="000000"/>
+            </w:rPr>
+            <w:fldChar w:fldCharType="end"/>
+          </w:r>
         </w:p>
       </w:sdtContent>
     </w:sdt>
-    <w:p>
-      <w:pPr>
-        <w:widowControl w:val="0"/>
-        <w:pBdr>
-          <w:top w:val="nil"/>
-          <w:left w:val="nil"/>
-          <w:bottom w:val="nil"/>
-          <w:right w:val="nil"/>
-          <w:between w:val="nil"/>
-        </w:pBdr>
-        <w:spacing w:before="0" w:after="0" w:line="276" w:lineRule="auto"/>
-        <w:ind w:firstLine="0"/>
-        <w:jc w:val="left"/>
-        <w:rPr>
-          <w:rFonts w:ascii="Calibri" w:eastAsia="Calibri" w:hAnsi="Calibri" w:cs="Calibri"/>
-          <w:color w:val="000000"/>
-          <w:sz w:val="22"/>
-          <w:szCs w:val="22"/>
-        </w:rPr>
-      </w:pPr>
-    </w:p>
     <w:sdt>
       <w:sdtPr>
         <w:id w:val="-292986777"/>
@@ -4537,7 +4566,6 @@
           <w:docPartUnique/>
         </w:docPartObj>
       </w:sdtPr>
-      <w:sdtEndPr/>
       <w:sdtContent>
         <w:p>
           <w:pPr>
@@ -4706,6 +4734,7 @@
           </w:r>
           <w:r>
             <w:rPr>
+              <w:noProof/>
               <w:color w:val="000000"/>
             </w:rPr>
             <w:t>55</w:t>
@@ -4795,6 +4824,7 @@
           </w:r>
           <w:r>
             <w:rPr>
+              <w:noProof/>
               <w:color w:val="000000"/>
             </w:rPr>
             <w:t>57</w:t>
@@ -4884,6 +4914,7 @@
           </w:r>
           <w:r>
             <w:rPr>
+              <w:noProof/>
               <w:color w:val="000000"/>
             </w:rPr>
             <w:t>62</w:t>
@@ -5045,6 +5076,7 @@
           </w:r>
           <w:r>
             <w:rPr>
+              <w:noProof/>
               <w:color w:val="000000"/>
             </w:rPr>
             <w:t>66</w:t>
@@ -5134,6 +5166,7 @@
           </w:r>
           <w:r>
             <w:rPr>
+              <w:noProof/>
               <w:color w:val="000000"/>
             </w:rPr>
             <w:t>68</w:t>
@@ -5655,6 +5688,7 @@
           </w:r>
           <w:r>
             <w:rPr>
+              <w:noProof/>
               <w:color w:val="000000"/>
             </w:rPr>
             <w:t>78</w:t>
@@ -5708,6 +5742,7 @@
           </w:r>
           <w:r>
             <w:rPr>
+              <w:noProof/>
               <w:color w:val="000000"/>
             </w:rPr>
             <w:t>79</w:t>
@@ -5905,6 +5940,7 @@
           </w:r>
           <w:r>
             <w:rPr>
+              <w:noProof/>
               <w:color w:val="000000"/>
             </w:rPr>
             <w:t>81</w:t>
@@ -5994,6 +6030,7 @@
           </w:r>
           <w:r>
             <w:rPr>
+              <w:noProof/>
               <w:color w:val="000000"/>
             </w:rPr>
             <w:t>81</w:t>
@@ -6155,6 +6192,7 @@
           </w:r>
           <w:r>
             <w:rPr>
+              <w:noProof/>
               <w:color w:val="000000"/>
             </w:rPr>
             <w:t>85</w:t>
@@ -7016,12 +7054,12 @@
       <w:pPr>
         <w:pStyle w:val="Heading1"/>
       </w:pPr>
-      <w:bookmarkStart w:id="5" w:name="_Toc102546906"/>
+      <w:bookmarkStart w:id="4" w:name="_Toc102546906"/>
       <w:r>
         <w:lastRenderedPageBreak/>
         <w:t>Mở đầu</w:t>
       </w:r>
-      <w:bookmarkEnd w:id="5"/>
+      <w:bookmarkEnd w:id="4"/>
     </w:p>
     <w:p>
       <w:pPr>
@@ -7852,32 +7890,32 @@
       <w:pPr>
         <w:pStyle w:val="Heading1"/>
       </w:pPr>
-      <w:bookmarkStart w:id="6" w:name="_Toc102546907"/>
+      <w:bookmarkStart w:id="5" w:name="_Toc102546907"/>
       <w:r>
         <w:lastRenderedPageBreak/>
         <w:t>Chương 1. Tổng quan</w:t>
       </w:r>
+      <w:bookmarkEnd w:id="5"/>
+      <w:r>
+        <w:t xml:space="preserve"> </w:t>
+      </w:r>
+    </w:p>
+    <w:p>
+      <w:pPr>
+        <w:pStyle w:val="Heading2"/>
+      </w:pPr>
+      <w:bookmarkStart w:id="6" w:name="_Toc102546908"/>
+      <w:r>
+        <w:t>1.1. Giới thiệu chung</w:t>
+      </w:r>
       <w:bookmarkEnd w:id="6"/>
-      <w:r>
-        <w:t xml:space="preserve"> </w:t>
-      </w:r>
-    </w:p>
-    <w:p>
-      <w:pPr>
-        <w:pStyle w:val="Heading2"/>
-      </w:pPr>
-      <w:bookmarkStart w:id="7" w:name="_Toc102546908"/>
-      <w:r>
-        <w:t>1.1. Giới thiệu chung</w:t>
-      </w:r>
+    </w:p>
+    <w:p>
+      <w:pPr>
+        <w:pStyle w:val="Heading4"/>
+      </w:pPr>
+      <w:bookmarkStart w:id="7" w:name="_heading=h.17dp8vu" w:colFirst="0" w:colLast="0"/>
       <w:bookmarkEnd w:id="7"/>
-    </w:p>
-    <w:p>
-      <w:pPr>
-        <w:pStyle w:val="Heading4"/>
-      </w:pPr>
-      <w:bookmarkStart w:id="8" w:name="_heading=h.17dp8vu" w:colFirst="0" w:colLast="0"/>
-      <w:bookmarkEnd w:id="8"/>
       <w:r>
         <w:t>1.1.1. Mô tả đề tài</w:t>
       </w:r>
@@ -7903,8 +7941,8 @@
       <w:pPr>
         <w:pStyle w:val="Heading4"/>
       </w:pPr>
-      <w:bookmarkStart w:id="9" w:name="_heading=h.3rdcrjn" w:colFirst="0" w:colLast="0"/>
-      <w:bookmarkEnd w:id="9"/>
+      <w:bookmarkStart w:id="8" w:name="_heading=h.3rdcrjn" w:colFirst="0" w:colLast="0"/>
+      <w:bookmarkEnd w:id="8"/>
       <w:r>
         <w:t>1.1.2. Tiền đề xây dựng ứng dụng</w:t>
       </w:r>
@@ -7964,8 +8002,8 @@
       <w:pPr>
         <w:pStyle w:val="Heading4"/>
       </w:pPr>
-      <w:bookmarkStart w:id="10" w:name="_heading=h.26in1rg" w:colFirst="0" w:colLast="0"/>
-      <w:bookmarkEnd w:id="10"/>
+      <w:bookmarkStart w:id="9" w:name="_heading=h.26in1rg" w:colFirst="0" w:colLast="0"/>
+      <w:bookmarkEnd w:id="9"/>
       <w:r>
         <w:t>1.1.3. Các hình thức quản lí ứng dụng web bán sách và đánh giá sản phẩm</w:t>
       </w:r>
@@ -8288,8 +8326,8 @@
       <w:pPr>
         <w:pStyle w:val="Heading4"/>
       </w:pPr>
-      <w:bookmarkStart w:id="11" w:name="_heading=h.lnxbz9" w:colFirst="0" w:colLast="0"/>
-      <w:bookmarkEnd w:id="11"/>
+      <w:bookmarkStart w:id="10" w:name="_heading=h.lnxbz9" w:colFirst="0" w:colLast="0"/>
+      <w:bookmarkEnd w:id="10"/>
       <w:r>
         <w:t>1.1.4. Ngôn ngữ hỗ trợ việc xây dựng website</w:t>
       </w:r>
@@ -8384,8 +8422,8 @@
       <w:pPr>
         <w:pStyle w:val="Heading4"/>
       </w:pPr>
-      <w:bookmarkStart w:id="12" w:name="_heading=h.35nkun2" w:colFirst="0" w:colLast="0"/>
-      <w:bookmarkEnd w:id="12"/>
+      <w:bookmarkStart w:id="11" w:name="_heading=h.35nkun2" w:colFirst="0" w:colLast="0"/>
+      <w:bookmarkEnd w:id="11"/>
       <w:r>
         <w:t>1.1.5. Ưu điểm và nhược điểm khi sử dụng mua hàng qua ứng dụng web bán sách và đánh giá sản phẩm</w:t>
       </w:r>
@@ -8561,11 +8599,11 @@
         <w:pStyle w:val="Heading2"/>
         <w:ind w:left="540" w:hanging="450"/>
       </w:pPr>
-      <w:bookmarkStart w:id="13" w:name="_Toc102546909"/>
+      <w:bookmarkStart w:id="12" w:name="_Toc102546909"/>
       <w:r>
         <w:t>1.2. Những vẫn đề còn tồn tại</w:t>
       </w:r>
-      <w:bookmarkEnd w:id="13"/>
+      <w:bookmarkEnd w:id="12"/>
     </w:p>
     <w:p>
       <w:pPr>
@@ -8718,58 +8756,59 @@
     </w:p>
     <w:p>
       <w:pPr>
+        <w:tabs>
+          <w:tab w:val="left" w:pos="2400"/>
+        </w:tabs>
+        <w:spacing w:line="360" w:lineRule="auto"/>
+        <w:ind w:firstLine="0"/>
+        <w:rPr>
+          <w:sz w:val="28"/>
+          <w:szCs w:val="28"/>
+        </w:rPr>
+      </w:pPr>
+    </w:p>
+    <w:p>
+      <w:pPr>
         <w:pStyle w:val="Heading1"/>
       </w:pPr>
-      <w:bookmarkStart w:id="14" w:name="_Toc102546910"/>
-      <w:r>
+      <w:bookmarkStart w:id="13" w:name="_Toc102546910"/>
+      <w:r>
+        <w:lastRenderedPageBreak/>
         <w:t>Chương 2. Cơ Sở lý thuyết</w:t>
       </w:r>
+      <w:bookmarkEnd w:id="13"/>
+    </w:p>
+    <w:p>
+      <w:pPr>
+        <w:pStyle w:val="Heading2"/>
+      </w:pPr>
+      <w:bookmarkStart w:id="14" w:name="_Toc102546911"/>
+      <w:r>
+        <w:t>2.1. Giới thiệu về công cụ và công nghệ thực hiện</w:t>
+      </w:r>
       <w:bookmarkEnd w:id="14"/>
     </w:p>
     <w:p>
       <w:pPr>
-        <w:pStyle w:val="Heading2"/>
-      </w:pPr>
-      <w:bookmarkStart w:id="15" w:name="_Toc102546911"/>
-      <w:r>
-        <w:lastRenderedPageBreak/>
-        <w:t>2.1. Giới thiệu về công cụ và công nghệ thực hiện</w:t>
-      </w:r>
+        <w:pStyle w:val="Heading3"/>
+      </w:pPr>
+      <w:bookmarkStart w:id="15" w:name="_heading=h.z337ya" w:colFirst="0" w:colLast="0"/>
+      <w:bookmarkStart w:id="16" w:name="_Toc102546912"/>
       <w:bookmarkEnd w:id="15"/>
-    </w:p>
-    <w:p>
-      <w:pPr>
-        <w:pStyle w:val="Heading3"/>
-        <w:rPr>
-          <w:sz w:val="30"/>
-          <w:szCs w:val="30"/>
-        </w:rPr>
-      </w:pPr>
-      <w:bookmarkStart w:id="16" w:name="_heading=h.z337ya" w:colFirst="0" w:colLast="0"/>
-      <w:bookmarkStart w:id="17" w:name="_Toc102546912"/>
+      <w:r>
+        <w:t>2.1.1. Công cụ Intellij</w:t>
+      </w:r>
       <w:bookmarkEnd w:id="16"/>
       <w:r>
-        <w:rPr>
-          <w:sz w:val="30"/>
-          <w:szCs w:val="30"/>
-        </w:rPr>
-        <w:t>2.1.1. Công cụ Intellij</w:t>
-      </w:r>
+        <w:t xml:space="preserve"> </w:t>
+      </w:r>
+    </w:p>
+    <w:p>
+      <w:pPr>
+        <w:pStyle w:val="Heading4"/>
+      </w:pPr>
+      <w:bookmarkStart w:id="17" w:name="_heading=h.3j2qqm3" w:colFirst="0" w:colLast="0"/>
       <w:bookmarkEnd w:id="17"/>
-      <w:r>
-        <w:rPr>
-          <w:sz w:val="30"/>
-          <w:szCs w:val="30"/>
-        </w:rPr>
-        <w:t xml:space="preserve"> </w:t>
-      </w:r>
-    </w:p>
-    <w:p>
-      <w:pPr>
-        <w:pStyle w:val="Heading4"/>
-      </w:pPr>
-      <w:bookmarkStart w:id="18" w:name="_heading=h.3j2qqm3" w:colFirst="0" w:colLast="0"/>
-      <w:bookmarkEnd w:id="18"/>
       <w:r>
         <w:t>2.1.1.1 Khái niệm</w:t>
       </w:r>
@@ -8921,8 +8960,8 @@
           <w:highlight w:val="white"/>
         </w:rPr>
       </w:pPr>
-      <w:bookmarkStart w:id="19" w:name="_heading=h.1y810tw" w:colFirst="0" w:colLast="0"/>
-      <w:bookmarkEnd w:id="19"/>
+      <w:bookmarkStart w:id="18" w:name="_heading=h.1y810tw" w:colFirst="0" w:colLast="0"/>
+      <w:bookmarkEnd w:id="18"/>
       <w:r>
         <w:rPr>
           <w:highlight w:val="white"/>
@@ -9243,9 +9282,10 @@
       <w:pPr>
         <w:pStyle w:val="Heading4"/>
       </w:pPr>
-      <w:bookmarkStart w:id="20" w:name="_heading=h.4i7ojhp" w:colFirst="0" w:colLast="0"/>
-      <w:bookmarkEnd w:id="20"/>
-      <w:r>
+      <w:bookmarkStart w:id="19" w:name="_heading=h.4i7ojhp" w:colFirst="0" w:colLast="0"/>
+      <w:bookmarkEnd w:id="19"/>
+      <w:r>
+        <w:lastRenderedPageBreak/>
         <w:t>2.1.1.3 Lợi ích của công cụ IntelliJ IDEA</w:t>
       </w:r>
     </w:p>
@@ -9306,7 +9346,6 @@
           <w:sz w:val="28"/>
           <w:szCs w:val="28"/>
         </w:rPr>
-        <w:lastRenderedPageBreak/>
         <w:t xml:space="preserve">Cho phép viết , debug một cách nhanh chóng. </w:t>
       </w:r>
     </w:p>
@@ -9374,8 +9413,8 @@
       <w:pPr>
         <w:pStyle w:val="Heading4"/>
       </w:pPr>
-      <w:bookmarkStart w:id="21" w:name="_heading=h.2xcytpi" w:colFirst="0" w:colLast="0"/>
-      <w:bookmarkEnd w:id="21"/>
+      <w:bookmarkStart w:id="20" w:name="_heading=h.2xcytpi" w:colFirst="0" w:colLast="0"/>
+      <w:bookmarkEnd w:id="20"/>
       <w:r>
         <w:t>2.1.1.4 Các tính năng của IntelliJ IDEA</w:t>
       </w:r>
@@ -9533,22 +9572,14 @@
     <w:p>
       <w:pPr>
         <w:pStyle w:val="Heading3"/>
-        <w:rPr>
-          <w:sz w:val="30"/>
-          <w:szCs w:val="30"/>
-        </w:rPr>
-      </w:pPr>
-      <w:bookmarkStart w:id="22" w:name="_heading=h.1ci93xb" w:colFirst="0" w:colLast="0"/>
-      <w:bookmarkStart w:id="23" w:name="_Toc102546913"/>
+      </w:pPr>
+      <w:bookmarkStart w:id="21" w:name="_heading=h.1ci93xb" w:colFirst="0" w:colLast="0"/>
+      <w:bookmarkStart w:id="22" w:name="_Toc102546913"/>
+      <w:bookmarkEnd w:id="21"/>
+      <w:r>
+        <w:t>2.1.2. Công cụ MySQL</w:t>
+      </w:r>
       <w:bookmarkEnd w:id="22"/>
-      <w:r>
-        <w:rPr>
-          <w:sz w:val="30"/>
-          <w:szCs w:val="30"/>
-        </w:rPr>
-        <w:t>2.1.2. Công cụ MySQL</w:t>
-      </w:r>
-      <w:bookmarkEnd w:id="23"/>
     </w:p>
     <w:p>
       <w:pPr>
@@ -9663,36 +9694,33 @@
           <w:highlight w:val="white"/>
         </w:rPr>
       </w:pPr>
-      <w:bookmarkStart w:id="24" w:name="_Toc102546914"/>
+      <w:bookmarkStart w:id="23" w:name="_Toc102546914"/>
       <w:r>
         <w:rPr>
           <w:highlight w:val="white"/>
         </w:rPr>
+        <w:lastRenderedPageBreak/>
         <w:t>2.3. Giới thiệu công nghệ Spring Framework</w:t>
       </w:r>
+      <w:bookmarkEnd w:id="23"/>
+    </w:p>
+    <w:p>
+      <w:pPr>
+        <w:pStyle w:val="Heading3"/>
+        <w:rPr>
+          <w:highlight w:val="white"/>
+        </w:rPr>
+      </w:pPr>
+      <w:bookmarkStart w:id="24" w:name="_heading=h.2bn6wsx" w:colFirst="0" w:colLast="0"/>
+      <w:bookmarkStart w:id="25" w:name="_Toc102546915"/>
       <w:bookmarkEnd w:id="24"/>
-    </w:p>
-    <w:p>
-      <w:pPr>
-        <w:pStyle w:val="Heading3"/>
-        <w:rPr>
-          <w:sz w:val="30"/>
-          <w:szCs w:val="30"/>
+      <w:r>
+        <w:rPr>
           <w:highlight w:val="white"/>
         </w:rPr>
-      </w:pPr>
-      <w:bookmarkStart w:id="25" w:name="_heading=h.2bn6wsx" w:colFirst="0" w:colLast="0"/>
-      <w:bookmarkStart w:id="26" w:name="_Toc102546915"/>
+        <w:t>2.3.1. Spring là gì</w:t>
+      </w:r>
       <w:bookmarkEnd w:id="25"/>
-      <w:r>
-        <w:rPr>
-          <w:sz w:val="30"/>
-          <w:szCs w:val="30"/>
-          <w:highlight w:val="white"/>
-        </w:rPr>
-        <w:t>2.3.1. Spring là gì</w:t>
-      </w:r>
-      <w:bookmarkEnd w:id="26"/>
     </w:p>
     <w:p>
       <w:pPr>
@@ -9710,7 +9738,6 @@
           <w:sz w:val="28"/>
           <w:szCs w:val="28"/>
         </w:rPr>
-        <w:lastRenderedPageBreak/>
         <w:t>Spring</w:t>
       </w:r>
       <w:r>
@@ -9794,7 +9821,7 @@
           <w:szCs w:val="28"/>
         </w:rPr>
         <w:drawing>
-          <wp:inline distT="0" distB="0" distL="0" distR="0" wp14:anchorId="2B282512" wp14:editId="3E22FAC2">
+          <wp:inline distT="0" distB="0" distL="0" distR="0" wp14:anchorId="4F59A14D" wp14:editId="3C8DEB14">
             <wp:extent cx="5478780" cy="3535680"/>
             <wp:effectExtent l="0" t="0" r="0" b="0"/>
             <wp:docPr id="64" name="image4.png"/>
@@ -9846,35 +9873,28 @@
           <w:color w:val="000000"/>
         </w:rPr>
       </w:pPr>
-      <w:bookmarkStart w:id="27" w:name="_heading=h.qsh70q" w:colFirst="0" w:colLast="0"/>
+      <w:bookmarkStart w:id="26" w:name="_heading=h.qsh70q" w:colFirst="0" w:colLast="0"/>
+      <w:bookmarkEnd w:id="26"/>
+      <w:r>
+        <w:rPr>
+          <w:i/>
+          <w:color w:val="000000"/>
+        </w:rPr>
+        <w:t>Hình 2. 1 Spring Framework Runtime</w:t>
+      </w:r>
+    </w:p>
+    <w:p>
+      <w:pPr>
+        <w:pStyle w:val="Heading3"/>
+      </w:pPr>
+      <w:bookmarkStart w:id="27" w:name="_heading=h.3as4poj" w:colFirst="0" w:colLast="0"/>
+      <w:bookmarkStart w:id="28" w:name="_Toc102546916"/>
       <w:bookmarkEnd w:id="27"/>
       <w:r>
-        <w:rPr>
-          <w:i/>
-          <w:color w:val="000000"/>
-        </w:rPr>
-        <w:t>Hình 2. 1 Spring Framework Runtime</w:t>
-      </w:r>
-    </w:p>
-    <w:p>
-      <w:pPr>
-        <w:pStyle w:val="Heading3"/>
-        <w:rPr>
-          <w:sz w:val="30"/>
-          <w:szCs w:val="30"/>
-        </w:rPr>
-      </w:pPr>
-      <w:bookmarkStart w:id="28" w:name="_heading=h.3as4poj" w:colFirst="0" w:colLast="0"/>
-      <w:bookmarkStart w:id="29" w:name="_Toc102546916"/>
+        <w:lastRenderedPageBreak/>
+        <w:t>Lợi ích của việc sử dụng Spring Framework</w:t>
+      </w:r>
       <w:bookmarkEnd w:id="28"/>
-      <w:r>
-        <w:rPr>
-          <w:sz w:val="30"/>
-          <w:szCs w:val="30"/>
-        </w:rPr>
-        <w:t>Lợi ích của việc sử dụng Spring Framework</w:t>
-      </w:r>
-      <w:bookmarkEnd w:id="29"/>
     </w:p>
     <w:p>
       <w:pPr>
@@ -9900,7 +9920,6 @@
           <w:sz w:val="28"/>
           <w:szCs w:val="28"/>
         </w:rPr>
-        <w:lastRenderedPageBreak/>
         <w:t>Dưới đây là danh sách các lợi ích tuyệt vời của việc sử dụng Spring Framework:</w:t>
       </w:r>
     </w:p>
@@ -10095,36 +10114,28 @@
           <w:sz w:val="28"/>
           <w:szCs w:val="28"/>
         </w:rPr>
+        <w:lastRenderedPageBreak/>
         <w:t>Spring cung cấp một giao diện quản lý transaction nhất quán có thể mở rộng đến một local transaction (ví dụ như sử dụng một cơ sở dữ liệu) và mở rộng lên các global transaction.</w:t>
       </w:r>
     </w:p>
     <w:p>
       <w:pPr>
         <w:pStyle w:val="Heading3"/>
-        <w:rPr>
-          <w:sz w:val="30"/>
-          <w:szCs w:val="30"/>
-        </w:rPr>
-      </w:pPr>
-      <w:bookmarkStart w:id="30" w:name="_heading=h.1pxezwc" w:colFirst="0" w:colLast="0"/>
-      <w:bookmarkStart w:id="31" w:name="_Toc102546917"/>
+      </w:pPr>
+      <w:bookmarkStart w:id="29" w:name="_heading=h.1pxezwc" w:colFirst="0" w:colLast="0"/>
+      <w:bookmarkStart w:id="30" w:name="_Toc102546917"/>
+      <w:bookmarkEnd w:id="29"/>
+      <w:r>
+        <w:t>2.3.2. Kiến trúc Spring</w:t>
+      </w:r>
       <w:bookmarkEnd w:id="30"/>
-      <w:r>
-        <w:rPr>
-          <w:sz w:val="30"/>
-          <w:szCs w:val="30"/>
-        </w:rPr>
-        <w:lastRenderedPageBreak/>
-        <w:t>2.3.2. Kiến trúc Spring</w:t>
-      </w:r>
+    </w:p>
+    <w:p>
+      <w:pPr>
+        <w:pStyle w:val="Heading4"/>
+      </w:pPr>
+      <w:bookmarkStart w:id="31" w:name="_heading=h.49x2ik5" w:colFirst="0" w:colLast="0"/>
       <w:bookmarkEnd w:id="31"/>
-    </w:p>
-    <w:p>
-      <w:pPr>
-        <w:pStyle w:val="Heading4"/>
-      </w:pPr>
-      <w:bookmarkStart w:id="32" w:name="_heading=h.49x2ik5" w:colFirst="0" w:colLast="0"/>
-      <w:bookmarkEnd w:id="32"/>
       <w:r>
         <w:t>2.3.2.1 Dependency Injection và Inversion of Control</w:t>
       </w:r>
@@ -10188,8 +10199,8 @@
       <w:pPr>
         <w:pStyle w:val="Heading4"/>
       </w:pPr>
-      <w:bookmarkStart w:id="33" w:name="_heading=h.2p2csry" w:colFirst="0" w:colLast="0"/>
-      <w:bookmarkEnd w:id="33"/>
+      <w:bookmarkStart w:id="32" w:name="_heading=h.2p2csry" w:colFirst="0" w:colLast="0"/>
+      <w:bookmarkEnd w:id="32"/>
       <w:r>
         <w:t>2.3.2.2 Các module của Spring Framework</w:t>
       </w:r>
@@ -10438,7 +10449,15 @@
           <w:sz w:val="28"/>
           <w:szCs w:val="28"/>
         </w:rPr>
-        <w:t>xây dựng trên một nền tảng vững chắc được cung cấp bởi các module Core và Beans, được sử dụng để truy cập vào các đối tượng trong framework-style tương tự như việc đăng ký một JNDI. </w:t>
+        <w:t xml:space="preserve">xây dựng trên một nền tảng vững chắc được cung cấp bởi các module Core và Beans, được sử dụng để truy cập vào </w:t>
+      </w:r>
+      <w:r>
+        <w:rPr>
+          <w:sz w:val="28"/>
+          <w:szCs w:val="28"/>
+        </w:rPr>
+        <w:lastRenderedPageBreak/>
+        <w:t>các đối tượng trong framework-style tương tự như việc đăng ký một JNDI. </w:t>
       </w:r>
       <w:r>
         <w:rPr>
@@ -10453,15 +10472,7 @@
           <w:sz w:val="28"/>
           <w:szCs w:val="28"/>
         </w:rPr>
-        <w:t xml:space="preserve">hỗ trợ tích hợp libraries của bên thứ 3 (third-party) vào ứng dụng Spring như caching (EhCache, Guava, </w:t>
-      </w:r>
-      <w:r>
-        <w:rPr>
-          <w:sz w:val="28"/>
-          <w:szCs w:val="28"/>
-        </w:rPr>
-        <w:lastRenderedPageBreak/>
-        <w:t>JCache), mailing (JavaMail), schedule (CommonJ, Quatz) và các template engine (FreeMarker, JasperReports, Velocity)).</w:t>
+        <w:t>hỗ trợ tích hợp libraries của bên thứ 3 (third-party) vào ứng dụng Spring như caching (EhCache, Guava, JCache), mailing (JavaMail), schedule (CommonJ, Quatz) và các template engine (FreeMarker, JasperReports, Velocity)).</w:t>
       </w:r>
     </w:p>
     <w:p>
@@ -10725,6 +10736,7 @@
           <w:sz w:val="32"/>
           <w:szCs w:val="32"/>
         </w:rPr>
+        <w:lastRenderedPageBreak/>
         <w:t>Web</w:t>
       </w:r>
     </w:p>
@@ -10842,7 +10854,6 @@
           <w:sz w:val="28"/>
           <w:szCs w:val="28"/>
         </w:rPr>
-        <w:lastRenderedPageBreak/>
         <w:t>Module </w:t>
       </w:r>
       <w:r>
@@ -11147,6 +11158,7 @@
           <w:sz w:val="28"/>
           <w:szCs w:val="28"/>
         </w:rPr>
+        <w:lastRenderedPageBreak/>
         <w:t>Module </w:t>
       </w:r>
       <w:r>
@@ -11184,7 +11196,6 @@
           <w:sz w:val="28"/>
           <w:szCs w:val="28"/>
         </w:rPr>
-        <w:lastRenderedPageBreak/>
         <w:t>Module </w:t>
       </w:r>
       <w:r>
@@ -11361,41 +11372,32 @@
       <w:pPr>
         <w:pStyle w:val="Heading1"/>
       </w:pPr>
-      <w:bookmarkStart w:id="34" w:name="_Toc102546918"/>
-      <w:r>
+      <w:bookmarkStart w:id="33" w:name="_Toc102546918"/>
+      <w:r>
+        <w:lastRenderedPageBreak/>
         <w:t>Chương 3. Kết quả</w:t>
       </w:r>
+      <w:bookmarkEnd w:id="33"/>
+      <w:r>
+        <w:t xml:space="preserve"> </w:t>
+      </w:r>
+    </w:p>
+    <w:p>
+      <w:pPr>
+        <w:pStyle w:val="Heading2"/>
+      </w:pPr>
+      <w:bookmarkStart w:id="34" w:name="_Toc102546919"/>
+      <w:r>
+        <w:t>3.1 Phân tích thiết kế</w:t>
+      </w:r>
       <w:bookmarkEnd w:id="34"/>
-      <w:r>
-        <w:t xml:space="preserve"> </w:t>
-      </w:r>
-    </w:p>
-    <w:p>
-      <w:pPr>
-        <w:pStyle w:val="Heading2"/>
-      </w:pPr>
-      <w:bookmarkStart w:id="35" w:name="_Toc102546919"/>
-      <w:r>
-        <w:lastRenderedPageBreak/>
-        <w:t>3.1 Phân tích thiết kế</w:t>
-      </w:r>
-      <w:bookmarkEnd w:id="35"/>
     </w:p>
     <w:p>
       <w:pPr>
         <w:pStyle w:val="Heading3"/>
-        <w:spacing w:after="280"/>
-        <w:rPr>
-          <w:sz w:val="30"/>
-          <w:szCs w:val="30"/>
-        </w:rPr>
-      </w:pPr>
-      <w:bookmarkStart w:id="36" w:name="_Toc102546920"/>
-      <w:r>
-        <w:rPr>
-          <w:sz w:val="30"/>
-          <w:szCs w:val="30"/>
-        </w:rPr>
+      </w:pPr>
+      <w:bookmarkStart w:id="35" w:name="_Toc102546920"/>
+      <w:r>
         <w:t>3.1.1 Mô hình hóa dữ liệu</w:t>
       </w:r>
       <w:r>
@@ -11405,7 +11407,7 @@
         <mc:AlternateContent>
           <mc:Choice Requires="wps">
             <w:drawing>
-              <wp:anchor distT="0" distB="0" distL="114300" distR="114300" simplePos="0" relativeHeight="251658240" behindDoc="0" locked="0" layoutInCell="1" hidden="0" allowOverlap="1" wp14:anchorId="5EFAA86F" wp14:editId="511CA0DC">
+              <wp:anchor distT="0" distB="0" distL="114300" distR="114300" simplePos="0" relativeHeight="251658240" behindDoc="0" locked="0" layoutInCell="1" hidden="0" allowOverlap="1" wp14:anchorId="2B802B85" wp14:editId="6F124B34">
                 <wp:simplePos x="0" y="0"/>
                 <wp:positionH relativeFrom="column">
                   <wp:posOffset>1</wp:posOffset>
@@ -11460,7 +11462,7 @@
           </mc:Choice>
           <mc:Fallback>
             <w:pict>
-              <v:rect w14:anchorId="5EFAA86F" id="Rectangle 63" o:spid="_x0000_s1026" style="position:absolute;left:0;text-align:left;margin-left:0;margin-top:496pt;width:456.15pt;height:4.3pt;rotation:180;flip:x;z-index:251658240;visibility:visible;mso-wrap-style:square;mso-wrap-distance-left:9pt;mso-wrap-distance-top:0;mso-wrap-distance-right:9pt;mso-wrap-distance-bottom:0;mso-position-horizontal:absolute;mso-position-horizontal-relative:text;mso-position-vertical:absolute;mso-position-vertical-relative:text;v-text-anchor:top" o:gfxdata="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" stroked="f">
+              <v:rect w14:anchorId="2B802B85" id="Rectangle 63" o:spid="_x0000_s1026" style="position:absolute;left:0;text-align:left;margin-left:0;margin-top:496pt;width:456.15pt;height:4.3pt;rotation:180;flip:x;z-index:251658240;visibility:visible;mso-wrap-style:square;mso-wrap-distance-left:9pt;mso-wrap-distance-top:0;mso-wrap-distance-right:9pt;mso-wrap-distance-bottom:0;mso-position-horizontal:absolute;mso-position-horizontal-relative:text;mso-position-vertical:absolute;mso-position-vertical-relative:text;v-text-anchor:top" o:gfxdata="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" stroked="f">
                 <v:textbox inset="0,0,0,0">
                   <w:txbxContent>
                     <w:p>
@@ -11479,7 +11481,7 @@
           </mc:Fallback>
         </mc:AlternateContent>
       </w:r>
-      <w:bookmarkEnd w:id="36"/>
+      <w:bookmarkEnd w:id="35"/>
     </w:p>
     <w:p>
       <w:pPr>
@@ -11497,8 +11499,49 @@
           <w:color w:val="000000"/>
         </w:rPr>
       </w:pPr>
-      <w:bookmarkStart w:id="37" w:name="_heading=h.ihv636" w:colFirst="0" w:colLast="0"/>
-      <w:bookmarkEnd w:id="37"/>
+      <w:bookmarkStart w:id="36" w:name="_heading=h.ihv636" w:colFirst="0" w:colLast="0"/>
+      <w:bookmarkEnd w:id="36"/>
+      <w:r>
+        <w:rPr>
+          <w:noProof/>
+        </w:rPr>
+        <w:lastRenderedPageBreak/>
+        <w:drawing>
+          <wp:inline distT="0" distB="0" distL="0" distR="0" wp14:anchorId="2BDC0B71" wp14:editId="33AFCA24">
+            <wp:extent cx="5575123" cy="5708650"/>
+            <wp:effectExtent l="0" t="0" r="6985" b="6350"/>
+            <wp:docPr id="1" name="Picture 1"/>
+            <wp:cNvGraphicFramePr>
+              <a:graphicFrameLocks xmlns:a="http://schemas.openxmlformats.org/drawingml/2006/main" noChangeAspect="1"/>
+            </wp:cNvGraphicFramePr>
+            <a:graphic xmlns:a="http://schemas.openxmlformats.org/drawingml/2006/main">
+              <a:graphicData uri="http://schemas.openxmlformats.org/drawingml/2006/picture">
+                <pic:pic xmlns:pic="http://schemas.openxmlformats.org/drawingml/2006/picture">
+                  <pic:nvPicPr>
+                    <pic:cNvPr id="1" name=""/>
+                    <pic:cNvPicPr/>
+                  </pic:nvPicPr>
+                  <pic:blipFill>
+                    <a:blip r:embed="rId36"/>
+                    <a:stretch>
+                      <a:fillRect/>
+                    </a:stretch>
+                  </pic:blipFill>
+                  <pic:spPr>
+                    <a:xfrm>
+                      <a:off x="0" y="0"/>
+                      <a:ext cx="5588947" cy="5722805"/>
+                    </a:xfrm>
+                    <a:prstGeom prst="rect">
+                      <a:avLst/>
+                    </a:prstGeom>
+                  </pic:spPr>
+                </pic:pic>
+              </a:graphicData>
+            </a:graphic>
+          </wp:inline>
+        </w:drawing>
+      </w:r>
     </w:p>
     <w:p>
       <w:pPr>
@@ -11514,36 +11557,50 @@
         <w:rPr>
           <w:i/>
           <w:color w:val="000000"/>
+        </w:rPr>
+      </w:pPr>
+      <w:r>
+        <w:rPr>
+          <w:i/>
+          <w:color w:val="000000"/>
+        </w:rPr>
+        <w:t>Hình 3. 1 Biểu đồ liên kết Database Diagrams</w:t>
+      </w:r>
+    </w:p>
+    <w:p>
+      <w:pPr>
+        <w:ind w:firstLine="0"/>
+        <w:rPr>
           <w:sz w:val="30"/>
           <w:szCs w:val="30"/>
         </w:rPr>
       </w:pPr>
-      <w:r>
-        <w:rPr>
-          <w:i/>
-          <w:color w:val="000000"/>
-        </w:rPr>
-        <w:t>Hình 3. 1 Biểu đồ liên kết Database Diagrams</w:t>
-      </w:r>
-    </w:p>
-    <w:p>
-      <w:pPr>
-        <w:pStyle w:val="Heading3"/>
-        <w:spacing w:after="280"/>
+      <w:bookmarkStart w:id="37" w:name="_Toc102546921"/>
+      <w:r>
         <w:rPr>
           <w:sz w:val="30"/>
           <w:szCs w:val="30"/>
         </w:rPr>
-      </w:pPr>
-      <w:bookmarkStart w:id="38" w:name="_Toc102546921"/>
-      <w:r>
+        <w:br w:type="page"/>
+      </w:r>
+    </w:p>
+    <w:p>
+      <w:pPr>
+        <w:ind w:firstLine="0"/>
         <w:rPr>
           <w:sz w:val="30"/>
           <w:szCs w:val="30"/>
         </w:rPr>
+      </w:pPr>
+    </w:p>
+    <w:p>
+      <w:pPr>
+        <w:pStyle w:val="Heading3"/>
+      </w:pPr>
+      <w:r>
         <w:t>3.1.2 Mô hình hóa chức năng</w:t>
       </w:r>
-      <w:bookmarkEnd w:id="38"/>
+      <w:bookmarkEnd w:id="37"/>
     </w:p>
     <w:p>
       <w:pPr>
@@ -11554,7 +11611,7 @@
           <w:noProof/>
         </w:rPr>
         <w:drawing>
-          <wp:inline distT="0" distB="0" distL="0" distR="0" wp14:anchorId="5253FF66" wp14:editId="7B79BFF9">
+          <wp:inline distT="0" distB="0" distL="0" distR="0" wp14:anchorId="79EA839E" wp14:editId="34C83B9C">
             <wp:extent cx="5579745" cy="4307679"/>
             <wp:effectExtent l="0" t="0" r="0" b="0"/>
             <wp:docPr id="66" name="image3.png"/>
@@ -11567,7 +11624,7 @@
                     <pic:cNvPicPr preferRelativeResize="0"/>
                   </pic:nvPicPr>
                   <pic:blipFill>
-                    <a:blip r:embed="rId36"/>
+                    <a:blip r:embed="rId37"/>
                     <a:srcRect/>
                     <a:stretch>
                       <a:fillRect/>
@@ -11606,8 +11663,8 @@
           <w:color w:val="000000"/>
         </w:rPr>
       </w:pPr>
-      <w:bookmarkStart w:id="39" w:name="_heading=h.1hmsyys" w:colFirst="0" w:colLast="0"/>
-      <w:bookmarkEnd w:id="39"/>
+      <w:bookmarkStart w:id="38" w:name="_heading=h.1hmsyys" w:colFirst="0" w:colLast="0"/>
+      <w:bookmarkEnd w:id="38"/>
       <w:r>
         <w:rPr>
           <w:i/>
@@ -11626,7 +11683,7 @@
         </w:rPr>
         <w:lastRenderedPageBreak/>
         <w:drawing>
-          <wp:inline distT="0" distB="0" distL="0" distR="0" wp14:anchorId="08C69E15" wp14:editId="46AB5163">
+          <wp:inline distT="0" distB="0" distL="0" distR="0" wp14:anchorId="00A3A937" wp14:editId="219F58C8">
             <wp:extent cx="5579745" cy="5200110"/>
             <wp:effectExtent l="0" t="0" r="0" b="0"/>
             <wp:docPr id="65" name="image1.png"/>
@@ -11639,7 +11696,7 @@
                     <pic:cNvPicPr preferRelativeResize="0"/>
                   </pic:nvPicPr>
                   <pic:blipFill>
-                    <a:blip r:embed="rId37"/>
+                    <a:blip r:embed="rId38"/>
                     <a:srcRect/>
                     <a:stretch>
                       <a:fillRect/>
@@ -11701,21 +11758,22 @@
         </w:rPr>
         <w:lastRenderedPageBreak/>
         <w:drawing>
-          <wp:inline distT="0" distB="0" distL="0" distR="0" wp14:anchorId="355E20ED" wp14:editId="7721F564">
-            <wp:extent cx="5579745" cy="3596801"/>
-            <wp:effectExtent l="0" t="0" r="0" b="0"/>
-            <wp:docPr id="67" name="image2.png"/>
-            <wp:cNvGraphicFramePr/>
+          <wp:inline distT="0" distB="0" distL="0" distR="0" wp14:anchorId="791DB42A" wp14:editId="0395ADDA">
+            <wp:extent cx="5579745" cy="4457065"/>
+            <wp:effectExtent l="0" t="0" r="1905" b="635"/>
+            <wp:docPr id="3" name="Picture 3"/>
+            <wp:cNvGraphicFramePr>
+              <a:graphicFrameLocks xmlns:a="http://schemas.openxmlformats.org/drawingml/2006/main" noChangeAspect="1"/>
+            </wp:cNvGraphicFramePr>
             <a:graphic xmlns:a="http://schemas.openxmlformats.org/drawingml/2006/main">
               <a:graphicData uri="http://schemas.openxmlformats.org/drawingml/2006/picture">
                 <pic:pic xmlns:pic="http://schemas.openxmlformats.org/drawingml/2006/picture">
                   <pic:nvPicPr>
-                    <pic:cNvPr id="0" name="image2.png"/>
-                    <pic:cNvPicPr preferRelativeResize="0"/>
+                    <pic:cNvPr id="1" name=""/>
+                    <pic:cNvPicPr/>
                   </pic:nvPicPr>
                   <pic:blipFill>
-                    <a:blip r:embed="rId38"/>
-                    <a:srcRect/>
+                    <a:blip r:embed="rId39"/>
                     <a:stretch>
                       <a:fillRect/>
                     </a:stretch>
@@ -11723,12 +11781,11 @@
                   <pic:spPr>
                     <a:xfrm>
                       <a:off x="0" y="0"/>
-                      <a:ext cx="5579745" cy="3596801"/>
+                      <a:ext cx="5579745" cy="4457065"/>
                     </a:xfrm>
                     <a:prstGeom prst="rect">
                       <a:avLst/>
                     </a:prstGeom>
-                    <a:ln/>
                   </pic:spPr>
                 </pic:pic>
               </a:graphicData>
@@ -12070,6 +12127,7 @@
           <w:sz w:val="28"/>
           <w:szCs w:val="28"/>
         </w:rPr>
+        <w:lastRenderedPageBreak/>
         <w:t>Không có.</w:t>
       </w:r>
     </w:p>
@@ -12121,7 +12179,6 @@
           <w:sz w:val="28"/>
           <w:szCs w:val="28"/>
         </w:rPr>
-        <w:lastRenderedPageBreak/>
         <w:t>Không có.</w:t>
       </w:r>
     </w:p>
@@ -12629,6 +12686,7 @@
           <w:sz w:val="28"/>
           <w:szCs w:val="28"/>
         </w:rPr>
+        <w:lastRenderedPageBreak/>
         <w:t>Tiền điều kiện</w:t>
       </w:r>
     </w:p>
@@ -12690,7 +12748,6 @@
           <w:sz w:val="28"/>
           <w:szCs w:val="28"/>
         </w:rPr>
-        <w:lastRenderedPageBreak/>
         <w:t>Hậu điều kiện</w:t>
       </w:r>
     </w:p>
@@ -13310,7 +13367,6 @@
           <w:sz w:val="28"/>
           <w:szCs w:val="28"/>
         </w:rPr>
-        <w:lastRenderedPageBreak/>
         <w:t>Tên use case:</w:t>
       </w:r>
       <w:r>
@@ -13783,6 +13839,7 @@
           <w:sz w:val="28"/>
           <w:szCs w:val="28"/>
         </w:rPr>
+        <w:lastRenderedPageBreak/>
         <w:t>Mô tả Use Case DangNhap</w:t>
       </w:r>
     </w:p>
@@ -13859,7 +13916,6 @@
           <w:sz w:val="28"/>
           <w:szCs w:val="28"/>
         </w:rPr>
-        <w:lastRenderedPageBreak/>
         <w:t>Mô tả vắn tắt:</w:t>
       </w:r>
       <w:r>
@@ -14213,6 +14269,7 @@
           <w:sz w:val="28"/>
           <w:szCs w:val="28"/>
         </w:rPr>
+        <w:lastRenderedPageBreak/>
         <w:t>Không có</w:t>
       </w:r>
     </w:p>
@@ -14245,7 +14302,6 @@
           <w:sz w:val="28"/>
           <w:szCs w:val="28"/>
         </w:rPr>
-        <w:lastRenderedPageBreak/>
         <w:t>Hậu điều kiện</w:t>
       </w:r>
     </w:p>
@@ -14886,7 +14942,23 @@
           <w:sz w:val="28"/>
           <w:szCs w:val="28"/>
         </w:rPr>
-        <w:t xml:space="preserve"> Use case này cho phép người dùng đưa những sản phẩm mình yêu thích vào bảng WHITELIST trong cơ sở dữ liệu.</w:t>
+        <w:t xml:space="preserve"> Use case này cho phép người dùng đưa những sản phẩm mình yêu thích vào bảng W</w:t>
+      </w:r>
+      <w:r>
+        <w:rPr>
+          <w:color w:val="000000"/>
+          <w:sz w:val="28"/>
+          <w:szCs w:val="28"/>
+        </w:rPr>
+        <w:t>ISH</w:t>
+      </w:r>
+      <w:r>
+        <w:rPr>
+          <w:color w:val="000000"/>
+          <w:sz w:val="28"/>
+          <w:szCs w:val="28"/>
+        </w:rPr>
+        <w:t>LIST trong cơ sở dữ liệu.</w:t>
       </w:r>
     </w:p>
     <w:p>
@@ -19773,6 +19845,576 @@
     </w:p>
     <w:p>
       <w:pPr>
+        <w:numPr>
+          <w:ilvl w:val="3"/>
+          <w:numId w:val="34"/>
+        </w:numPr>
+        <w:pBdr>
+          <w:top w:val="nil"/>
+          <w:left w:val="nil"/>
+          <w:bottom w:val="nil"/>
+          <w:right w:val="nil"/>
+          <w:between w:val="nil"/>
+        </w:pBdr>
+        <w:spacing w:before="0" w:after="0" w:line="360" w:lineRule="auto"/>
+        <w:ind w:left="1276" w:hanging="1049"/>
+        <w:rPr>
+          <w:b/>
+          <w:color w:val="5B9BD5"/>
+          <w:sz w:val="28"/>
+          <w:szCs w:val="28"/>
+        </w:rPr>
+      </w:pPr>
+      <w:r>
+        <w:rPr>
+          <w:b/>
+          <w:color w:val="000000"/>
+          <w:sz w:val="28"/>
+          <w:szCs w:val="28"/>
+        </w:rPr>
+        <w:t xml:space="preserve">Mô tả Use Case </w:t>
+      </w:r>
+      <w:r>
+        <w:rPr>
+          <w:b/>
+          <w:color w:val="000000"/>
+          <w:sz w:val="28"/>
+          <w:szCs w:val="28"/>
+        </w:rPr>
+        <w:t>ThongKeBaoCao</w:t>
+      </w:r>
+    </w:p>
+    <w:p>
+      <w:pPr>
+        <w:numPr>
+          <w:ilvl w:val="0"/>
+          <w:numId w:val="51"/>
+        </w:numPr>
+        <w:pBdr>
+          <w:top w:val="nil"/>
+          <w:left w:val="nil"/>
+          <w:bottom w:val="nil"/>
+          <w:right w:val="nil"/>
+          <w:between w:val="nil"/>
+        </w:pBdr>
+        <w:tabs>
+          <w:tab w:val="left" w:pos="720"/>
+        </w:tabs>
+        <w:spacing w:before="0" w:after="0" w:line="360" w:lineRule="auto"/>
+        <w:ind w:left="530"/>
+        <w:rPr>
+          <w:color w:val="000000"/>
+          <w:sz w:val="28"/>
+          <w:szCs w:val="28"/>
+        </w:rPr>
+      </w:pPr>
+      <w:r>
+        <w:rPr>
+          <w:b/>
+          <w:color w:val="000000"/>
+          <w:sz w:val="28"/>
+          <w:szCs w:val="28"/>
+        </w:rPr>
+        <w:t>Tên use case:</w:t>
+      </w:r>
+      <w:r>
+        <w:rPr>
+          <w:color w:val="000000"/>
+          <w:sz w:val="28"/>
+          <w:szCs w:val="28"/>
+        </w:rPr>
+        <w:t xml:space="preserve"> </w:t>
+      </w:r>
+      <w:r>
+        <w:rPr>
+          <w:color w:val="000000"/>
+          <w:sz w:val="28"/>
+          <w:szCs w:val="28"/>
+        </w:rPr>
+        <w:t>Thống kê báo cáo.</w:t>
+      </w:r>
+    </w:p>
+    <w:p>
+      <w:pPr>
+        <w:numPr>
+          <w:ilvl w:val="0"/>
+          <w:numId w:val="51"/>
+        </w:numPr>
+        <w:pBdr>
+          <w:top w:val="nil"/>
+          <w:left w:val="nil"/>
+          <w:bottom w:val="nil"/>
+          <w:right w:val="nil"/>
+          <w:between w:val="nil"/>
+        </w:pBdr>
+        <w:tabs>
+          <w:tab w:val="left" w:pos="720"/>
+        </w:tabs>
+        <w:spacing w:before="0" w:after="0" w:line="360" w:lineRule="auto"/>
+        <w:ind w:left="530"/>
+        <w:rPr>
+          <w:color w:val="000000"/>
+          <w:sz w:val="28"/>
+          <w:szCs w:val="28"/>
+        </w:rPr>
+      </w:pPr>
+      <w:r>
+        <w:rPr>
+          <w:b/>
+          <w:color w:val="000000"/>
+          <w:sz w:val="28"/>
+          <w:szCs w:val="28"/>
+        </w:rPr>
+        <w:lastRenderedPageBreak/>
+        <w:t>Mô tả vắn tắt:</w:t>
+      </w:r>
+      <w:r>
+        <w:rPr>
+          <w:color w:val="000000"/>
+          <w:sz w:val="28"/>
+          <w:szCs w:val="28"/>
+        </w:rPr>
+        <w:t xml:space="preserve"> Use case này cho phép người quản trị </w:t>
+      </w:r>
+      <w:r>
+        <w:rPr>
+          <w:color w:val="000000"/>
+          <w:sz w:val="28"/>
+          <w:szCs w:val="28"/>
+        </w:rPr>
+        <w:t>xem thống kê doanh thu theo sản phẩm và tổng doanh thu.</w:t>
+      </w:r>
+    </w:p>
+    <w:p>
+      <w:pPr>
+        <w:numPr>
+          <w:ilvl w:val="0"/>
+          <w:numId w:val="52"/>
+        </w:numPr>
+        <w:pBdr>
+          <w:top w:val="nil"/>
+          <w:left w:val="nil"/>
+          <w:bottom w:val="nil"/>
+          <w:right w:val="nil"/>
+          <w:between w:val="nil"/>
+        </w:pBdr>
+        <w:spacing w:before="0" w:after="0" w:line="360" w:lineRule="auto"/>
+        <w:ind w:left="530"/>
+        <w:rPr>
+          <w:b/>
+          <w:color w:val="000000"/>
+          <w:sz w:val="28"/>
+          <w:szCs w:val="28"/>
+        </w:rPr>
+      </w:pPr>
+      <w:r>
+        <w:rPr>
+          <w:b/>
+          <w:color w:val="000000"/>
+          <w:sz w:val="28"/>
+          <w:szCs w:val="28"/>
+        </w:rPr>
+        <w:t>Luồng sự kiện</w:t>
+      </w:r>
+    </w:p>
+    <w:p>
+      <w:pPr>
+        <w:numPr>
+          <w:ilvl w:val="1"/>
+          <w:numId w:val="50"/>
+        </w:numPr>
+        <w:pBdr>
+          <w:top w:val="nil"/>
+          <w:left w:val="nil"/>
+          <w:bottom w:val="nil"/>
+          <w:right w:val="nil"/>
+          <w:between w:val="nil"/>
+        </w:pBdr>
+        <w:spacing w:before="0" w:after="0" w:line="360" w:lineRule="auto"/>
+        <w:ind w:left="482" w:hanging="142"/>
+        <w:rPr>
+          <w:b/>
+          <w:color w:val="000000"/>
+          <w:sz w:val="28"/>
+          <w:szCs w:val="28"/>
+        </w:rPr>
+      </w:pPr>
+      <w:r>
+        <w:rPr>
+          <w:b/>
+          <w:color w:val="000000"/>
+          <w:sz w:val="28"/>
+          <w:szCs w:val="28"/>
+        </w:rPr>
+        <w:t>Luồng cơ bản</w:t>
+      </w:r>
+    </w:p>
+    <w:p>
+      <w:pPr>
+        <w:numPr>
+          <w:ilvl w:val="0"/>
+          <w:numId w:val="53"/>
+        </w:numPr>
+        <w:pBdr>
+          <w:top w:val="nil"/>
+          <w:left w:val="nil"/>
+          <w:bottom w:val="nil"/>
+          <w:right w:val="nil"/>
+          <w:between w:val="nil"/>
+        </w:pBdr>
+        <w:spacing w:before="0" w:after="0" w:line="360" w:lineRule="auto"/>
+        <w:ind w:left="810"/>
+        <w:rPr>
+          <w:color w:val="000000"/>
+          <w:sz w:val="28"/>
+          <w:szCs w:val="28"/>
+        </w:rPr>
+      </w:pPr>
+      <w:r>
+        <w:rPr>
+          <w:color w:val="000000"/>
+          <w:sz w:val="28"/>
+          <w:szCs w:val="28"/>
+        </w:rPr>
+        <w:t>Thêm danh mục sản phẩm</w:t>
+      </w:r>
+    </w:p>
+    <w:p>
+      <w:pPr>
+        <w:numPr>
+          <w:ilvl w:val="0"/>
+          <w:numId w:val="54"/>
+        </w:numPr>
+        <w:pBdr>
+          <w:top w:val="nil"/>
+          <w:left w:val="nil"/>
+          <w:bottom w:val="nil"/>
+          <w:right w:val="nil"/>
+          <w:between w:val="nil"/>
+        </w:pBdr>
+        <w:spacing w:before="0" w:after="0" w:line="360" w:lineRule="auto"/>
+        <w:rPr>
+          <w:color w:val="000000"/>
+          <w:sz w:val="28"/>
+          <w:szCs w:val="28"/>
+        </w:rPr>
+      </w:pPr>
+      <w:r>
+        <w:rPr>
+          <w:color w:val="000000"/>
+          <w:sz w:val="28"/>
+          <w:szCs w:val="28"/>
+        </w:rPr>
+        <w:t>Use case này bắt đầu khi người quản trị nhấn “</w:t>
+      </w:r>
+      <w:r>
+        <w:rPr>
+          <w:color w:val="000000"/>
+          <w:sz w:val="28"/>
+          <w:szCs w:val="28"/>
+        </w:rPr>
+        <w:t>Thống kê doanh thu</w:t>
+      </w:r>
+      <w:r>
+        <w:rPr>
+          <w:color w:val="000000"/>
+          <w:sz w:val="28"/>
+          <w:szCs w:val="28"/>
+        </w:rPr>
+        <w:t xml:space="preserve">” </w:t>
+      </w:r>
+      <w:r>
+        <w:rPr>
+          <w:color w:val="000000"/>
+          <w:sz w:val="28"/>
+          <w:szCs w:val="28"/>
+        </w:rPr>
+        <w:t xml:space="preserve">và ấn vào loại thống kê </w:t>
+      </w:r>
+      <w:r>
+        <w:rPr>
+          <w:color w:val="000000"/>
+          <w:sz w:val="28"/>
+          <w:szCs w:val="28"/>
+        </w:rPr>
+        <w:t xml:space="preserve">trên giao diện của người quản trị. Hệ thống hiển thị màn hình thông tin chi tiết </w:t>
+      </w:r>
+      <w:r>
+        <w:rPr>
+          <w:color w:val="000000"/>
+          <w:sz w:val="28"/>
+          <w:szCs w:val="28"/>
+        </w:rPr>
+        <w:t>về thống kê doanh thu theo sản phẩm hoặc theo tổng doanh thu</w:t>
+      </w:r>
+      <w:r>
+        <w:rPr>
+          <w:color w:val="000000"/>
+          <w:sz w:val="28"/>
+          <w:szCs w:val="28"/>
+        </w:rPr>
+        <w:t>.</w:t>
+      </w:r>
+    </w:p>
+    <w:p>
+      <w:pPr>
+        <w:numPr>
+          <w:ilvl w:val="1"/>
+          <w:numId w:val="50"/>
+        </w:numPr>
+        <w:pBdr>
+          <w:top w:val="nil"/>
+          <w:left w:val="nil"/>
+          <w:bottom w:val="nil"/>
+          <w:right w:val="nil"/>
+          <w:between w:val="nil"/>
+        </w:pBdr>
+        <w:spacing w:before="0" w:after="0" w:line="360" w:lineRule="auto"/>
+        <w:ind w:left="482" w:hanging="142"/>
+        <w:rPr>
+          <w:b/>
+          <w:color w:val="000000"/>
+          <w:sz w:val="28"/>
+          <w:szCs w:val="28"/>
+        </w:rPr>
+      </w:pPr>
+      <w:r>
+        <w:rPr>
+          <w:b/>
+          <w:color w:val="000000"/>
+          <w:sz w:val="28"/>
+          <w:szCs w:val="28"/>
+        </w:rPr>
+        <w:t>Luồng rẽ nhánh</w:t>
+      </w:r>
+    </w:p>
+    <w:p>
+      <w:pPr>
+        <w:numPr>
+          <w:ilvl w:val="0"/>
+          <w:numId w:val="55"/>
+        </w:numPr>
+        <w:pBdr>
+          <w:top w:val="nil"/>
+          <w:left w:val="nil"/>
+          <w:bottom w:val="nil"/>
+          <w:right w:val="nil"/>
+          <w:between w:val="nil"/>
+        </w:pBdr>
+        <w:spacing w:before="0" w:after="0" w:line="360" w:lineRule="auto"/>
+        <w:rPr>
+          <w:color w:val="000000"/>
+          <w:sz w:val="28"/>
+          <w:szCs w:val="28"/>
+        </w:rPr>
+      </w:pPr>
+      <w:r>
+        <w:rPr>
+          <w:color w:val="000000"/>
+          <w:sz w:val="28"/>
+          <w:szCs w:val="28"/>
+        </w:rPr>
+        <w:t>Tại bất kì thời điểm nào trong quá trình thực hiện use case nếu không kết nối được với cơ sở dữ liệu thì hệ thống sẽ thông báo lỗi và use case sẽ kết thúc.</w:t>
+      </w:r>
+    </w:p>
+    <w:p>
+      <w:pPr>
+        <w:numPr>
+          <w:ilvl w:val="0"/>
+          <w:numId w:val="43"/>
+        </w:numPr>
+        <w:pBdr>
+          <w:top w:val="nil"/>
+          <w:left w:val="nil"/>
+          <w:bottom w:val="nil"/>
+          <w:right w:val="nil"/>
+          <w:between w:val="nil"/>
+        </w:pBdr>
+        <w:spacing w:before="0" w:after="0" w:line="360" w:lineRule="auto"/>
+        <w:ind w:left="530"/>
+        <w:rPr>
+          <w:b/>
+          <w:color w:val="000000"/>
+          <w:sz w:val="28"/>
+          <w:szCs w:val="28"/>
+        </w:rPr>
+      </w:pPr>
+      <w:r>
+        <w:rPr>
+          <w:b/>
+          <w:color w:val="000000"/>
+          <w:sz w:val="28"/>
+          <w:szCs w:val="28"/>
+        </w:rPr>
+        <w:t>Các yêu cầu đặc biệt</w:t>
+      </w:r>
+    </w:p>
+    <w:p>
+      <w:pPr>
+        <w:ind w:firstLine="426"/>
+        <w:rPr>
+          <w:sz w:val="28"/>
+          <w:szCs w:val="28"/>
+        </w:rPr>
+      </w:pPr>
+      <w:r>
+        <w:rPr>
+          <w:sz w:val="28"/>
+          <w:szCs w:val="28"/>
+        </w:rPr>
+        <w:t>Use case này chỉ cho phép người quản trị thực hiện.</w:t>
+      </w:r>
+    </w:p>
+    <w:p>
+      <w:pPr>
+        <w:numPr>
+          <w:ilvl w:val="0"/>
+          <w:numId w:val="44"/>
+        </w:numPr>
+        <w:pBdr>
+          <w:top w:val="nil"/>
+          <w:left w:val="nil"/>
+          <w:bottom w:val="nil"/>
+          <w:right w:val="nil"/>
+          <w:between w:val="nil"/>
+        </w:pBdr>
+        <w:tabs>
+          <w:tab w:val="left" w:pos="720"/>
+        </w:tabs>
+        <w:spacing w:before="0" w:after="0" w:line="360" w:lineRule="auto"/>
+        <w:ind w:left="530"/>
+        <w:rPr>
+          <w:b/>
+          <w:color w:val="000000"/>
+          <w:sz w:val="28"/>
+          <w:szCs w:val="28"/>
+        </w:rPr>
+      </w:pPr>
+      <w:r>
+        <w:rPr>
+          <w:b/>
+          <w:color w:val="000000"/>
+          <w:sz w:val="28"/>
+          <w:szCs w:val="28"/>
+        </w:rPr>
+        <w:t>Tiền điều kiện</w:t>
+      </w:r>
+    </w:p>
+    <w:p>
+      <w:pPr>
+        <w:ind w:firstLine="426"/>
+        <w:rPr>
+          <w:sz w:val="28"/>
+          <w:szCs w:val="28"/>
+        </w:rPr>
+      </w:pPr>
+      <w:r>
+        <w:rPr>
+          <w:sz w:val="28"/>
+          <w:szCs w:val="28"/>
+        </w:rPr>
+        <w:t>Người quản trị phải đăng nhập với tài khoản quản trị viên.</w:t>
+      </w:r>
+    </w:p>
+    <w:p>
+      <w:pPr>
+        <w:numPr>
+          <w:ilvl w:val="0"/>
+          <w:numId w:val="45"/>
+        </w:numPr>
+        <w:pBdr>
+          <w:top w:val="nil"/>
+          <w:left w:val="nil"/>
+          <w:bottom w:val="nil"/>
+          <w:right w:val="nil"/>
+          <w:between w:val="nil"/>
+        </w:pBdr>
+        <w:spacing w:before="0" w:after="0" w:line="360" w:lineRule="auto"/>
+        <w:ind w:left="530"/>
+        <w:rPr>
+          <w:b/>
+          <w:color w:val="000000"/>
+          <w:sz w:val="28"/>
+          <w:szCs w:val="28"/>
+        </w:rPr>
+      </w:pPr>
+      <w:r>
+        <w:rPr>
+          <w:b/>
+          <w:color w:val="000000"/>
+          <w:sz w:val="28"/>
+          <w:szCs w:val="28"/>
+        </w:rPr>
+        <w:t>Hậu điều kiện</w:t>
+      </w:r>
+    </w:p>
+    <w:p>
+      <w:pPr>
+        <w:ind w:firstLine="426"/>
+        <w:rPr>
+          <w:sz w:val="28"/>
+          <w:szCs w:val="28"/>
+        </w:rPr>
+      </w:pPr>
+      <w:r>
+        <w:rPr>
+          <w:sz w:val="28"/>
+          <w:szCs w:val="28"/>
+        </w:rPr>
+        <w:t>Không có</w:t>
+      </w:r>
+    </w:p>
+    <w:p>
+      <w:pPr>
+        <w:numPr>
+          <w:ilvl w:val="0"/>
+          <w:numId w:val="46"/>
+        </w:numPr>
+        <w:pBdr>
+          <w:top w:val="nil"/>
+          <w:left w:val="nil"/>
+          <w:bottom w:val="nil"/>
+          <w:right w:val="nil"/>
+          <w:between w:val="nil"/>
+        </w:pBdr>
+        <w:spacing w:before="0" w:after="0" w:line="360" w:lineRule="auto"/>
+        <w:ind w:left="530"/>
+        <w:rPr>
+          <w:b/>
+          <w:color w:val="000000"/>
+          <w:sz w:val="28"/>
+          <w:szCs w:val="28"/>
+        </w:rPr>
+      </w:pPr>
+      <w:r>
+        <w:rPr>
+          <w:b/>
+          <w:color w:val="000000"/>
+          <w:sz w:val="28"/>
+          <w:szCs w:val="28"/>
+        </w:rPr>
+        <w:t>Điểm mở rộng</w:t>
+      </w:r>
+    </w:p>
+    <w:p>
+      <w:pPr>
+        <w:ind w:firstLine="426"/>
+        <w:rPr>
+          <w:sz w:val="28"/>
+          <w:szCs w:val="28"/>
+        </w:rPr>
+      </w:pPr>
+      <w:r>
+        <w:rPr>
+          <w:sz w:val="28"/>
+          <w:szCs w:val="28"/>
+        </w:rPr>
+        <w:t>Không có.</w:t>
+      </w:r>
+    </w:p>
+    <w:p>
+      <w:pPr>
+        <w:ind w:firstLine="0"/>
         <w:rPr>
           <w:sz w:val="28"/>
           <w:szCs w:val="28"/>
@@ -19815,17 +20457,27 @@
           <w:szCs w:val="28"/>
         </w:rPr>
       </w:pPr>
+      <w:r>
+        <w:rPr>
+          <w:color w:val="000000"/>
+          <w:sz w:val="28"/>
+          <w:szCs w:val="28"/>
+        </w:rPr>
+        <w:br w:type="page"/>
+      </w:r>
     </w:p>
     <w:p>
       <w:pPr>
         <w:pStyle w:val="Heading3"/>
-        <w:spacing w:after="280"/>
-      </w:pPr>
-      <w:bookmarkStart w:id="40" w:name="_Toc102546922"/>
-      <w:r>
+      </w:pPr>
+      <w:bookmarkStart w:id="39" w:name="_Toc102546922"/>
+      <w:bookmarkStart w:id="40" w:name="_GoBack"/>
+      <w:bookmarkEnd w:id="40"/>
+      <w:r>
+        <w:lastRenderedPageBreak/>
         <w:t>3.1.3 Biểu đồ trình tự</w:t>
       </w:r>
-      <w:bookmarkEnd w:id="40"/>
+      <w:bookmarkEnd w:id="39"/>
     </w:p>
     <w:p>
       <w:bookmarkStart w:id="41" w:name="_heading=h.2grqrue" w:colFirst="0" w:colLast="0"/>
@@ -19855,17 +20507,9 @@
     <w:p>
       <w:pPr>
         <w:pStyle w:val="Heading3"/>
-        <w:rPr>
-          <w:sz w:val="30"/>
-          <w:szCs w:val="30"/>
-        </w:rPr>
       </w:pPr>
       <w:bookmarkStart w:id="44" w:name="_Toc102546926"/>
       <w:r>
-        <w:rPr>
-          <w:sz w:val="30"/>
-          <w:szCs w:val="30"/>
-        </w:rPr>
         <w:t>3.3.1 Chức năng User</w:t>
       </w:r>
       <w:bookmarkEnd w:id="44"/>
@@ -19881,17 +20525,9 @@
     <w:p>
       <w:pPr>
         <w:pStyle w:val="Heading3"/>
-        <w:rPr>
-          <w:sz w:val="30"/>
-          <w:szCs w:val="30"/>
-        </w:rPr>
       </w:pPr>
       <w:bookmarkStart w:id="45" w:name="_Toc102546927"/>
       <w:r>
-        <w:rPr>
-          <w:sz w:val="30"/>
-          <w:szCs w:val="30"/>
-        </w:rPr>
         <w:t>3.3.2 Chức năng Admin</w:t>
       </w:r>
       <w:bookmarkEnd w:id="45"/>
@@ -20537,7 +21173,7 @@
         </w:rPr>
         <w:t xml:space="preserve">1. Trang web: </w:t>
       </w:r>
-      <w:hyperlink r:id="rId39">
+      <w:hyperlink r:id="rId40">
         <w:r>
           <w:rPr>
             <w:color w:val="000000"/>
@@ -20563,7 +21199,7 @@
         </w:rPr>
         <w:t xml:space="preserve">2. Trang web: </w:t>
       </w:r>
-      <w:hyperlink r:id="rId40">
+      <w:hyperlink r:id="rId41">
         <w:r>
           <w:rPr>
             <w:color w:val="0000FF"/>
@@ -20619,7 +21255,7 @@
       </w:pPr>
     </w:p>
     <w:sectPr>
-      <w:headerReference w:type="default" r:id="rId41"/>
+      <w:headerReference w:type="default" r:id="rId42"/>
       <w:pgSz w:w="11906" w:h="16838"/>
       <w:pgMar w:top="1418" w:right="1134" w:bottom="1134" w:left="1985" w:header="720" w:footer="720" w:gutter="0"/>
       <w:pgNumType w:start="1"/>
@@ -20766,7 +21402,7 @@
         <w:noProof/>
         <w:color w:val="000000"/>
       </w:rPr>
-      <w:t>1</w:t>
+      <w:t>6</w:t>
     </w:r>
     <w:r>
       <w:rPr>
@@ -20887,7 +21523,7 @@
         <w:noProof/>
         <w:color w:val="000000"/>
       </w:rPr>
-      <w:t>14</w:t>
+      <w:t>36</w:t>
     </w:r>
     <w:r>
       <w:rPr>
@@ -23004,6 +23640,92 @@
     </w:lvl>
   </w:abstractNum>
   <w:abstractNum w:abstractNumId="21" w15:restartNumberingAfterBreak="0">
+    <w:nsid w:val="241915E4"/>
+    <w:multiLevelType w:val="multilevel"/>
+    <w:tmpl w:val="CEE25438"/>
+    <w:lvl w:ilvl="0">
+      <w:start w:val="1"/>
+      <w:numFmt w:val="decimal"/>
+      <w:lvlText w:val="%1."/>
+      <w:lvlJc w:val="left"/>
+      <w:pPr>
+        <w:ind w:left="218" w:hanging="360"/>
+      </w:pPr>
+    </w:lvl>
+    <w:lvl w:ilvl="1">
+      <w:start w:val="1"/>
+      <w:numFmt w:val="decimal"/>
+      <w:lvlText w:val="%1.%2."/>
+      <w:lvlJc w:val="left"/>
+      <w:pPr>
+        <w:ind w:left="360" w:hanging="360"/>
+      </w:pPr>
+    </w:lvl>
+    <w:lvl w:ilvl="2">
+      <w:start w:val="1"/>
+      <w:numFmt w:val="decimal"/>
+      <w:lvlText w:val="%1.%2.%3."/>
+      <w:lvlJc w:val="left"/>
+      <w:pPr>
+        <w:ind w:left="862" w:hanging="720"/>
+      </w:pPr>
+    </w:lvl>
+    <w:lvl w:ilvl="3">
+      <w:start w:val="1"/>
+      <w:numFmt w:val="decimal"/>
+      <w:lvlText w:val="%1.%2.%3.%4."/>
+      <w:lvlJc w:val="left"/>
+      <w:pPr>
+        <w:ind w:left="1004" w:hanging="720"/>
+      </w:pPr>
+    </w:lvl>
+    <w:lvl w:ilvl="4">
+      <w:start w:val="1"/>
+      <w:numFmt w:val="decimal"/>
+      <w:lvlText w:val="%1.%2.%3.%4.%5."/>
+      <w:lvlJc w:val="left"/>
+      <w:pPr>
+        <w:ind w:left="1506" w:hanging="1080"/>
+      </w:pPr>
+    </w:lvl>
+    <w:lvl w:ilvl="5">
+      <w:start w:val="1"/>
+      <w:numFmt w:val="decimal"/>
+      <w:lvlText w:val="%1.%2.%3.%4.%5.%6."/>
+      <w:lvlJc w:val="left"/>
+      <w:pPr>
+        <w:ind w:left="1648" w:hanging="1080"/>
+      </w:pPr>
+    </w:lvl>
+    <w:lvl w:ilvl="6">
+      <w:start w:val="1"/>
+      <w:numFmt w:val="decimal"/>
+      <w:lvlText w:val="%1.%2.%3.%4.%5.%6.%7."/>
+      <w:lvlJc w:val="left"/>
+      <w:pPr>
+        <w:ind w:left="2150" w:hanging="1440"/>
+      </w:pPr>
+    </w:lvl>
+    <w:lvl w:ilvl="7">
+      <w:start w:val="1"/>
+      <w:numFmt w:val="decimal"/>
+      <w:lvlText w:val="%1.%2.%3.%4.%5.%6.%7.%8."/>
+      <w:lvlJc w:val="left"/>
+      <w:pPr>
+        <w:ind w:left="2292" w:hanging="1440"/>
+      </w:pPr>
+    </w:lvl>
+    <w:lvl w:ilvl="8">
+      <w:start w:val="1"/>
+      <w:numFmt w:val="decimal"/>
+      <w:lvlText w:val="%1.%2.%3.%4.%5.%6.%7.%8.%9."/>
+      <w:lvlJc w:val="left"/>
+      <w:pPr>
+        <w:ind w:left="2794" w:hanging="1800"/>
+      </w:pPr>
+    </w:lvl>
+  </w:abstractNum>
+  <w:abstractNum w:abstractNumId="22" w15:restartNumberingAfterBreak="0">
     <w:nsid w:val="256A7F1F"/>
     <w:multiLevelType w:val="multilevel"/>
     <w:tmpl w:val="4FFE36F0"/>
@@ -23116,7 +23838,7 @@
       </w:rPr>
     </w:lvl>
   </w:abstractNum>
-  <w:abstractNum w:abstractNumId="22" w15:restartNumberingAfterBreak="0">
+  <w:abstractNum w:abstractNumId="23" w15:restartNumberingAfterBreak="0">
     <w:nsid w:val="28615416"/>
     <w:multiLevelType w:val="multilevel"/>
     <w:tmpl w:val="50B47272"/>
@@ -23202,7 +23924,7 @@
       </w:pPr>
     </w:lvl>
   </w:abstractNum>
-  <w:abstractNum w:abstractNumId="23" w15:restartNumberingAfterBreak="0">
+  <w:abstractNum w:abstractNumId="24" w15:restartNumberingAfterBreak="0">
     <w:nsid w:val="2A106562"/>
     <w:multiLevelType w:val="multilevel"/>
     <w:tmpl w:val="44502176"/>
@@ -23328,7 +24050,7 @@
       </w:rPr>
     </w:lvl>
   </w:abstractNum>
-  <w:abstractNum w:abstractNumId="24" w15:restartNumberingAfterBreak="0">
+  <w:abstractNum w:abstractNumId="25" w15:restartNumberingAfterBreak="0">
     <w:nsid w:val="30166A54"/>
     <w:multiLevelType w:val="multilevel"/>
     <w:tmpl w:val="C2EC68AC"/>
@@ -23414,7 +24136,7 @@
       </w:pPr>
     </w:lvl>
   </w:abstractNum>
-  <w:abstractNum w:abstractNumId="25" w15:restartNumberingAfterBreak="0">
+  <w:abstractNum w:abstractNumId="26" w15:restartNumberingAfterBreak="0">
     <w:nsid w:val="3F89366E"/>
     <w:multiLevelType w:val="multilevel"/>
     <w:tmpl w:val="CE9E317E"/>
@@ -23503,7 +24225,7 @@
       </w:pPr>
     </w:lvl>
   </w:abstractNum>
-  <w:abstractNum w:abstractNumId="26" w15:restartNumberingAfterBreak="0">
+  <w:abstractNum w:abstractNumId="27" w15:restartNumberingAfterBreak="0">
     <w:nsid w:val="41077BC1"/>
     <w:multiLevelType w:val="multilevel"/>
     <w:tmpl w:val="DD1ABE62"/>
@@ -23589,7 +24311,93 @@
       </w:pPr>
     </w:lvl>
   </w:abstractNum>
-  <w:abstractNum w:abstractNumId="27" w15:restartNumberingAfterBreak="0">
+  <w:abstractNum w:abstractNumId="28" w15:restartNumberingAfterBreak="0">
+    <w:nsid w:val="44216A57"/>
+    <w:multiLevelType w:val="multilevel"/>
+    <w:tmpl w:val="C2EC68AC"/>
+    <w:lvl w:ilvl="0">
+      <w:start w:val="1"/>
+      <w:numFmt w:val="lowerLetter"/>
+      <w:lvlText w:val="%1."/>
+      <w:lvlJc w:val="left"/>
+      <w:pPr>
+        <w:ind w:left="1008" w:hanging="360"/>
+      </w:pPr>
+    </w:lvl>
+    <w:lvl w:ilvl="1">
+      <w:start w:val="1"/>
+      <w:numFmt w:val="lowerLetter"/>
+      <w:lvlText w:val="%2."/>
+      <w:lvlJc w:val="left"/>
+      <w:pPr>
+        <w:ind w:left="1728" w:hanging="360"/>
+      </w:pPr>
+    </w:lvl>
+    <w:lvl w:ilvl="2">
+      <w:start w:val="1"/>
+      <w:numFmt w:val="lowerRoman"/>
+      <w:lvlText w:val="%3."/>
+      <w:lvlJc w:val="right"/>
+      <w:pPr>
+        <w:ind w:left="2448" w:hanging="180"/>
+      </w:pPr>
+    </w:lvl>
+    <w:lvl w:ilvl="3">
+      <w:start w:val="1"/>
+      <w:numFmt w:val="decimal"/>
+      <w:lvlText w:val="%4."/>
+      <w:lvlJc w:val="left"/>
+      <w:pPr>
+        <w:ind w:left="3168" w:hanging="360"/>
+      </w:pPr>
+    </w:lvl>
+    <w:lvl w:ilvl="4">
+      <w:start w:val="1"/>
+      <w:numFmt w:val="lowerLetter"/>
+      <w:lvlText w:val="%5."/>
+      <w:lvlJc w:val="left"/>
+      <w:pPr>
+        <w:ind w:left="3888" w:hanging="360"/>
+      </w:pPr>
+    </w:lvl>
+    <w:lvl w:ilvl="5">
+      <w:start w:val="1"/>
+      <w:numFmt w:val="lowerRoman"/>
+      <w:lvlText w:val="%6."/>
+      <w:lvlJc w:val="right"/>
+      <w:pPr>
+        <w:ind w:left="4608" w:hanging="180"/>
+      </w:pPr>
+    </w:lvl>
+    <w:lvl w:ilvl="6">
+      <w:start w:val="1"/>
+      <w:numFmt w:val="decimal"/>
+      <w:lvlText w:val="%7."/>
+      <w:lvlJc w:val="left"/>
+      <w:pPr>
+        <w:ind w:left="5328" w:hanging="360"/>
+      </w:pPr>
+    </w:lvl>
+    <w:lvl w:ilvl="7">
+      <w:start w:val="1"/>
+      <w:numFmt w:val="lowerLetter"/>
+      <w:lvlText w:val="%8."/>
+      <w:lvlJc w:val="left"/>
+      <w:pPr>
+        <w:ind w:left="6048" w:hanging="360"/>
+      </w:pPr>
+    </w:lvl>
+    <w:lvl w:ilvl="8">
+      <w:start w:val="1"/>
+      <w:numFmt w:val="lowerRoman"/>
+      <w:lvlText w:val="%9."/>
+      <w:lvlJc w:val="right"/>
+      <w:pPr>
+        <w:ind w:left="6768" w:hanging="180"/>
+      </w:pPr>
+    </w:lvl>
+  </w:abstractNum>
+  <w:abstractNum w:abstractNumId="29" w15:restartNumberingAfterBreak="0">
     <w:nsid w:val="499F1789"/>
     <w:multiLevelType w:val="multilevel"/>
     <w:tmpl w:val="4F9C9FD2"/>
@@ -23720,7 +24528,7 @@
       </w:rPr>
     </w:lvl>
   </w:abstractNum>
-  <w:abstractNum w:abstractNumId="28" w15:restartNumberingAfterBreak="0">
+  <w:abstractNum w:abstractNumId="30" w15:restartNumberingAfterBreak="0">
     <w:nsid w:val="4A137C1C"/>
     <w:multiLevelType w:val="multilevel"/>
     <w:tmpl w:val="1766E914"/>
@@ -23834,7 +24642,7 @@
       </w:rPr>
     </w:lvl>
   </w:abstractNum>
-  <w:abstractNum w:abstractNumId="29" w15:restartNumberingAfterBreak="0">
+  <w:abstractNum w:abstractNumId="31" w15:restartNumberingAfterBreak="0">
     <w:nsid w:val="4A25360F"/>
     <w:multiLevelType w:val="multilevel"/>
     <w:tmpl w:val="11985BBE"/>
@@ -23947,7 +24755,7 @@
       </w:rPr>
     </w:lvl>
   </w:abstractNum>
-  <w:abstractNum w:abstractNumId="30" w15:restartNumberingAfterBreak="0">
+  <w:abstractNum w:abstractNumId="32" w15:restartNumberingAfterBreak="0">
     <w:nsid w:val="4B8C08A5"/>
     <w:multiLevelType w:val="multilevel"/>
     <w:tmpl w:val="84EE10C2"/>
@@ -24033,7 +24841,7 @@
       </w:pPr>
     </w:lvl>
   </w:abstractNum>
-  <w:abstractNum w:abstractNumId="31" w15:restartNumberingAfterBreak="0">
+  <w:abstractNum w:abstractNumId="33" w15:restartNumberingAfterBreak="0">
     <w:nsid w:val="52DF72F8"/>
     <w:multiLevelType w:val="multilevel"/>
     <w:tmpl w:val="DFF2D938"/>
@@ -24119,7 +24927,7 @@
       </w:pPr>
     </w:lvl>
   </w:abstractNum>
-  <w:abstractNum w:abstractNumId="32" w15:restartNumberingAfterBreak="0">
+  <w:abstractNum w:abstractNumId="34" w15:restartNumberingAfterBreak="0">
     <w:nsid w:val="59097F83"/>
     <w:multiLevelType w:val="multilevel"/>
     <w:tmpl w:val="38743598"/>
@@ -24208,7 +25016,7 @@
       </w:pPr>
     </w:lvl>
   </w:abstractNum>
-  <w:abstractNum w:abstractNumId="33" w15:restartNumberingAfterBreak="0">
+  <w:abstractNum w:abstractNumId="35" w15:restartNumberingAfterBreak="0">
     <w:nsid w:val="59FF5477"/>
     <w:multiLevelType w:val="multilevel"/>
     <w:tmpl w:val="445E2558"/>
@@ -24321,7 +25129,7 @@
       </w:rPr>
     </w:lvl>
   </w:abstractNum>
-  <w:abstractNum w:abstractNumId="34" w15:restartNumberingAfterBreak="0">
+  <w:abstractNum w:abstractNumId="36" w15:restartNumberingAfterBreak="0">
     <w:nsid w:val="60AE4107"/>
     <w:multiLevelType w:val="multilevel"/>
     <w:tmpl w:val="B204E5A8"/>
@@ -24434,7 +25242,7 @@
       </w:rPr>
     </w:lvl>
   </w:abstractNum>
-  <w:abstractNum w:abstractNumId="35" w15:restartNumberingAfterBreak="0">
+  <w:abstractNum w:abstractNumId="37" w15:restartNumberingAfterBreak="0">
     <w:nsid w:val="626753A0"/>
     <w:multiLevelType w:val="multilevel"/>
     <w:tmpl w:val="E1B8CB24"/>
@@ -24520,7 +25328,7 @@
       </w:pPr>
     </w:lvl>
   </w:abstractNum>
-  <w:abstractNum w:abstractNumId="36" w15:restartNumberingAfterBreak="0">
+  <w:abstractNum w:abstractNumId="38" w15:restartNumberingAfterBreak="0">
     <w:nsid w:val="637D6E53"/>
     <w:multiLevelType w:val="multilevel"/>
     <w:tmpl w:val="4558AB7E"/>
@@ -24611,7 +25419,93 @@
       </w:pPr>
     </w:lvl>
   </w:abstractNum>
-  <w:abstractNum w:abstractNumId="37" w15:restartNumberingAfterBreak="0">
+  <w:abstractNum w:abstractNumId="39" w15:restartNumberingAfterBreak="0">
+    <w:nsid w:val="65D32238"/>
+    <w:multiLevelType w:val="multilevel"/>
+    <w:tmpl w:val="5706D82E"/>
+    <w:lvl w:ilvl="0">
+      <w:start w:val="1"/>
+      <w:numFmt w:val="decimal"/>
+      <w:lvlText w:val="%1."/>
+      <w:lvlJc w:val="left"/>
+      <w:pPr>
+        <w:ind w:left="842" w:hanging="360"/>
+      </w:pPr>
+    </w:lvl>
+    <w:lvl w:ilvl="1">
+      <w:start w:val="1"/>
+      <w:numFmt w:val="lowerLetter"/>
+      <w:lvlText w:val="%2."/>
+      <w:lvlJc w:val="left"/>
+      <w:pPr>
+        <w:ind w:left="1562" w:hanging="360"/>
+      </w:pPr>
+    </w:lvl>
+    <w:lvl w:ilvl="2">
+      <w:start w:val="1"/>
+      <w:numFmt w:val="lowerRoman"/>
+      <w:lvlText w:val="%3."/>
+      <w:lvlJc w:val="right"/>
+      <w:pPr>
+        <w:ind w:left="2282" w:hanging="180"/>
+      </w:pPr>
+    </w:lvl>
+    <w:lvl w:ilvl="3">
+      <w:start w:val="1"/>
+      <w:numFmt w:val="decimal"/>
+      <w:lvlText w:val="%4."/>
+      <w:lvlJc w:val="left"/>
+      <w:pPr>
+        <w:ind w:left="3002" w:hanging="360"/>
+      </w:pPr>
+    </w:lvl>
+    <w:lvl w:ilvl="4">
+      <w:start w:val="1"/>
+      <w:numFmt w:val="lowerLetter"/>
+      <w:lvlText w:val="%5."/>
+      <w:lvlJc w:val="left"/>
+      <w:pPr>
+        <w:ind w:left="3722" w:hanging="360"/>
+      </w:pPr>
+    </w:lvl>
+    <w:lvl w:ilvl="5">
+      <w:start w:val="1"/>
+      <w:numFmt w:val="lowerRoman"/>
+      <w:lvlText w:val="%6."/>
+      <w:lvlJc w:val="right"/>
+      <w:pPr>
+        <w:ind w:left="4442" w:hanging="180"/>
+      </w:pPr>
+    </w:lvl>
+    <w:lvl w:ilvl="6">
+      <w:start w:val="1"/>
+      <w:numFmt w:val="decimal"/>
+      <w:lvlText w:val="%7."/>
+      <w:lvlJc w:val="left"/>
+      <w:pPr>
+        <w:ind w:left="5162" w:hanging="360"/>
+      </w:pPr>
+    </w:lvl>
+    <w:lvl w:ilvl="7">
+      <w:start w:val="1"/>
+      <w:numFmt w:val="lowerLetter"/>
+      <w:lvlText w:val="%8."/>
+      <w:lvlJc w:val="left"/>
+      <w:pPr>
+        <w:ind w:left="5882" w:hanging="360"/>
+      </w:pPr>
+    </w:lvl>
+    <w:lvl w:ilvl="8">
+      <w:start w:val="1"/>
+      <w:numFmt w:val="lowerRoman"/>
+      <w:lvlText w:val="%9."/>
+      <w:lvlJc w:val="right"/>
+      <w:pPr>
+        <w:ind w:left="6602" w:hanging="180"/>
+      </w:pPr>
+    </w:lvl>
+  </w:abstractNum>
+  <w:abstractNum w:abstractNumId="40" w15:restartNumberingAfterBreak="0">
     <w:nsid w:val="686824CD"/>
     <w:multiLevelType w:val="multilevel"/>
     <w:tmpl w:val="2E26E47E"/>
@@ -24721,7 +25615,7 @@
       </w:rPr>
     </w:lvl>
   </w:abstractNum>
-  <w:abstractNum w:abstractNumId="38" w15:restartNumberingAfterBreak="0">
+  <w:abstractNum w:abstractNumId="41" w15:restartNumberingAfterBreak="0">
     <w:nsid w:val="68D337CD"/>
     <w:multiLevelType w:val="multilevel"/>
     <w:tmpl w:val="D73CA4CC"/>
@@ -24834,7 +25728,7 @@
       </w:rPr>
     </w:lvl>
   </w:abstractNum>
-  <w:abstractNum w:abstractNumId="39" w15:restartNumberingAfterBreak="0">
+  <w:abstractNum w:abstractNumId="42" w15:restartNumberingAfterBreak="0">
     <w:nsid w:val="6A405EF5"/>
     <w:multiLevelType w:val="multilevel"/>
     <w:tmpl w:val="5706D82E"/>
@@ -24920,7 +25814,7 @@
       </w:pPr>
     </w:lvl>
   </w:abstractNum>
-  <w:abstractNum w:abstractNumId="40" w15:restartNumberingAfterBreak="0">
+  <w:abstractNum w:abstractNumId="43" w15:restartNumberingAfterBreak="0">
     <w:nsid w:val="6E48162E"/>
     <w:multiLevelType w:val="multilevel"/>
     <w:tmpl w:val="438A92D2"/>
@@ -24957,7 +25851,7 @@
       <w:lvlText w:val="%1.%2.%3.%4."/>
       <w:lvlJc w:val="left"/>
       <w:pPr>
-        <w:ind w:left="1080" w:hanging="1080"/>
+        <w:ind w:left="1350" w:hanging="1080"/>
       </w:pPr>
       <w:rPr>
         <w:color w:val="000000"/>
@@ -25009,7 +25903,7 @@
       </w:pPr>
     </w:lvl>
   </w:abstractNum>
-  <w:abstractNum w:abstractNumId="41" w15:restartNumberingAfterBreak="0">
+  <w:abstractNum w:abstractNumId="44" w15:restartNumberingAfterBreak="0">
     <w:nsid w:val="6F8638C3"/>
     <w:multiLevelType w:val="multilevel"/>
     <w:tmpl w:val="86B41464"/>
@@ -25119,7 +26013,7 @@
       </w:rPr>
     </w:lvl>
   </w:abstractNum>
-  <w:abstractNum w:abstractNumId="42" w15:restartNumberingAfterBreak="0">
+  <w:abstractNum w:abstractNumId="45" w15:restartNumberingAfterBreak="0">
     <w:nsid w:val="701D63BA"/>
     <w:multiLevelType w:val="multilevel"/>
     <w:tmpl w:val="65DE6B8A"/>
@@ -25250,7 +26144,7 @@
       </w:rPr>
     </w:lvl>
   </w:abstractNum>
-  <w:abstractNum w:abstractNumId="43" w15:restartNumberingAfterBreak="0">
+  <w:abstractNum w:abstractNumId="46" w15:restartNumberingAfterBreak="0">
     <w:nsid w:val="71ED655A"/>
     <w:multiLevelType w:val="multilevel"/>
     <w:tmpl w:val="CEE25438"/>
@@ -25336,7 +26230,7 @@
       </w:pPr>
     </w:lvl>
   </w:abstractNum>
-  <w:abstractNum w:abstractNumId="44" w15:restartNumberingAfterBreak="0">
+  <w:abstractNum w:abstractNumId="47" w15:restartNumberingAfterBreak="0">
     <w:nsid w:val="730551C2"/>
     <w:multiLevelType w:val="multilevel"/>
     <w:tmpl w:val="763A0DA0"/>
@@ -25422,7 +26316,7 @@
       </w:pPr>
     </w:lvl>
   </w:abstractNum>
-  <w:abstractNum w:abstractNumId="45" w15:restartNumberingAfterBreak="0">
+  <w:abstractNum w:abstractNumId="48" w15:restartNumberingAfterBreak="0">
     <w:nsid w:val="74B514DA"/>
     <w:multiLevelType w:val="multilevel"/>
     <w:tmpl w:val="3FCA9964"/>
@@ -25535,7 +26429,7 @@
       </w:rPr>
     </w:lvl>
   </w:abstractNum>
-  <w:abstractNum w:abstractNumId="46" w15:restartNumberingAfterBreak="0">
+  <w:abstractNum w:abstractNumId="49" w15:restartNumberingAfterBreak="0">
     <w:nsid w:val="7AE20AF0"/>
     <w:multiLevelType w:val="multilevel"/>
     <w:tmpl w:val="9D761F5A"/>
@@ -25621,7 +26515,7 @@
       </w:pPr>
     </w:lvl>
   </w:abstractNum>
-  <w:abstractNum w:abstractNumId="47" w15:restartNumberingAfterBreak="0">
+  <w:abstractNum w:abstractNumId="50" w15:restartNumberingAfterBreak="0">
     <w:nsid w:val="7B2C1090"/>
     <w:multiLevelType w:val="multilevel"/>
     <w:tmpl w:val="3ED01506"/>
@@ -25707,7 +26601,7 @@
       </w:pPr>
     </w:lvl>
   </w:abstractNum>
-  <w:abstractNum w:abstractNumId="48" w15:restartNumberingAfterBreak="0">
+  <w:abstractNum w:abstractNumId="51" w15:restartNumberingAfterBreak="0">
     <w:nsid w:val="7B6A6604"/>
     <w:multiLevelType w:val="multilevel"/>
     <w:tmpl w:val="F50A1AA8"/>
@@ -25817,7 +26711,7 @@
       </w:rPr>
     </w:lvl>
   </w:abstractNum>
-  <w:abstractNum w:abstractNumId="49" w15:restartNumberingAfterBreak="0">
+  <w:abstractNum w:abstractNumId="52" w15:restartNumberingAfterBreak="0">
     <w:nsid w:val="7C213ECC"/>
     <w:multiLevelType w:val="multilevel"/>
     <w:tmpl w:val="8E8C25E4"/>
@@ -25903,7 +26797,7 @@
       </w:pPr>
     </w:lvl>
   </w:abstractNum>
-  <w:abstractNum w:abstractNumId="50" w15:restartNumberingAfterBreak="0">
+  <w:abstractNum w:abstractNumId="53" w15:restartNumberingAfterBreak="0">
     <w:nsid w:val="7CBB7528"/>
     <w:multiLevelType w:val="multilevel"/>
     <w:tmpl w:val="996070AA"/>
@@ -26016,7 +26910,7 @@
       </w:rPr>
     </w:lvl>
   </w:abstractNum>
-  <w:abstractNum w:abstractNumId="51" w15:restartNumberingAfterBreak="0">
+  <w:abstractNum w:abstractNumId="54" w15:restartNumberingAfterBreak="0">
     <w:nsid w:val="7F8D1DD6"/>
     <w:multiLevelType w:val="multilevel"/>
     <w:tmpl w:val="97062E8A"/>
@@ -26130,7 +27024,7 @@
     </w:lvl>
   </w:abstractNum>
   <w:num w:numId="1">
-    <w:abstractNumId w:val="42"/>
+    <w:abstractNumId w:val="45"/>
   </w:num>
   <w:num w:numId="2">
     <w:abstractNumId w:val="8"/>
@@ -26142,22 +27036,22 @@
     <w:abstractNumId w:val="11"/>
   </w:num>
   <w:num w:numId="5">
-    <w:abstractNumId w:val="37"/>
+    <w:abstractNumId w:val="40"/>
   </w:num>
   <w:num w:numId="6">
-    <w:abstractNumId w:val="23"/>
+    <w:abstractNumId w:val="24"/>
   </w:num>
   <w:num w:numId="7">
-    <w:abstractNumId w:val="49"/>
+    <w:abstractNumId w:val="52"/>
   </w:num>
   <w:num w:numId="8">
     <w:abstractNumId w:val="7"/>
   </w:num>
   <w:num w:numId="9">
-    <w:abstractNumId w:val="28"/>
+    <w:abstractNumId w:val="30"/>
   </w:num>
   <w:num w:numId="10">
-    <w:abstractNumId w:val="21"/>
+    <w:abstractNumId w:val="22"/>
   </w:num>
   <w:num w:numId="11">
     <w:abstractNumId w:val="15"/>
@@ -26169,34 +27063,34 @@
     <w:abstractNumId w:val="1"/>
   </w:num>
   <w:num w:numId="14">
-    <w:abstractNumId w:val="35"/>
+    <w:abstractNumId w:val="37"/>
   </w:num>
   <w:num w:numId="15">
+    <w:abstractNumId w:val="41"/>
+  </w:num>
+  <w:num w:numId="16">
+    <w:abstractNumId w:val="29"/>
+  </w:num>
+  <w:num w:numId="17">
+    <w:abstractNumId w:val="44"/>
+  </w:num>
+  <w:num w:numId="18">
     <w:abstractNumId w:val="38"/>
   </w:num>
-  <w:num w:numId="16">
-    <w:abstractNumId w:val="27"/>
-  </w:num>
-  <w:num w:numId="17">
-    <w:abstractNumId w:val="41"/>
-  </w:num>
-  <w:num w:numId="18">
-    <w:abstractNumId w:val="36"/>
-  </w:num>
   <w:num w:numId="19">
-    <w:abstractNumId w:val="32"/>
+    <w:abstractNumId w:val="34"/>
   </w:num>
   <w:num w:numId="20">
-    <w:abstractNumId w:val="22"/>
+    <w:abstractNumId w:val="23"/>
   </w:num>
   <w:num w:numId="21">
-    <w:abstractNumId w:val="47"/>
+    <w:abstractNumId w:val="50"/>
   </w:num>
   <w:num w:numId="22">
-    <w:abstractNumId w:val="43"/>
+    <w:abstractNumId w:val="46"/>
   </w:num>
   <w:num w:numId="23">
-    <w:abstractNumId w:val="24"/>
+    <w:abstractNumId w:val="25"/>
   </w:num>
   <w:num w:numId="24">
     <w:abstractNumId w:val="3"/>
@@ -26205,70 +27099,70 @@
     <w:abstractNumId w:val="9"/>
   </w:num>
   <w:num w:numId="26">
-    <w:abstractNumId w:val="46"/>
+    <w:abstractNumId w:val="49"/>
   </w:num>
   <w:num w:numId="27">
     <w:abstractNumId w:val="6"/>
   </w:num>
   <w:num w:numId="28">
-    <w:abstractNumId w:val="31"/>
+    <w:abstractNumId w:val="33"/>
   </w:num>
   <w:num w:numId="29">
-    <w:abstractNumId w:val="44"/>
+    <w:abstractNumId w:val="47"/>
   </w:num>
   <w:num w:numId="30">
     <w:abstractNumId w:val="13"/>
   </w:num>
   <w:num w:numId="31">
-    <w:abstractNumId w:val="26"/>
+    <w:abstractNumId w:val="27"/>
   </w:num>
   <w:num w:numId="32">
     <w:abstractNumId w:val="18"/>
   </w:num>
   <w:num w:numId="33">
-    <w:abstractNumId w:val="39"/>
+    <w:abstractNumId w:val="42"/>
   </w:num>
   <w:num w:numId="34">
-    <w:abstractNumId w:val="40"/>
+    <w:abstractNumId w:val="43"/>
   </w:num>
   <w:num w:numId="35">
     <w:abstractNumId w:val="14"/>
   </w:num>
   <w:num w:numId="36">
-    <w:abstractNumId w:val="51"/>
+    <w:abstractNumId w:val="54"/>
   </w:num>
   <w:num w:numId="37">
-    <w:abstractNumId w:val="33"/>
+    <w:abstractNumId w:val="35"/>
   </w:num>
   <w:num w:numId="38">
     <w:abstractNumId w:val="2"/>
   </w:num>
   <w:num w:numId="39">
-    <w:abstractNumId w:val="25"/>
+    <w:abstractNumId w:val="26"/>
   </w:num>
   <w:num w:numId="40">
     <w:abstractNumId w:val="20"/>
   </w:num>
   <w:num w:numId="41">
-    <w:abstractNumId w:val="30"/>
+    <w:abstractNumId w:val="32"/>
   </w:num>
   <w:num w:numId="42">
     <w:abstractNumId w:val="17"/>
   </w:num>
   <w:num w:numId="43">
-    <w:abstractNumId w:val="29"/>
+    <w:abstractNumId w:val="31"/>
   </w:num>
   <w:num w:numId="44">
-    <w:abstractNumId w:val="50"/>
+    <w:abstractNumId w:val="53"/>
   </w:num>
   <w:num w:numId="45">
-    <w:abstractNumId w:val="34"/>
+    <w:abstractNumId w:val="36"/>
   </w:num>
   <w:num w:numId="46">
     <w:abstractNumId w:val="4"/>
   </w:num>
   <w:num w:numId="47">
-    <w:abstractNumId w:val="48"/>
+    <w:abstractNumId w:val="51"/>
   </w:num>
   <w:num w:numId="48">
     <w:abstractNumId w:val="0"/>
@@ -26277,13 +27171,22 @@
     <w:abstractNumId w:val="10"/>
   </w:num>
   <w:num w:numId="50">
-    <w:abstractNumId w:val="45"/>
+    <w:abstractNumId w:val="48"/>
   </w:num>
   <w:num w:numId="51">
     <w:abstractNumId w:val="16"/>
   </w:num>
   <w:num w:numId="52">
     <w:abstractNumId w:val="12"/>
+  </w:num>
+  <w:num w:numId="53">
+    <w:abstractNumId w:val="21"/>
+  </w:num>
+  <w:num w:numId="54">
+    <w:abstractNumId w:val="28"/>
+  </w:num>
+  <w:num w:numId="55">
+    <w:abstractNumId w:val="39"/>
   </w:num>
   <w:numIdMacAtCleanup w:val="52"/>
 </w:numbering>
@@ -26738,9 +27641,9 @@
     <w:autoRedefine/>
     <w:uiPriority w:val="9"/>
     <w:qFormat/>
-    <w:rsid w:val="003D261C"/>
+    <w:rsid w:val="0077236F"/>
     <w:pPr>
-      <w:spacing w:after="0" w:afterAutospacing="1" w:line="360" w:lineRule="auto"/>
+      <w:spacing w:after="100" w:afterAutospacing="1" w:line="360" w:lineRule="auto"/>
       <w:ind w:firstLine="0"/>
       <w:outlineLvl w:val="2"/>
     </w:pPr>
@@ -27029,9 +27932,8 @@
     <w:basedOn w:val="DefaultParagraphFont"/>
     <w:link w:val="Heading3"/>
     <w:uiPriority w:val="9"/>
-    <w:rsid w:val="003D261C"/>
+    <w:rsid w:val="0077236F"/>
     <w:rPr>
-      <w:rFonts w:ascii="Times New Roman" w:hAnsi="Times New Roman" w:cs="Times New Roman"/>
       <w:b/>
       <w:sz w:val="32"/>
       <w:szCs w:val="32"/>
@@ -28049,7 +28951,7 @@
 </file>
 
 <file path=customXml/itemProps2.xml><?xml version="1.0" encoding="utf-8"?>
-<ds:datastoreItem xmlns:ds="http://schemas.openxmlformats.org/officeDocument/2006/customXml" ds:itemID="{F906B594-6833-4433-B4AE-2B7729D24777}">
+<ds:datastoreItem xmlns:ds="http://schemas.openxmlformats.org/officeDocument/2006/customXml" ds:itemID="{9AB0C9A7-FA8C-4040-9DA3-D232C8B33CAA}">
   <ds:schemaRefs>
     <ds:schemaRef ds:uri="http://schemas.openxmlformats.org/officeDocument/2006/bibliography"/>
   </ds:schemaRefs>

--- a/BaoCao/BaoCaoDoAn.docx
+++ b/BaoCao/BaoCaoDoAn.docx
@@ -20471,8 +20471,6 @@
         <w:pStyle w:val="Heading3"/>
       </w:pPr>
       <w:bookmarkStart w:id="39" w:name="_Toc102546922"/>
-      <w:bookmarkStart w:id="40" w:name="_GoBack"/>
-      <w:bookmarkEnd w:id="40"/>
       <w:r>
         <w:lastRenderedPageBreak/>
         <w:t>3.1.3 Biểu đồ trình tự</w:t>
@@ -20480,39 +20478,3005 @@
       <w:bookmarkEnd w:id="39"/>
     </w:p>
     <w:p>
-      <w:bookmarkStart w:id="41" w:name="_heading=h.2grqrue" w:colFirst="0" w:colLast="0"/>
-      <w:bookmarkStart w:id="42" w:name="_Toc102546924"/>
+      <w:pPr>
+        <w:pStyle w:val="ListParagraph"/>
+        <w:numPr>
+          <w:ilvl w:val="0"/>
+          <w:numId w:val="56"/>
+        </w:numPr>
+        <w:ind w:left="540" w:firstLine="0"/>
+        <w:rPr>
+          <w:b/>
+        </w:rPr>
+      </w:pPr>
+      <w:r>
+        <w:rPr>
+          <w:b/>
+        </w:rPr>
+        <w:t>Biểu đồ trình tự XemDanhMucSanPham</w:t>
+      </w:r>
+    </w:p>
+    <w:p>
+      <w:pPr>
+        <w:ind w:firstLine="0"/>
+      </w:pPr>
+      <w:bookmarkStart w:id="40" w:name="_heading=h.2grqrue" w:colFirst="0" w:colLast="0"/>
+      <w:bookmarkStart w:id="41" w:name="_Toc102546924"/>
+      <w:bookmarkEnd w:id="40"/>
+      <w:r>
+        <w:rPr>
+          <w:noProof/>
+        </w:rPr>
+        <w:drawing>
+          <wp:inline distT="0" distB="0" distL="0" distR="0" wp14:anchorId="117BD9D3" wp14:editId="743BE619">
+            <wp:extent cx="5579745" cy="2646569"/>
+            <wp:effectExtent l="0" t="0" r="1905" b="1905"/>
+            <wp:docPr id="5" name="Picture 5"/>
+            <wp:cNvGraphicFramePr>
+              <a:graphicFrameLocks xmlns:a="http://schemas.openxmlformats.org/drawingml/2006/main" noChangeAspect="1"/>
+            </wp:cNvGraphicFramePr>
+            <a:graphic xmlns:a="http://schemas.openxmlformats.org/drawingml/2006/main">
+              <a:graphicData uri="http://schemas.openxmlformats.org/drawingml/2006/picture">
+                <pic:pic xmlns:pic="http://schemas.openxmlformats.org/drawingml/2006/picture">
+                  <pic:nvPicPr>
+                    <pic:cNvPr id="1" name=""/>
+                    <pic:cNvPicPr/>
+                  </pic:nvPicPr>
+                  <pic:blipFill rotWithShape="1">
+                    <a:blip r:embed="rId40"/>
+                    <a:srcRect t="1480"/>
+                    <a:stretch/>
+                  </pic:blipFill>
+                  <pic:spPr bwMode="auto">
+                    <a:xfrm>
+                      <a:off x="0" y="0"/>
+                      <a:ext cx="5579745" cy="2646569"/>
+                    </a:xfrm>
+                    <a:prstGeom prst="rect">
+                      <a:avLst/>
+                    </a:prstGeom>
+                    <a:ln>
+                      <a:noFill/>
+                    </a:ln>
+                    <a:extLst>
+                      <a:ext uri="{53640926-AAD7-44D8-BBD7-CCE9431645EC}">
+                        <a14:shadowObscured xmlns:a14="http://schemas.microsoft.com/office/drawing/2010/main"/>
+                      </a:ext>
+                    </a:extLst>
+                  </pic:spPr>
+                </pic:pic>
+              </a:graphicData>
+            </a:graphic>
+          </wp:inline>
+        </w:drawing>
+      </w:r>
+    </w:p>
+    <w:p>
+      <w:pPr>
+        <w:pStyle w:val="ListParagraph"/>
+        <w:numPr>
+          <w:ilvl w:val="0"/>
+          <w:numId w:val="56"/>
+        </w:numPr>
+        <w:ind w:left="450" w:firstLine="0"/>
+        <w:rPr>
+          <w:b/>
+        </w:rPr>
+      </w:pPr>
+      <w:r>
+        <w:rPr>
+          <w:b/>
+        </w:rPr>
+        <w:t xml:space="preserve">Biểu đồ trình tự </w:t>
+      </w:r>
+      <w:r>
+        <w:rPr>
+          <w:b/>
+        </w:rPr>
+        <w:t>TimKiemSanPham</w:t>
+      </w:r>
+    </w:p>
+    <w:p>
+      <w:pPr>
+        <w:ind w:firstLine="0"/>
+        <w:rPr>
+          <w:b/>
+        </w:rPr>
+      </w:pPr>
+      <w:r>
+        <w:rPr>
+          <w:noProof/>
+        </w:rPr>
+        <w:drawing>
+          <wp:inline distT="0" distB="0" distL="0" distR="0" wp14:anchorId="1AD68541" wp14:editId="2C393873">
+            <wp:extent cx="5579745" cy="2971800"/>
+            <wp:effectExtent l="0" t="0" r="1905" b="0"/>
+            <wp:docPr id="7" name="Picture 7"/>
+            <wp:cNvGraphicFramePr>
+              <a:graphicFrameLocks xmlns:a="http://schemas.openxmlformats.org/drawingml/2006/main" noChangeAspect="1"/>
+            </wp:cNvGraphicFramePr>
+            <a:graphic xmlns:a="http://schemas.openxmlformats.org/drawingml/2006/main">
+              <a:graphicData uri="http://schemas.openxmlformats.org/drawingml/2006/picture">
+                <pic:pic xmlns:pic="http://schemas.openxmlformats.org/drawingml/2006/picture">
+                  <pic:nvPicPr>
+                    <pic:cNvPr id="1" name=""/>
+                    <pic:cNvPicPr/>
+                  </pic:nvPicPr>
+                  <pic:blipFill>
+                    <a:blip r:embed="rId41"/>
+                    <a:stretch>
+                      <a:fillRect/>
+                    </a:stretch>
+                  </pic:blipFill>
+                  <pic:spPr>
+                    <a:xfrm>
+                      <a:off x="0" y="0"/>
+                      <a:ext cx="5579745" cy="2971800"/>
+                    </a:xfrm>
+                    <a:prstGeom prst="rect">
+                      <a:avLst/>
+                    </a:prstGeom>
+                  </pic:spPr>
+                </pic:pic>
+              </a:graphicData>
+            </a:graphic>
+          </wp:inline>
+        </w:drawing>
+      </w:r>
+    </w:p>
+    <w:p>
+      <w:pPr>
+        <w:pStyle w:val="ListParagraph"/>
+        <w:numPr>
+          <w:ilvl w:val="0"/>
+          <w:numId w:val="56"/>
+        </w:numPr>
+        <w:ind w:left="450" w:firstLine="0"/>
+        <w:rPr>
+          <w:b/>
+        </w:rPr>
+      </w:pPr>
+      <w:r>
+        <w:rPr>
+          <w:b/>
+        </w:rPr>
+        <w:t xml:space="preserve">Biểu đồ trình tự </w:t>
+      </w:r>
+      <w:r>
+        <w:rPr>
+          <w:b/>
+        </w:rPr>
+        <w:t>XemThongTin</w:t>
+      </w:r>
+      <w:r>
+        <w:rPr>
+          <w:b/>
+        </w:rPr>
+        <w:t>SanPham</w:t>
+      </w:r>
+    </w:p>
+    <w:p>
+      <w:pPr>
+        <w:ind w:firstLine="0"/>
+        <w:rPr>
+          <w:b/>
+        </w:rPr>
+      </w:pPr>
+      <w:r>
+        <w:rPr>
+          <w:noProof/>
+        </w:rPr>
+        <w:lastRenderedPageBreak/>
+        <w:drawing>
+          <wp:inline distT="0" distB="0" distL="0" distR="0" wp14:anchorId="0303427B" wp14:editId="64CEEAB0">
+            <wp:extent cx="5579745" cy="2677795"/>
+            <wp:effectExtent l="0" t="0" r="1905" b="8255"/>
+            <wp:docPr id="8" name="Picture 8"/>
+            <wp:cNvGraphicFramePr>
+              <a:graphicFrameLocks xmlns:a="http://schemas.openxmlformats.org/drawingml/2006/main" noChangeAspect="1"/>
+            </wp:cNvGraphicFramePr>
+            <a:graphic xmlns:a="http://schemas.openxmlformats.org/drawingml/2006/main">
+              <a:graphicData uri="http://schemas.openxmlformats.org/drawingml/2006/picture">
+                <pic:pic xmlns:pic="http://schemas.openxmlformats.org/drawingml/2006/picture">
+                  <pic:nvPicPr>
+                    <pic:cNvPr id="1" name=""/>
+                    <pic:cNvPicPr/>
+                  </pic:nvPicPr>
+                  <pic:blipFill>
+                    <a:blip r:embed="rId42"/>
+                    <a:stretch>
+                      <a:fillRect/>
+                    </a:stretch>
+                  </pic:blipFill>
+                  <pic:spPr>
+                    <a:xfrm>
+                      <a:off x="0" y="0"/>
+                      <a:ext cx="5579745" cy="2677795"/>
+                    </a:xfrm>
+                    <a:prstGeom prst="rect">
+                      <a:avLst/>
+                    </a:prstGeom>
+                  </pic:spPr>
+                </pic:pic>
+              </a:graphicData>
+            </a:graphic>
+          </wp:inline>
+        </w:drawing>
+      </w:r>
+    </w:p>
+    <w:p>
+      <w:pPr>
+        <w:pStyle w:val="ListParagraph"/>
+        <w:numPr>
+          <w:ilvl w:val="0"/>
+          <w:numId w:val="56"/>
+        </w:numPr>
+        <w:ind w:left="450" w:firstLine="0"/>
+        <w:rPr>
+          <w:b/>
+        </w:rPr>
+      </w:pPr>
+      <w:r>
+        <w:rPr>
+          <w:b/>
+        </w:rPr>
+        <w:t xml:space="preserve">Biểu đồ trình tự </w:t>
+      </w:r>
+      <w:r>
+        <w:rPr>
+          <w:b/>
+        </w:rPr>
+        <w:t>DangKy</w:t>
+      </w:r>
+    </w:p>
+    <w:p>
+      <w:pPr>
+        <w:ind w:firstLine="0"/>
+        <w:rPr>
+          <w:b/>
+        </w:rPr>
+      </w:pPr>
+      <w:r>
+        <w:rPr>
+          <w:noProof/>
+        </w:rPr>
+        <w:drawing>
+          <wp:inline distT="0" distB="0" distL="0" distR="0" wp14:anchorId="1B574DBD" wp14:editId="33D1D736">
+            <wp:extent cx="5579745" cy="3681730"/>
+            <wp:effectExtent l="0" t="0" r="1905" b="0"/>
+            <wp:docPr id="9" name="Picture 9"/>
+            <wp:cNvGraphicFramePr>
+              <a:graphicFrameLocks xmlns:a="http://schemas.openxmlformats.org/drawingml/2006/main" noChangeAspect="1"/>
+            </wp:cNvGraphicFramePr>
+            <a:graphic xmlns:a="http://schemas.openxmlformats.org/drawingml/2006/main">
+              <a:graphicData uri="http://schemas.openxmlformats.org/drawingml/2006/picture">
+                <pic:pic xmlns:pic="http://schemas.openxmlformats.org/drawingml/2006/picture">
+                  <pic:nvPicPr>
+                    <pic:cNvPr id="1" name=""/>
+                    <pic:cNvPicPr/>
+                  </pic:nvPicPr>
+                  <pic:blipFill>
+                    <a:blip r:embed="rId43"/>
+                    <a:stretch>
+                      <a:fillRect/>
+                    </a:stretch>
+                  </pic:blipFill>
+                  <pic:spPr>
+                    <a:xfrm>
+                      <a:off x="0" y="0"/>
+                      <a:ext cx="5579745" cy="3681730"/>
+                    </a:xfrm>
+                    <a:prstGeom prst="rect">
+                      <a:avLst/>
+                    </a:prstGeom>
+                  </pic:spPr>
+                </pic:pic>
+              </a:graphicData>
+            </a:graphic>
+          </wp:inline>
+        </w:drawing>
+      </w:r>
+    </w:p>
+    <w:p>
+      <w:pPr>
+        <w:pStyle w:val="ListParagraph"/>
+        <w:numPr>
+          <w:ilvl w:val="0"/>
+          <w:numId w:val="56"/>
+        </w:numPr>
+        <w:ind w:left="450" w:firstLine="0"/>
+        <w:rPr>
+          <w:b/>
+        </w:rPr>
+      </w:pPr>
+      <w:r>
+        <w:rPr>
+          <w:b/>
+        </w:rPr>
+        <w:t xml:space="preserve">Biểu đồ trình tự </w:t>
+      </w:r>
+      <w:r>
+        <w:rPr>
+          <w:b/>
+        </w:rPr>
+        <w:t>DangNhap</w:t>
+      </w:r>
+    </w:p>
+    <w:p>
+      <w:pPr>
+        <w:ind w:firstLine="0"/>
+        <w:rPr>
+          <w:b/>
+        </w:rPr>
+      </w:pPr>
+      <w:r>
+        <w:rPr>
+          <w:noProof/>
+        </w:rPr>
+        <w:lastRenderedPageBreak/>
+        <w:drawing>
+          <wp:inline distT="0" distB="0" distL="0" distR="0" wp14:anchorId="1B4F1B7D" wp14:editId="4BCC2575">
+            <wp:extent cx="5579745" cy="3402330"/>
+            <wp:effectExtent l="0" t="0" r="1905" b="7620"/>
+            <wp:docPr id="10" name="Picture 10"/>
+            <wp:cNvGraphicFramePr>
+              <a:graphicFrameLocks xmlns:a="http://schemas.openxmlformats.org/drawingml/2006/main" noChangeAspect="1"/>
+            </wp:cNvGraphicFramePr>
+            <a:graphic xmlns:a="http://schemas.openxmlformats.org/drawingml/2006/main">
+              <a:graphicData uri="http://schemas.openxmlformats.org/drawingml/2006/picture">
+                <pic:pic xmlns:pic="http://schemas.openxmlformats.org/drawingml/2006/picture">
+                  <pic:nvPicPr>
+                    <pic:cNvPr id="1" name=""/>
+                    <pic:cNvPicPr/>
+                  </pic:nvPicPr>
+                  <pic:blipFill>
+                    <a:blip r:embed="rId44"/>
+                    <a:stretch>
+                      <a:fillRect/>
+                    </a:stretch>
+                  </pic:blipFill>
+                  <pic:spPr>
+                    <a:xfrm>
+                      <a:off x="0" y="0"/>
+                      <a:ext cx="5579745" cy="3402330"/>
+                    </a:xfrm>
+                    <a:prstGeom prst="rect">
+                      <a:avLst/>
+                    </a:prstGeom>
+                  </pic:spPr>
+                </pic:pic>
+              </a:graphicData>
+            </a:graphic>
+          </wp:inline>
+        </w:drawing>
+      </w:r>
+    </w:p>
+    <w:p>
+      <w:pPr>
+        <w:pStyle w:val="ListParagraph"/>
+        <w:numPr>
+          <w:ilvl w:val="0"/>
+          <w:numId w:val="56"/>
+        </w:numPr>
+        <w:ind w:left="450" w:firstLine="0"/>
+        <w:rPr>
+          <w:b/>
+        </w:rPr>
+      </w:pPr>
+      <w:r>
+        <w:rPr>
+          <w:b/>
+        </w:rPr>
+        <w:t xml:space="preserve">Biểu đồ trình tự </w:t>
+      </w:r>
+      <w:r>
+        <w:rPr>
+          <w:b/>
+        </w:rPr>
+        <w:t>ThemVaoGioHang</w:t>
+      </w:r>
+    </w:p>
+    <w:p>
+      <w:pPr>
+        <w:ind w:firstLine="0"/>
+        <w:rPr>
+          <w:b/>
+        </w:rPr>
+      </w:pPr>
+      <w:r>
+        <w:rPr>
+          <w:noProof/>
+        </w:rPr>
+        <w:drawing>
+          <wp:inline distT="0" distB="0" distL="0" distR="0" wp14:anchorId="31C9B1F7" wp14:editId="3F1BA165">
+            <wp:extent cx="5579745" cy="3334606"/>
+            <wp:effectExtent l="0" t="0" r="1905" b="0"/>
+            <wp:docPr id="11" name="Picture 11"/>
+            <wp:cNvGraphicFramePr>
+              <a:graphicFrameLocks xmlns:a="http://schemas.openxmlformats.org/drawingml/2006/main" noChangeAspect="1"/>
+            </wp:cNvGraphicFramePr>
+            <a:graphic xmlns:a="http://schemas.openxmlformats.org/drawingml/2006/main">
+              <a:graphicData uri="http://schemas.openxmlformats.org/drawingml/2006/picture">
+                <pic:pic xmlns:pic="http://schemas.openxmlformats.org/drawingml/2006/picture">
+                  <pic:nvPicPr>
+                    <pic:cNvPr id="1" name=""/>
+                    <pic:cNvPicPr/>
+                  </pic:nvPicPr>
+                  <pic:blipFill rotWithShape="1">
+                    <a:blip r:embed="rId45"/>
+                    <a:srcRect t="1642"/>
+                    <a:stretch/>
+                  </pic:blipFill>
+                  <pic:spPr bwMode="auto">
+                    <a:xfrm>
+                      <a:off x="0" y="0"/>
+                      <a:ext cx="5579745" cy="3334606"/>
+                    </a:xfrm>
+                    <a:prstGeom prst="rect">
+                      <a:avLst/>
+                    </a:prstGeom>
+                    <a:ln>
+                      <a:noFill/>
+                    </a:ln>
+                    <a:extLst>
+                      <a:ext uri="{53640926-AAD7-44D8-BBD7-CCE9431645EC}">
+                        <a14:shadowObscured xmlns:a14="http://schemas.microsoft.com/office/drawing/2010/main"/>
+                      </a:ext>
+                    </a:extLst>
+                  </pic:spPr>
+                </pic:pic>
+              </a:graphicData>
+            </a:graphic>
+          </wp:inline>
+        </w:drawing>
+      </w:r>
+    </w:p>
+    <w:p>
+      <w:pPr>
+        <w:pStyle w:val="ListParagraph"/>
+        <w:numPr>
+          <w:ilvl w:val="0"/>
+          <w:numId w:val="56"/>
+        </w:numPr>
+        <w:ind w:left="450" w:firstLine="0"/>
+        <w:rPr>
+          <w:b/>
+        </w:rPr>
+      </w:pPr>
+      <w:r>
+        <w:rPr>
+          <w:b/>
+        </w:rPr>
+        <w:t xml:space="preserve">Biểu đồ trình tự </w:t>
+      </w:r>
+      <w:r>
+        <w:rPr>
+          <w:b/>
+        </w:rPr>
+        <w:t>ThemVaoDanhSachYeuThich</w:t>
+      </w:r>
+    </w:p>
+    <w:p>
+      <w:pPr>
+        <w:ind w:firstLine="0"/>
+        <w:rPr>
+          <w:b/>
+        </w:rPr>
+      </w:pPr>
+      <w:r>
+        <w:rPr>
+          <w:noProof/>
+        </w:rPr>
+        <w:lastRenderedPageBreak/>
+        <w:drawing>
+          <wp:inline distT="0" distB="0" distL="0" distR="0" wp14:anchorId="1D75BE3A" wp14:editId="6D2EC331">
+            <wp:extent cx="5579745" cy="3311525"/>
+            <wp:effectExtent l="0" t="0" r="1905" b="3175"/>
+            <wp:docPr id="12" name="Picture 12"/>
+            <wp:cNvGraphicFramePr>
+              <a:graphicFrameLocks xmlns:a="http://schemas.openxmlformats.org/drawingml/2006/main" noChangeAspect="1"/>
+            </wp:cNvGraphicFramePr>
+            <a:graphic xmlns:a="http://schemas.openxmlformats.org/drawingml/2006/main">
+              <a:graphicData uri="http://schemas.openxmlformats.org/drawingml/2006/picture">
+                <pic:pic xmlns:pic="http://schemas.openxmlformats.org/drawingml/2006/picture">
+                  <pic:nvPicPr>
+                    <pic:cNvPr id="1" name=""/>
+                    <pic:cNvPicPr/>
+                  </pic:nvPicPr>
+                  <pic:blipFill>
+                    <a:blip r:embed="rId46"/>
+                    <a:stretch>
+                      <a:fillRect/>
+                    </a:stretch>
+                  </pic:blipFill>
+                  <pic:spPr>
+                    <a:xfrm>
+                      <a:off x="0" y="0"/>
+                      <a:ext cx="5579745" cy="3311525"/>
+                    </a:xfrm>
+                    <a:prstGeom prst="rect">
+                      <a:avLst/>
+                    </a:prstGeom>
+                  </pic:spPr>
+                </pic:pic>
+              </a:graphicData>
+            </a:graphic>
+          </wp:inline>
+        </w:drawing>
+      </w:r>
+    </w:p>
+    <w:p>
+      <w:pPr>
+        <w:pStyle w:val="ListParagraph"/>
+        <w:numPr>
+          <w:ilvl w:val="0"/>
+          <w:numId w:val="56"/>
+        </w:numPr>
+        <w:ind w:left="450" w:firstLine="0"/>
+        <w:rPr>
+          <w:b/>
+        </w:rPr>
+      </w:pPr>
+      <w:r>
+        <w:rPr>
+          <w:b/>
+        </w:rPr>
+        <w:t xml:space="preserve">Biểu đồ trình tự </w:t>
+      </w:r>
+      <w:r>
+        <w:rPr>
+          <w:b/>
+        </w:rPr>
+        <w:t>DatHang</w:t>
+      </w:r>
+    </w:p>
+    <w:p>
+      <w:pPr>
+        <w:ind w:firstLine="0"/>
+        <w:rPr>
+          <w:b/>
+        </w:rPr>
+      </w:pPr>
+      <w:r>
+        <w:rPr>
+          <w:noProof/>
+        </w:rPr>
+        <w:drawing>
+          <wp:inline distT="0" distB="0" distL="0" distR="0" wp14:anchorId="2AB31C7F" wp14:editId="25EB68FD">
+            <wp:extent cx="5579745" cy="2817660"/>
+            <wp:effectExtent l="0" t="0" r="1905" b="1905"/>
+            <wp:docPr id="13" name="Picture 13"/>
+            <wp:cNvGraphicFramePr>
+              <a:graphicFrameLocks xmlns:a="http://schemas.openxmlformats.org/drawingml/2006/main" noChangeAspect="1"/>
+            </wp:cNvGraphicFramePr>
+            <a:graphic xmlns:a="http://schemas.openxmlformats.org/drawingml/2006/main">
+              <a:graphicData uri="http://schemas.openxmlformats.org/drawingml/2006/picture">
+                <pic:pic xmlns:pic="http://schemas.openxmlformats.org/drawingml/2006/picture">
+                  <pic:nvPicPr>
+                    <pic:cNvPr id="1" name=""/>
+                    <pic:cNvPicPr/>
+                  </pic:nvPicPr>
+                  <pic:blipFill rotWithShape="1">
+                    <a:blip r:embed="rId47"/>
+                    <a:srcRect t="3011"/>
+                    <a:stretch/>
+                  </pic:blipFill>
+                  <pic:spPr bwMode="auto">
+                    <a:xfrm>
+                      <a:off x="0" y="0"/>
+                      <a:ext cx="5579745" cy="2817660"/>
+                    </a:xfrm>
+                    <a:prstGeom prst="rect">
+                      <a:avLst/>
+                    </a:prstGeom>
+                    <a:ln>
+                      <a:noFill/>
+                    </a:ln>
+                    <a:extLst>
+                      <a:ext uri="{53640926-AAD7-44D8-BBD7-CCE9431645EC}">
+                        <a14:shadowObscured xmlns:a14="http://schemas.microsoft.com/office/drawing/2010/main"/>
+                      </a:ext>
+                    </a:extLst>
+                  </pic:spPr>
+                </pic:pic>
+              </a:graphicData>
+            </a:graphic>
+          </wp:inline>
+        </w:drawing>
+      </w:r>
+    </w:p>
+    <w:p>
+      <w:pPr>
+        <w:pStyle w:val="ListParagraph"/>
+        <w:numPr>
+          <w:ilvl w:val="0"/>
+          <w:numId w:val="56"/>
+        </w:numPr>
+        <w:ind w:left="450" w:firstLine="0"/>
+        <w:rPr>
+          <w:b/>
+        </w:rPr>
+      </w:pPr>
+      <w:r>
+        <w:rPr>
+          <w:b/>
+        </w:rPr>
+        <w:t xml:space="preserve">Biểu đồ trình tự </w:t>
+      </w:r>
+      <w:r>
+        <w:rPr>
+          <w:b/>
+        </w:rPr>
+        <w:t>QuanLyGioHang</w:t>
+      </w:r>
+    </w:p>
+    <w:p>
+      <w:pPr>
+        <w:ind w:firstLine="0"/>
+        <w:rPr>
+          <w:b/>
+        </w:rPr>
+      </w:pPr>
+      <w:r>
+        <w:rPr>
+          <w:noProof/>
+        </w:rPr>
+        <w:lastRenderedPageBreak/>
+        <w:drawing>
+          <wp:inline distT="0" distB="0" distL="0" distR="0" wp14:anchorId="500D9305" wp14:editId="584AB873">
+            <wp:extent cx="5579745" cy="4578985"/>
+            <wp:effectExtent l="0" t="0" r="1905" b="0"/>
+            <wp:docPr id="14" name="Picture 14"/>
+            <wp:cNvGraphicFramePr>
+              <a:graphicFrameLocks xmlns:a="http://schemas.openxmlformats.org/drawingml/2006/main" noChangeAspect="1"/>
+            </wp:cNvGraphicFramePr>
+            <a:graphic xmlns:a="http://schemas.openxmlformats.org/drawingml/2006/main">
+              <a:graphicData uri="http://schemas.openxmlformats.org/drawingml/2006/picture">
+                <pic:pic xmlns:pic="http://schemas.openxmlformats.org/drawingml/2006/picture">
+                  <pic:nvPicPr>
+                    <pic:cNvPr id="1" name=""/>
+                    <pic:cNvPicPr/>
+                  </pic:nvPicPr>
+                  <pic:blipFill>
+                    <a:blip r:embed="rId48"/>
+                    <a:stretch>
+                      <a:fillRect/>
+                    </a:stretch>
+                  </pic:blipFill>
+                  <pic:spPr>
+                    <a:xfrm>
+                      <a:off x="0" y="0"/>
+                      <a:ext cx="5579745" cy="4578985"/>
+                    </a:xfrm>
+                    <a:prstGeom prst="rect">
+                      <a:avLst/>
+                    </a:prstGeom>
+                  </pic:spPr>
+                </pic:pic>
+              </a:graphicData>
+            </a:graphic>
+          </wp:inline>
+        </w:drawing>
+      </w:r>
+    </w:p>
+    <w:p>
+      <w:pPr>
+        <w:ind w:firstLine="0"/>
+        <w:rPr>
+          <w:b/>
+        </w:rPr>
+      </w:pPr>
+      <w:r>
+        <w:rPr>
+          <w:noProof/>
+        </w:rPr>
+        <w:drawing>
+          <wp:inline distT="0" distB="0" distL="0" distR="0" wp14:anchorId="54ED1C9A" wp14:editId="42F55F6C">
+            <wp:extent cx="5579745" cy="1613535"/>
+            <wp:effectExtent l="0" t="0" r="1905" b="5715"/>
+            <wp:docPr id="16" name="Picture 16"/>
+            <wp:cNvGraphicFramePr>
+              <a:graphicFrameLocks xmlns:a="http://schemas.openxmlformats.org/drawingml/2006/main" noChangeAspect="1"/>
+            </wp:cNvGraphicFramePr>
+            <a:graphic xmlns:a="http://schemas.openxmlformats.org/drawingml/2006/main">
+              <a:graphicData uri="http://schemas.openxmlformats.org/drawingml/2006/picture">
+                <pic:pic xmlns:pic="http://schemas.openxmlformats.org/drawingml/2006/picture">
+                  <pic:nvPicPr>
+                    <pic:cNvPr id="1" name=""/>
+                    <pic:cNvPicPr/>
+                  </pic:nvPicPr>
+                  <pic:blipFill>
+                    <a:blip r:embed="rId49"/>
+                    <a:stretch>
+                      <a:fillRect/>
+                    </a:stretch>
+                  </pic:blipFill>
+                  <pic:spPr>
+                    <a:xfrm>
+                      <a:off x="0" y="0"/>
+                      <a:ext cx="5579745" cy="1613535"/>
+                    </a:xfrm>
+                    <a:prstGeom prst="rect">
+                      <a:avLst/>
+                    </a:prstGeom>
+                  </pic:spPr>
+                </pic:pic>
+              </a:graphicData>
+            </a:graphic>
+          </wp:inline>
+        </w:drawing>
+      </w:r>
+    </w:p>
+    <w:p>
+      <w:pPr>
+        <w:pStyle w:val="ListParagraph"/>
+        <w:numPr>
+          <w:ilvl w:val="0"/>
+          <w:numId w:val="56"/>
+        </w:numPr>
+        <w:ind w:left="630" w:hanging="180"/>
+        <w:rPr>
+          <w:b/>
+        </w:rPr>
+      </w:pPr>
+      <w:r>
+        <w:rPr>
+          <w:b/>
+        </w:rPr>
+        <w:t xml:space="preserve">Biểu đồ trình tự </w:t>
+      </w:r>
+      <w:r>
+        <w:rPr>
+          <w:b/>
+        </w:rPr>
+        <w:t>QuanLyDonHang</w:t>
+      </w:r>
+    </w:p>
+    <w:p>
+      <w:pPr>
+        <w:ind w:firstLine="0"/>
+        <w:rPr>
+          <w:b/>
+        </w:rPr>
+      </w:pPr>
+      <w:r>
+        <w:rPr>
+          <w:noProof/>
+        </w:rPr>
+        <w:lastRenderedPageBreak/>
+        <w:drawing>
+          <wp:inline distT="0" distB="0" distL="0" distR="0" wp14:anchorId="3AEB3372" wp14:editId="5A457709">
+            <wp:extent cx="5579745" cy="4591050"/>
+            <wp:effectExtent l="0" t="0" r="1905" b="0"/>
+            <wp:docPr id="17" name="Picture 17"/>
+            <wp:cNvGraphicFramePr>
+              <a:graphicFrameLocks xmlns:a="http://schemas.openxmlformats.org/drawingml/2006/main" noChangeAspect="1"/>
+            </wp:cNvGraphicFramePr>
+            <a:graphic xmlns:a="http://schemas.openxmlformats.org/drawingml/2006/main">
+              <a:graphicData uri="http://schemas.openxmlformats.org/drawingml/2006/picture">
+                <pic:pic xmlns:pic="http://schemas.openxmlformats.org/drawingml/2006/picture">
+                  <pic:nvPicPr>
+                    <pic:cNvPr id="1" name=""/>
+                    <pic:cNvPicPr/>
+                  </pic:nvPicPr>
+                  <pic:blipFill>
+                    <a:blip r:embed="rId50"/>
+                    <a:stretch>
+                      <a:fillRect/>
+                    </a:stretch>
+                  </pic:blipFill>
+                  <pic:spPr>
+                    <a:xfrm>
+                      <a:off x="0" y="0"/>
+                      <a:ext cx="5579745" cy="4591050"/>
+                    </a:xfrm>
+                    <a:prstGeom prst="rect">
+                      <a:avLst/>
+                    </a:prstGeom>
+                  </pic:spPr>
+                </pic:pic>
+              </a:graphicData>
+            </a:graphic>
+          </wp:inline>
+        </w:drawing>
+      </w:r>
+    </w:p>
+    <w:p>
+      <w:pPr>
+        <w:ind w:firstLine="0"/>
+        <w:rPr>
+          <w:b/>
+        </w:rPr>
+      </w:pPr>
+      <w:r>
+        <w:rPr>
+          <w:noProof/>
+        </w:rPr>
+        <w:lastRenderedPageBreak/>
+        <w:drawing>
+          <wp:inline distT="0" distB="0" distL="0" distR="0" wp14:anchorId="46259815" wp14:editId="1C88EAEB">
+            <wp:extent cx="5579745" cy="4560570"/>
+            <wp:effectExtent l="0" t="0" r="1905" b="0"/>
+            <wp:docPr id="18" name="Picture 18"/>
+            <wp:cNvGraphicFramePr>
+              <a:graphicFrameLocks xmlns:a="http://schemas.openxmlformats.org/drawingml/2006/main" noChangeAspect="1"/>
+            </wp:cNvGraphicFramePr>
+            <a:graphic xmlns:a="http://schemas.openxmlformats.org/drawingml/2006/main">
+              <a:graphicData uri="http://schemas.openxmlformats.org/drawingml/2006/picture">
+                <pic:pic xmlns:pic="http://schemas.openxmlformats.org/drawingml/2006/picture">
+                  <pic:nvPicPr>
+                    <pic:cNvPr id="1" name=""/>
+                    <pic:cNvPicPr/>
+                  </pic:nvPicPr>
+                  <pic:blipFill>
+                    <a:blip r:embed="rId51"/>
+                    <a:stretch>
+                      <a:fillRect/>
+                    </a:stretch>
+                  </pic:blipFill>
+                  <pic:spPr>
+                    <a:xfrm>
+                      <a:off x="0" y="0"/>
+                      <a:ext cx="5579745" cy="4560570"/>
+                    </a:xfrm>
+                    <a:prstGeom prst="rect">
+                      <a:avLst/>
+                    </a:prstGeom>
+                  </pic:spPr>
+                </pic:pic>
+              </a:graphicData>
+            </a:graphic>
+          </wp:inline>
+        </w:drawing>
+      </w:r>
+    </w:p>
+    <w:p>
+      <w:pPr>
+        <w:ind w:firstLine="0"/>
+        <w:rPr>
+          <w:b/>
+        </w:rPr>
+      </w:pPr>
+      <w:r>
+        <w:rPr>
+          <w:noProof/>
+        </w:rPr>
+        <w:drawing>
+          <wp:inline distT="0" distB="0" distL="0" distR="0" wp14:anchorId="1229C05F" wp14:editId="3A1BF331">
+            <wp:extent cx="5579745" cy="1443355"/>
+            <wp:effectExtent l="0" t="0" r="1905" b="4445"/>
+            <wp:docPr id="19" name="Picture 19"/>
+            <wp:cNvGraphicFramePr>
+              <a:graphicFrameLocks xmlns:a="http://schemas.openxmlformats.org/drawingml/2006/main" noChangeAspect="1"/>
+            </wp:cNvGraphicFramePr>
+            <a:graphic xmlns:a="http://schemas.openxmlformats.org/drawingml/2006/main">
+              <a:graphicData uri="http://schemas.openxmlformats.org/drawingml/2006/picture">
+                <pic:pic xmlns:pic="http://schemas.openxmlformats.org/drawingml/2006/picture">
+                  <pic:nvPicPr>
+                    <pic:cNvPr id="1" name=""/>
+                    <pic:cNvPicPr/>
+                  </pic:nvPicPr>
+                  <pic:blipFill>
+                    <a:blip r:embed="rId52"/>
+                    <a:stretch>
+                      <a:fillRect/>
+                    </a:stretch>
+                  </pic:blipFill>
+                  <pic:spPr>
+                    <a:xfrm>
+                      <a:off x="0" y="0"/>
+                      <a:ext cx="5579745" cy="1443355"/>
+                    </a:xfrm>
+                    <a:prstGeom prst="rect">
+                      <a:avLst/>
+                    </a:prstGeom>
+                  </pic:spPr>
+                </pic:pic>
+              </a:graphicData>
+            </a:graphic>
+          </wp:inline>
+        </w:drawing>
+      </w:r>
+    </w:p>
+    <w:p>
+      <w:pPr>
+        <w:pStyle w:val="ListParagraph"/>
+        <w:numPr>
+          <w:ilvl w:val="0"/>
+          <w:numId w:val="56"/>
+        </w:numPr>
+        <w:ind w:left="450" w:firstLine="0"/>
+        <w:rPr>
+          <w:b/>
+        </w:rPr>
+      </w:pPr>
+      <w:r>
+        <w:rPr>
+          <w:b/>
+        </w:rPr>
+        <w:t xml:space="preserve">Biểu đồ trình tự </w:t>
+      </w:r>
+      <w:r>
+        <w:rPr>
+          <w:b/>
+        </w:rPr>
+        <w:t>QuanLyNguoiDung</w:t>
+      </w:r>
+    </w:p>
+    <w:p>
+      <w:pPr>
+        <w:ind w:firstLine="0"/>
+        <w:rPr>
+          <w:b/>
+        </w:rPr>
+      </w:pPr>
+      <w:r>
+        <w:rPr>
+          <w:noProof/>
+        </w:rPr>
+        <w:lastRenderedPageBreak/>
+        <w:drawing>
+          <wp:inline distT="0" distB="0" distL="0" distR="0" wp14:anchorId="6D9EC390" wp14:editId="11EDA17A">
+            <wp:extent cx="5579745" cy="4554855"/>
+            <wp:effectExtent l="0" t="0" r="1905" b="0"/>
+            <wp:docPr id="24" name="Picture 24"/>
+            <wp:cNvGraphicFramePr>
+              <a:graphicFrameLocks xmlns:a="http://schemas.openxmlformats.org/drawingml/2006/main" noChangeAspect="1"/>
+            </wp:cNvGraphicFramePr>
+            <a:graphic xmlns:a="http://schemas.openxmlformats.org/drawingml/2006/main">
+              <a:graphicData uri="http://schemas.openxmlformats.org/drawingml/2006/picture">
+                <pic:pic xmlns:pic="http://schemas.openxmlformats.org/drawingml/2006/picture">
+                  <pic:nvPicPr>
+                    <pic:cNvPr id="1" name=""/>
+                    <pic:cNvPicPr/>
+                  </pic:nvPicPr>
+                  <pic:blipFill>
+                    <a:blip r:embed="rId53"/>
+                    <a:stretch>
+                      <a:fillRect/>
+                    </a:stretch>
+                  </pic:blipFill>
+                  <pic:spPr>
+                    <a:xfrm>
+                      <a:off x="0" y="0"/>
+                      <a:ext cx="5579745" cy="4554855"/>
+                    </a:xfrm>
+                    <a:prstGeom prst="rect">
+                      <a:avLst/>
+                    </a:prstGeom>
+                  </pic:spPr>
+                </pic:pic>
+              </a:graphicData>
+            </a:graphic>
+          </wp:inline>
+        </w:drawing>
+      </w:r>
+    </w:p>
+    <w:p>
+      <w:pPr>
+        <w:ind w:firstLine="0"/>
+        <w:rPr>
+          <w:b/>
+        </w:rPr>
+      </w:pPr>
+    </w:p>
+    <w:p>
+      <w:pPr>
+        <w:ind w:firstLine="0"/>
+        <w:rPr>
+          <w:b/>
+        </w:rPr>
+      </w:pPr>
+      <w:r>
+        <w:rPr>
+          <w:noProof/>
+        </w:rPr>
+        <w:lastRenderedPageBreak/>
+        <w:drawing>
+          <wp:inline distT="0" distB="0" distL="0" distR="0" wp14:anchorId="08D41672" wp14:editId="5974704D">
+            <wp:extent cx="5579745" cy="4493895"/>
+            <wp:effectExtent l="0" t="0" r="1905" b="1905"/>
+            <wp:docPr id="25" name="Picture 25"/>
+            <wp:cNvGraphicFramePr>
+              <a:graphicFrameLocks xmlns:a="http://schemas.openxmlformats.org/drawingml/2006/main" noChangeAspect="1"/>
+            </wp:cNvGraphicFramePr>
+            <a:graphic xmlns:a="http://schemas.openxmlformats.org/drawingml/2006/main">
+              <a:graphicData uri="http://schemas.openxmlformats.org/drawingml/2006/picture">
+                <pic:pic xmlns:pic="http://schemas.openxmlformats.org/drawingml/2006/picture">
+                  <pic:nvPicPr>
+                    <pic:cNvPr id="1" name=""/>
+                    <pic:cNvPicPr/>
+                  </pic:nvPicPr>
+                  <pic:blipFill>
+                    <a:blip r:embed="rId54"/>
+                    <a:stretch>
+                      <a:fillRect/>
+                    </a:stretch>
+                  </pic:blipFill>
+                  <pic:spPr>
+                    <a:xfrm>
+                      <a:off x="0" y="0"/>
+                      <a:ext cx="5579745" cy="4493895"/>
+                    </a:xfrm>
+                    <a:prstGeom prst="rect">
+                      <a:avLst/>
+                    </a:prstGeom>
+                  </pic:spPr>
+                </pic:pic>
+              </a:graphicData>
+            </a:graphic>
+          </wp:inline>
+        </w:drawing>
+      </w:r>
+    </w:p>
+    <w:p>
+      <w:pPr>
+        <w:ind w:firstLine="0"/>
+        <w:rPr>
+          <w:b/>
+        </w:rPr>
+      </w:pPr>
+      <w:r>
+        <w:rPr>
+          <w:noProof/>
+        </w:rPr>
+        <w:drawing>
+          <wp:inline distT="0" distB="0" distL="0" distR="0" wp14:anchorId="5FCA6495" wp14:editId="3A105FCE">
+            <wp:extent cx="5579745" cy="2820035"/>
+            <wp:effectExtent l="0" t="0" r="1905" b="0"/>
+            <wp:docPr id="27" name="Picture 27"/>
+            <wp:cNvGraphicFramePr>
+              <a:graphicFrameLocks xmlns:a="http://schemas.openxmlformats.org/drawingml/2006/main" noChangeAspect="1"/>
+            </wp:cNvGraphicFramePr>
+            <a:graphic xmlns:a="http://schemas.openxmlformats.org/drawingml/2006/main">
+              <a:graphicData uri="http://schemas.openxmlformats.org/drawingml/2006/picture">
+                <pic:pic xmlns:pic="http://schemas.openxmlformats.org/drawingml/2006/picture">
+                  <pic:nvPicPr>
+                    <pic:cNvPr id="1" name=""/>
+                    <pic:cNvPicPr/>
+                  </pic:nvPicPr>
+                  <pic:blipFill>
+                    <a:blip r:embed="rId55"/>
+                    <a:stretch>
+                      <a:fillRect/>
+                    </a:stretch>
+                  </pic:blipFill>
+                  <pic:spPr>
+                    <a:xfrm>
+                      <a:off x="0" y="0"/>
+                      <a:ext cx="5579745" cy="2820035"/>
+                    </a:xfrm>
+                    <a:prstGeom prst="rect">
+                      <a:avLst/>
+                    </a:prstGeom>
+                  </pic:spPr>
+                </pic:pic>
+              </a:graphicData>
+            </a:graphic>
+          </wp:inline>
+        </w:drawing>
+      </w:r>
+    </w:p>
+    <w:p>
+      <w:pPr>
+        <w:pStyle w:val="ListParagraph"/>
+        <w:numPr>
+          <w:ilvl w:val="0"/>
+          <w:numId w:val="56"/>
+        </w:numPr>
+        <w:ind w:left="450" w:firstLine="0"/>
+        <w:rPr>
+          <w:b/>
+        </w:rPr>
+      </w:pPr>
+      <w:r>
+        <w:rPr>
+          <w:b/>
+        </w:rPr>
+        <w:t xml:space="preserve">Biểu đồ trình tự </w:t>
+      </w:r>
+      <w:r>
+        <w:rPr>
+          <w:b/>
+        </w:rPr>
+        <w:t>QuanLySanPham</w:t>
+      </w:r>
+    </w:p>
+    <w:p>
+      <w:pPr>
+        <w:ind w:firstLine="0"/>
+        <w:rPr>
+          <w:b/>
+        </w:rPr>
+      </w:pPr>
+      <w:r>
+        <w:rPr>
+          <w:noProof/>
+        </w:rPr>
+        <w:lastRenderedPageBreak/>
+        <w:drawing>
+          <wp:inline distT="0" distB="0" distL="0" distR="0" wp14:anchorId="542B5FCE" wp14:editId="1D048A0F">
+            <wp:extent cx="5579745" cy="4541741"/>
+            <wp:effectExtent l="0" t="0" r="1905" b="0"/>
+            <wp:docPr id="28" name="Picture 28"/>
+            <wp:cNvGraphicFramePr>
+              <a:graphicFrameLocks xmlns:a="http://schemas.openxmlformats.org/drawingml/2006/main" noChangeAspect="1"/>
+            </wp:cNvGraphicFramePr>
+            <a:graphic xmlns:a="http://schemas.openxmlformats.org/drawingml/2006/main">
+              <a:graphicData uri="http://schemas.openxmlformats.org/drawingml/2006/picture">
+                <pic:pic xmlns:pic="http://schemas.openxmlformats.org/drawingml/2006/picture">
+                  <pic:nvPicPr>
+                    <pic:cNvPr id="1" name=""/>
+                    <pic:cNvPicPr/>
+                  </pic:nvPicPr>
+                  <pic:blipFill rotWithShape="1">
+                    <a:blip r:embed="rId56"/>
+                    <a:srcRect t="1211" b="-1"/>
+                    <a:stretch/>
+                  </pic:blipFill>
+                  <pic:spPr bwMode="auto">
+                    <a:xfrm>
+                      <a:off x="0" y="0"/>
+                      <a:ext cx="5579745" cy="4541741"/>
+                    </a:xfrm>
+                    <a:prstGeom prst="rect">
+                      <a:avLst/>
+                    </a:prstGeom>
+                    <a:ln>
+                      <a:noFill/>
+                    </a:ln>
+                    <a:extLst>
+                      <a:ext uri="{53640926-AAD7-44D8-BBD7-CCE9431645EC}">
+                        <a14:shadowObscured xmlns:a14="http://schemas.microsoft.com/office/drawing/2010/main"/>
+                      </a:ext>
+                    </a:extLst>
+                  </pic:spPr>
+                </pic:pic>
+              </a:graphicData>
+            </a:graphic>
+          </wp:inline>
+        </w:drawing>
+      </w:r>
+    </w:p>
+    <w:p>
+      <w:pPr>
+        <w:ind w:firstLine="0"/>
+        <w:rPr>
+          <w:b/>
+        </w:rPr>
+      </w:pPr>
+      <w:r>
+        <w:rPr>
+          <w:noProof/>
+        </w:rPr>
+        <w:drawing>
+          <wp:inline distT="0" distB="0" distL="0" distR="0" wp14:anchorId="32A444F3" wp14:editId="448E138A">
+            <wp:extent cx="5579745" cy="3384550"/>
+            <wp:effectExtent l="0" t="0" r="1905" b="6350"/>
+            <wp:docPr id="29" name="Picture 29"/>
+            <wp:cNvGraphicFramePr>
+              <a:graphicFrameLocks xmlns:a="http://schemas.openxmlformats.org/drawingml/2006/main" noChangeAspect="1"/>
+            </wp:cNvGraphicFramePr>
+            <a:graphic xmlns:a="http://schemas.openxmlformats.org/drawingml/2006/main">
+              <a:graphicData uri="http://schemas.openxmlformats.org/drawingml/2006/picture">
+                <pic:pic xmlns:pic="http://schemas.openxmlformats.org/drawingml/2006/picture">
+                  <pic:nvPicPr>
+                    <pic:cNvPr id="1" name=""/>
+                    <pic:cNvPicPr/>
+                  </pic:nvPicPr>
+                  <pic:blipFill>
+                    <a:blip r:embed="rId57"/>
+                    <a:stretch>
+                      <a:fillRect/>
+                    </a:stretch>
+                  </pic:blipFill>
+                  <pic:spPr>
+                    <a:xfrm>
+                      <a:off x="0" y="0"/>
+                      <a:ext cx="5579745" cy="3384550"/>
+                    </a:xfrm>
+                    <a:prstGeom prst="rect">
+                      <a:avLst/>
+                    </a:prstGeom>
+                  </pic:spPr>
+                </pic:pic>
+              </a:graphicData>
+            </a:graphic>
+          </wp:inline>
+        </w:drawing>
+      </w:r>
+    </w:p>
+    <w:p>
+      <w:pPr>
+        <w:ind w:firstLine="0"/>
+        <w:rPr>
+          <w:b/>
+        </w:rPr>
+      </w:pPr>
+      <w:r>
+        <w:rPr>
+          <w:noProof/>
+        </w:rPr>
+        <w:lastRenderedPageBreak/>
+        <w:drawing>
+          <wp:inline distT="0" distB="0" distL="0" distR="0" wp14:anchorId="0B1F5974" wp14:editId="0B835288">
+            <wp:extent cx="5579745" cy="1873885"/>
+            <wp:effectExtent l="0" t="0" r="1905" b="0"/>
+            <wp:docPr id="30" name="Picture 30"/>
+            <wp:cNvGraphicFramePr>
+              <a:graphicFrameLocks xmlns:a="http://schemas.openxmlformats.org/drawingml/2006/main" noChangeAspect="1"/>
+            </wp:cNvGraphicFramePr>
+            <a:graphic xmlns:a="http://schemas.openxmlformats.org/drawingml/2006/main">
+              <a:graphicData uri="http://schemas.openxmlformats.org/drawingml/2006/picture">
+                <pic:pic xmlns:pic="http://schemas.openxmlformats.org/drawingml/2006/picture">
+                  <pic:nvPicPr>
+                    <pic:cNvPr id="1" name=""/>
+                    <pic:cNvPicPr/>
+                  </pic:nvPicPr>
+                  <pic:blipFill>
+                    <a:blip r:embed="rId58"/>
+                    <a:stretch>
+                      <a:fillRect/>
+                    </a:stretch>
+                  </pic:blipFill>
+                  <pic:spPr>
+                    <a:xfrm>
+                      <a:off x="0" y="0"/>
+                      <a:ext cx="5579745" cy="1873885"/>
+                    </a:xfrm>
+                    <a:prstGeom prst="rect">
+                      <a:avLst/>
+                    </a:prstGeom>
+                  </pic:spPr>
+                </pic:pic>
+              </a:graphicData>
+            </a:graphic>
+          </wp:inline>
+        </w:drawing>
+      </w:r>
+    </w:p>
+    <w:p>
+      <w:pPr>
+        <w:pStyle w:val="ListParagraph"/>
+        <w:numPr>
+          <w:ilvl w:val="0"/>
+          <w:numId w:val="56"/>
+        </w:numPr>
+        <w:ind w:left="450" w:firstLine="0"/>
+        <w:rPr>
+          <w:b/>
+        </w:rPr>
+      </w:pPr>
+      <w:r>
+        <w:rPr>
+          <w:b/>
+        </w:rPr>
+        <w:t xml:space="preserve">Biểu đồ trình tự </w:t>
+      </w:r>
+      <w:r>
+        <w:rPr>
+          <w:b/>
+        </w:rPr>
+        <w:t>QuanLyKhoHang</w:t>
+      </w:r>
+    </w:p>
+    <w:p>
+      <w:pPr>
+        <w:ind w:firstLine="0"/>
+        <w:rPr>
+          <w:b/>
+        </w:rPr>
+      </w:pPr>
+      <w:r>
+        <w:rPr>
+          <w:noProof/>
+        </w:rPr>
+        <w:drawing>
+          <wp:inline distT="0" distB="0" distL="0" distR="0" wp14:anchorId="3E43211C" wp14:editId="6B302C66">
+            <wp:extent cx="5579745" cy="4271203"/>
+            <wp:effectExtent l="0" t="0" r="1905" b="0"/>
+            <wp:docPr id="31" name="Picture 31"/>
+            <wp:cNvGraphicFramePr>
+              <a:graphicFrameLocks xmlns:a="http://schemas.openxmlformats.org/drawingml/2006/main" noChangeAspect="1"/>
+            </wp:cNvGraphicFramePr>
+            <a:graphic xmlns:a="http://schemas.openxmlformats.org/drawingml/2006/main">
+              <a:graphicData uri="http://schemas.openxmlformats.org/drawingml/2006/picture">
+                <pic:pic xmlns:pic="http://schemas.openxmlformats.org/drawingml/2006/picture">
+                  <pic:nvPicPr>
+                    <pic:cNvPr id="1" name=""/>
+                    <pic:cNvPicPr/>
+                  </pic:nvPicPr>
+                  <pic:blipFill rotWithShape="1">
+                    <a:blip r:embed="rId59"/>
+                    <a:srcRect t="1648"/>
+                    <a:stretch/>
+                  </pic:blipFill>
+                  <pic:spPr bwMode="auto">
+                    <a:xfrm>
+                      <a:off x="0" y="0"/>
+                      <a:ext cx="5579745" cy="4271203"/>
+                    </a:xfrm>
+                    <a:prstGeom prst="rect">
+                      <a:avLst/>
+                    </a:prstGeom>
+                    <a:ln>
+                      <a:noFill/>
+                    </a:ln>
+                    <a:extLst>
+                      <a:ext uri="{53640926-AAD7-44D8-BBD7-CCE9431645EC}">
+                        <a14:shadowObscured xmlns:a14="http://schemas.microsoft.com/office/drawing/2010/main"/>
+                      </a:ext>
+                    </a:extLst>
+                  </pic:spPr>
+                </pic:pic>
+              </a:graphicData>
+            </a:graphic>
+          </wp:inline>
+        </w:drawing>
+      </w:r>
+    </w:p>
+    <w:p>
+      <w:pPr>
+        <w:ind w:firstLine="0"/>
+        <w:rPr>
+          <w:b/>
+        </w:rPr>
+      </w:pPr>
+      <w:r>
+        <w:rPr>
+          <w:noProof/>
+        </w:rPr>
+        <w:lastRenderedPageBreak/>
+        <w:drawing>
+          <wp:inline distT="0" distB="0" distL="0" distR="0" wp14:anchorId="6CFDD5E8" wp14:editId="0726288C">
+            <wp:extent cx="5579745" cy="4560570"/>
+            <wp:effectExtent l="0" t="0" r="1905" b="0"/>
+            <wp:docPr id="32" name="Picture 32"/>
+            <wp:cNvGraphicFramePr>
+              <a:graphicFrameLocks xmlns:a="http://schemas.openxmlformats.org/drawingml/2006/main" noChangeAspect="1"/>
+            </wp:cNvGraphicFramePr>
+            <a:graphic xmlns:a="http://schemas.openxmlformats.org/drawingml/2006/main">
+              <a:graphicData uri="http://schemas.openxmlformats.org/drawingml/2006/picture">
+                <pic:pic xmlns:pic="http://schemas.openxmlformats.org/drawingml/2006/picture">
+                  <pic:nvPicPr>
+                    <pic:cNvPr id="1" name=""/>
+                    <pic:cNvPicPr/>
+                  </pic:nvPicPr>
+                  <pic:blipFill>
+                    <a:blip r:embed="rId60"/>
+                    <a:stretch>
+                      <a:fillRect/>
+                    </a:stretch>
+                  </pic:blipFill>
+                  <pic:spPr>
+                    <a:xfrm>
+                      <a:off x="0" y="0"/>
+                      <a:ext cx="5579745" cy="4560570"/>
+                    </a:xfrm>
+                    <a:prstGeom prst="rect">
+                      <a:avLst/>
+                    </a:prstGeom>
+                  </pic:spPr>
+                </pic:pic>
+              </a:graphicData>
+            </a:graphic>
+          </wp:inline>
+        </w:drawing>
+      </w:r>
+    </w:p>
+    <w:p>
+      <w:pPr>
+        <w:ind w:firstLine="0"/>
+        <w:rPr>
+          <w:b/>
+        </w:rPr>
+      </w:pPr>
+      <w:r>
+        <w:rPr>
+          <w:noProof/>
+        </w:rPr>
+        <w:drawing>
+          <wp:inline distT="0" distB="0" distL="0" distR="0" wp14:anchorId="28E77C1C" wp14:editId="5BA08D48">
+            <wp:extent cx="5579745" cy="2995930"/>
+            <wp:effectExtent l="0" t="0" r="1905" b="0"/>
+            <wp:docPr id="33" name="Picture 33"/>
+            <wp:cNvGraphicFramePr>
+              <a:graphicFrameLocks xmlns:a="http://schemas.openxmlformats.org/drawingml/2006/main" noChangeAspect="1"/>
+            </wp:cNvGraphicFramePr>
+            <a:graphic xmlns:a="http://schemas.openxmlformats.org/drawingml/2006/main">
+              <a:graphicData uri="http://schemas.openxmlformats.org/drawingml/2006/picture">
+                <pic:pic xmlns:pic="http://schemas.openxmlformats.org/drawingml/2006/picture">
+                  <pic:nvPicPr>
+                    <pic:cNvPr id="1" name=""/>
+                    <pic:cNvPicPr/>
+                  </pic:nvPicPr>
+                  <pic:blipFill>
+                    <a:blip r:embed="rId61"/>
+                    <a:stretch>
+                      <a:fillRect/>
+                    </a:stretch>
+                  </pic:blipFill>
+                  <pic:spPr>
+                    <a:xfrm>
+                      <a:off x="0" y="0"/>
+                      <a:ext cx="5579745" cy="2995930"/>
+                    </a:xfrm>
+                    <a:prstGeom prst="rect">
+                      <a:avLst/>
+                    </a:prstGeom>
+                  </pic:spPr>
+                </pic:pic>
+              </a:graphicData>
+            </a:graphic>
+          </wp:inline>
+        </w:drawing>
+      </w:r>
+    </w:p>
+    <w:p>
+      <w:pPr>
+        <w:ind w:firstLine="0"/>
+        <w:rPr>
+          <w:b/>
+        </w:rPr>
+      </w:pPr>
+      <w:r>
+        <w:rPr>
+          <w:noProof/>
+        </w:rPr>
+        <w:lastRenderedPageBreak/>
+        <w:drawing>
+          <wp:inline distT="0" distB="0" distL="0" distR="0" wp14:anchorId="4979A0F8" wp14:editId="5D7F908F">
+            <wp:extent cx="5579745" cy="2171065"/>
+            <wp:effectExtent l="0" t="0" r="1905" b="635"/>
+            <wp:docPr id="34" name="Picture 34"/>
+            <wp:cNvGraphicFramePr>
+              <a:graphicFrameLocks xmlns:a="http://schemas.openxmlformats.org/drawingml/2006/main" noChangeAspect="1"/>
+            </wp:cNvGraphicFramePr>
+            <a:graphic xmlns:a="http://schemas.openxmlformats.org/drawingml/2006/main">
+              <a:graphicData uri="http://schemas.openxmlformats.org/drawingml/2006/picture">
+                <pic:pic xmlns:pic="http://schemas.openxmlformats.org/drawingml/2006/picture">
+                  <pic:nvPicPr>
+                    <pic:cNvPr id="1" name=""/>
+                    <pic:cNvPicPr/>
+                  </pic:nvPicPr>
+                  <pic:blipFill>
+                    <a:blip r:embed="rId62"/>
+                    <a:stretch>
+                      <a:fillRect/>
+                    </a:stretch>
+                  </pic:blipFill>
+                  <pic:spPr>
+                    <a:xfrm>
+                      <a:off x="0" y="0"/>
+                      <a:ext cx="5579745" cy="2171065"/>
+                    </a:xfrm>
+                    <a:prstGeom prst="rect">
+                      <a:avLst/>
+                    </a:prstGeom>
+                  </pic:spPr>
+                </pic:pic>
+              </a:graphicData>
+            </a:graphic>
+          </wp:inline>
+        </w:drawing>
+      </w:r>
+    </w:p>
+    <w:p>
+      <w:pPr>
+        <w:pStyle w:val="ListParagraph"/>
+        <w:numPr>
+          <w:ilvl w:val="0"/>
+          <w:numId w:val="56"/>
+        </w:numPr>
+        <w:ind w:left="450" w:firstLine="0"/>
+        <w:rPr>
+          <w:b/>
+        </w:rPr>
+      </w:pPr>
+      <w:r>
+        <w:rPr>
+          <w:b/>
+        </w:rPr>
+        <w:t xml:space="preserve">Biểu đồ trình tự </w:t>
+      </w:r>
+      <w:r>
+        <w:rPr>
+          <w:b/>
+        </w:rPr>
+        <w:t>QuanLyDanhMucSanPham</w:t>
+      </w:r>
+    </w:p>
+    <w:p>
+      <w:pPr>
+        <w:ind w:firstLine="0"/>
+        <w:rPr>
+          <w:b/>
+        </w:rPr>
+      </w:pPr>
+      <w:r>
+        <w:rPr>
+          <w:noProof/>
+        </w:rPr>
+        <w:drawing>
+          <wp:inline distT="0" distB="0" distL="0" distR="0" wp14:anchorId="606350A0" wp14:editId="71D184A3">
+            <wp:extent cx="5579745" cy="4621530"/>
+            <wp:effectExtent l="0" t="0" r="1905" b="7620"/>
+            <wp:docPr id="35" name="Picture 35"/>
+            <wp:cNvGraphicFramePr>
+              <a:graphicFrameLocks xmlns:a="http://schemas.openxmlformats.org/drawingml/2006/main" noChangeAspect="1"/>
+            </wp:cNvGraphicFramePr>
+            <a:graphic xmlns:a="http://schemas.openxmlformats.org/drawingml/2006/main">
+              <a:graphicData uri="http://schemas.openxmlformats.org/drawingml/2006/picture">
+                <pic:pic xmlns:pic="http://schemas.openxmlformats.org/drawingml/2006/picture">
+                  <pic:nvPicPr>
+                    <pic:cNvPr id="1" name=""/>
+                    <pic:cNvPicPr/>
+                  </pic:nvPicPr>
+                  <pic:blipFill>
+                    <a:blip r:embed="rId63"/>
+                    <a:stretch>
+                      <a:fillRect/>
+                    </a:stretch>
+                  </pic:blipFill>
+                  <pic:spPr>
+                    <a:xfrm>
+                      <a:off x="0" y="0"/>
+                      <a:ext cx="5579745" cy="4621530"/>
+                    </a:xfrm>
+                    <a:prstGeom prst="rect">
+                      <a:avLst/>
+                    </a:prstGeom>
+                  </pic:spPr>
+                </pic:pic>
+              </a:graphicData>
+            </a:graphic>
+          </wp:inline>
+        </w:drawing>
+      </w:r>
+    </w:p>
+    <w:p>
+      <w:pPr>
+        <w:ind w:firstLine="0"/>
+        <w:rPr>
+          <w:b/>
+        </w:rPr>
+      </w:pPr>
+      <w:r>
+        <w:rPr>
+          <w:noProof/>
+        </w:rPr>
+        <w:lastRenderedPageBreak/>
+        <w:drawing>
+          <wp:inline distT="0" distB="0" distL="0" distR="0" wp14:anchorId="0D900D48" wp14:editId="1DE7267B">
+            <wp:extent cx="5579745" cy="4566920"/>
+            <wp:effectExtent l="0" t="0" r="1905" b="5080"/>
+            <wp:docPr id="37" name="Picture 37"/>
+            <wp:cNvGraphicFramePr>
+              <a:graphicFrameLocks xmlns:a="http://schemas.openxmlformats.org/drawingml/2006/main" noChangeAspect="1"/>
+            </wp:cNvGraphicFramePr>
+            <a:graphic xmlns:a="http://schemas.openxmlformats.org/drawingml/2006/main">
+              <a:graphicData uri="http://schemas.openxmlformats.org/drawingml/2006/picture">
+                <pic:pic xmlns:pic="http://schemas.openxmlformats.org/drawingml/2006/picture">
+                  <pic:nvPicPr>
+                    <pic:cNvPr id="1" name=""/>
+                    <pic:cNvPicPr/>
+                  </pic:nvPicPr>
+                  <pic:blipFill>
+                    <a:blip r:embed="rId64"/>
+                    <a:stretch>
+                      <a:fillRect/>
+                    </a:stretch>
+                  </pic:blipFill>
+                  <pic:spPr>
+                    <a:xfrm>
+                      <a:off x="0" y="0"/>
+                      <a:ext cx="5579745" cy="4566920"/>
+                    </a:xfrm>
+                    <a:prstGeom prst="rect">
+                      <a:avLst/>
+                    </a:prstGeom>
+                  </pic:spPr>
+                </pic:pic>
+              </a:graphicData>
+            </a:graphic>
+          </wp:inline>
+        </w:drawing>
+      </w:r>
+    </w:p>
+    <w:p>
+      <w:pPr>
+        <w:ind w:firstLine="0"/>
+        <w:rPr>
+          <w:b/>
+        </w:rPr>
+      </w:pPr>
+      <w:r>
+        <w:rPr>
+          <w:noProof/>
+        </w:rPr>
+        <w:drawing>
+          <wp:inline distT="0" distB="0" distL="0" distR="0" wp14:anchorId="164CB615" wp14:editId="3A445622">
+            <wp:extent cx="5579745" cy="2225675"/>
+            <wp:effectExtent l="0" t="0" r="1905" b="3175"/>
+            <wp:docPr id="38" name="Picture 38"/>
+            <wp:cNvGraphicFramePr>
+              <a:graphicFrameLocks xmlns:a="http://schemas.openxmlformats.org/drawingml/2006/main" noChangeAspect="1"/>
+            </wp:cNvGraphicFramePr>
+            <a:graphic xmlns:a="http://schemas.openxmlformats.org/drawingml/2006/main">
+              <a:graphicData uri="http://schemas.openxmlformats.org/drawingml/2006/picture">
+                <pic:pic xmlns:pic="http://schemas.openxmlformats.org/drawingml/2006/picture">
+                  <pic:nvPicPr>
+                    <pic:cNvPr id="1" name=""/>
+                    <pic:cNvPicPr/>
+                  </pic:nvPicPr>
+                  <pic:blipFill>
+                    <a:blip r:embed="rId65"/>
+                    <a:stretch>
+                      <a:fillRect/>
+                    </a:stretch>
+                  </pic:blipFill>
+                  <pic:spPr>
+                    <a:xfrm>
+                      <a:off x="0" y="0"/>
+                      <a:ext cx="5579745" cy="2225675"/>
+                    </a:xfrm>
+                    <a:prstGeom prst="rect">
+                      <a:avLst/>
+                    </a:prstGeom>
+                  </pic:spPr>
+                </pic:pic>
+              </a:graphicData>
+            </a:graphic>
+          </wp:inline>
+        </w:drawing>
+      </w:r>
+    </w:p>
+    <w:p>
+      <w:pPr>
+        <w:pStyle w:val="ListParagraph"/>
+        <w:numPr>
+          <w:ilvl w:val="0"/>
+          <w:numId w:val="56"/>
+        </w:numPr>
+        <w:ind w:left="450" w:firstLine="0"/>
+        <w:rPr>
+          <w:b/>
+        </w:rPr>
+      </w:pPr>
+      <w:r>
+        <w:rPr>
+          <w:b/>
+        </w:rPr>
+        <w:t xml:space="preserve">Biểu đồ trình tự </w:t>
+      </w:r>
+      <w:r>
+        <w:rPr>
+          <w:b/>
+        </w:rPr>
+        <w:t>ThongKeBaoCao</w:t>
+      </w:r>
+    </w:p>
+    <w:p>
+      <w:pPr>
+        <w:ind w:firstLine="0"/>
+        <w:rPr>
+          <w:b/>
+        </w:rPr>
+      </w:pPr>
+      <w:r>
+        <w:rPr>
+          <w:noProof/>
+        </w:rPr>
+        <w:lastRenderedPageBreak/>
+        <w:drawing>
+          <wp:inline distT="0" distB="0" distL="0" distR="0" wp14:anchorId="4CC14BDC" wp14:editId="74E14F13">
+            <wp:extent cx="5579745" cy="4542790"/>
+            <wp:effectExtent l="0" t="0" r="1905" b="0"/>
+            <wp:docPr id="22" name="Picture 22"/>
+            <wp:cNvGraphicFramePr>
+              <a:graphicFrameLocks xmlns:a="http://schemas.openxmlformats.org/drawingml/2006/main" noChangeAspect="1"/>
+            </wp:cNvGraphicFramePr>
+            <a:graphic xmlns:a="http://schemas.openxmlformats.org/drawingml/2006/main">
+              <a:graphicData uri="http://schemas.openxmlformats.org/drawingml/2006/picture">
+                <pic:pic xmlns:pic="http://schemas.openxmlformats.org/drawingml/2006/picture">
+                  <pic:nvPicPr>
+                    <pic:cNvPr id="1" name=""/>
+                    <pic:cNvPicPr/>
+                  </pic:nvPicPr>
+                  <pic:blipFill>
+                    <a:blip r:embed="rId66"/>
+                    <a:stretch>
+                      <a:fillRect/>
+                    </a:stretch>
+                  </pic:blipFill>
+                  <pic:spPr>
+                    <a:xfrm>
+                      <a:off x="0" y="0"/>
+                      <a:ext cx="5579745" cy="4542790"/>
+                    </a:xfrm>
+                    <a:prstGeom prst="rect">
+                      <a:avLst/>
+                    </a:prstGeom>
+                  </pic:spPr>
+                </pic:pic>
+              </a:graphicData>
+            </a:graphic>
+          </wp:inline>
+        </w:drawing>
+      </w:r>
+    </w:p>
+    <w:p>
+      <w:pPr>
+        <w:ind w:firstLine="0"/>
+        <w:rPr>
+          <w:b/>
+        </w:rPr>
+      </w:pPr>
+      <w:r>
+        <w:rPr>
+          <w:noProof/>
+        </w:rPr>
+        <w:drawing>
+          <wp:inline distT="0" distB="0" distL="0" distR="0" wp14:anchorId="03B32C87" wp14:editId="110870E7">
+            <wp:extent cx="5579745" cy="4281805"/>
+            <wp:effectExtent l="0" t="0" r="1905" b="4445"/>
+            <wp:docPr id="23" name="Picture 23"/>
+            <wp:cNvGraphicFramePr>
+              <a:graphicFrameLocks xmlns:a="http://schemas.openxmlformats.org/drawingml/2006/main" noChangeAspect="1"/>
+            </wp:cNvGraphicFramePr>
+            <a:graphic xmlns:a="http://schemas.openxmlformats.org/drawingml/2006/main">
+              <a:graphicData uri="http://schemas.openxmlformats.org/drawingml/2006/picture">
+                <pic:pic xmlns:pic="http://schemas.openxmlformats.org/drawingml/2006/picture">
+                  <pic:nvPicPr>
+                    <pic:cNvPr id="1" name=""/>
+                    <pic:cNvPicPr/>
+                  </pic:nvPicPr>
+                  <pic:blipFill>
+                    <a:blip r:embed="rId67"/>
+                    <a:stretch>
+                      <a:fillRect/>
+                    </a:stretch>
+                  </pic:blipFill>
+                  <pic:spPr>
+                    <a:xfrm>
+                      <a:off x="0" y="0"/>
+                      <a:ext cx="5579745" cy="4281805"/>
+                    </a:xfrm>
+                    <a:prstGeom prst="rect">
+                      <a:avLst/>
+                    </a:prstGeom>
+                  </pic:spPr>
+                </pic:pic>
+              </a:graphicData>
+            </a:graphic>
+          </wp:inline>
+        </w:drawing>
+      </w:r>
+    </w:p>
+    <w:p>
+      <w:pPr>
+        <w:ind w:firstLine="0"/>
+      </w:pPr>
+    </w:p>
+    <w:p>
+      <w:pPr>
+        <w:pStyle w:val="Heading2"/>
+      </w:pPr>
+      <w:r>
+        <w:t>3.2 Thiết kế giao diện</w:t>
+      </w:r>
       <w:bookmarkEnd w:id="41"/>
     </w:p>
     <w:p>
       <w:pPr>
+        <w:pStyle w:val="Heading3"/>
+      </w:pPr>
+      <w:r>
+        <w:t>3.</w:t>
+      </w:r>
+      <w:r>
+        <w:t>2.</w:t>
+      </w:r>
+      <w:r>
+        <w:t xml:space="preserve">1 </w:t>
+      </w:r>
+      <w:r>
+        <w:t>Giao diện người dùng</w:t>
+      </w:r>
+    </w:p>
+    <w:p>
+      <w:pPr>
+        <w:ind w:firstLine="0"/>
+        <w:rPr>
+          <w:b/>
+        </w:rPr>
+      </w:pPr>
+      <w:r>
+        <w:rPr>
+          <w:b/>
+        </w:rPr>
+        <w:t>3.2.1.1. Giao diện trang chủ</w:t>
+      </w:r>
+    </w:p>
+    <w:p>
+      <w:pPr>
+        <w:ind w:firstLine="0"/>
+        <w:rPr>
+          <w:b/>
+        </w:rPr>
+      </w:pPr>
+      <w:r>
+        <w:rPr>
+          <w:noProof/>
+        </w:rPr>
+        <w:drawing>
+          <wp:inline distT="0" distB="0" distL="0" distR="0" wp14:anchorId="07E9F9D8" wp14:editId="1F29C0FC">
+            <wp:extent cx="5579745" cy="2981960"/>
+            <wp:effectExtent l="0" t="0" r="1905" b="8890"/>
+            <wp:docPr id="39" name="Picture 39"/>
+            <wp:cNvGraphicFramePr>
+              <a:graphicFrameLocks xmlns:a="http://schemas.openxmlformats.org/drawingml/2006/main" noChangeAspect="1"/>
+            </wp:cNvGraphicFramePr>
+            <a:graphic xmlns:a="http://schemas.openxmlformats.org/drawingml/2006/main">
+              <a:graphicData uri="http://schemas.openxmlformats.org/drawingml/2006/picture">
+                <pic:pic xmlns:pic="http://schemas.openxmlformats.org/drawingml/2006/picture">
+                  <pic:nvPicPr>
+                    <pic:cNvPr id="1" name=""/>
+                    <pic:cNvPicPr/>
+                  </pic:nvPicPr>
+                  <pic:blipFill>
+                    <a:blip r:embed="rId68"/>
+                    <a:stretch>
+                      <a:fillRect/>
+                    </a:stretch>
+                  </pic:blipFill>
+                  <pic:spPr>
+                    <a:xfrm>
+                      <a:off x="0" y="0"/>
+                      <a:ext cx="5579745" cy="2981960"/>
+                    </a:xfrm>
+                    <a:prstGeom prst="rect">
+                      <a:avLst/>
+                    </a:prstGeom>
+                  </pic:spPr>
+                </pic:pic>
+              </a:graphicData>
+            </a:graphic>
+          </wp:inline>
+        </w:drawing>
+      </w:r>
+    </w:p>
+    <w:p>
+      <w:pPr>
+        <w:ind w:firstLine="0"/>
+        <w:rPr>
+          <w:b/>
+        </w:rPr>
+      </w:pPr>
+      <w:r>
+        <w:rPr>
+          <w:b/>
+        </w:rPr>
+        <w:t>3.2.1.</w:t>
+      </w:r>
+      <w:r>
+        <w:rPr>
+          <w:b/>
+        </w:rPr>
+        <w:t>2</w:t>
+      </w:r>
+      <w:r>
+        <w:rPr>
+          <w:b/>
+        </w:rPr>
+        <w:t xml:space="preserve">. Giao diện trang </w:t>
+      </w:r>
+      <w:r>
+        <w:rPr>
+          <w:b/>
+        </w:rPr>
+        <w:t>sản phẩm</w:t>
+      </w:r>
+    </w:p>
+    <w:p>
+      <w:pPr>
+        <w:ind w:firstLine="0"/>
+        <w:rPr>
+          <w:b/>
+        </w:rPr>
+      </w:pPr>
+      <w:r>
+        <w:rPr>
+          <w:noProof/>
+        </w:rPr>
+        <w:drawing>
+          <wp:inline distT="0" distB="0" distL="0" distR="0" wp14:anchorId="15226806" wp14:editId="1C839BCB">
+            <wp:extent cx="5579745" cy="3849370"/>
+            <wp:effectExtent l="0" t="0" r="1905" b="0"/>
+            <wp:docPr id="40" name="Picture 40"/>
+            <wp:cNvGraphicFramePr>
+              <a:graphicFrameLocks xmlns:a="http://schemas.openxmlformats.org/drawingml/2006/main" noChangeAspect="1"/>
+            </wp:cNvGraphicFramePr>
+            <a:graphic xmlns:a="http://schemas.openxmlformats.org/drawingml/2006/main">
+              <a:graphicData uri="http://schemas.openxmlformats.org/drawingml/2006/picture">
+                <pic:pic xmlns:pic="http://schemas.openxmlformats.org/drawingml/2006/picture">
+                  <pic:nvPicPr>
+                    <pic:cNvPr id="1" name=""/>
+                    <pic:cNvPicPr/>
+                  </pic:nvPicPr>
+                  <pic:blipFill>
+                    <a:blip r:embed="rId69"/>
+                    <a:stretch>
+                      <a:fillRect/>
+                    </a:stretch>
+                  </pic:blipFill>
+                  <pic:spPr>
+                    <a:xfrm>
+                      <a:off x="0" y="0"/>
+                      <a:ext cx="5579745" cy="3849370"/>
+                    </a:xfrm>
+                    <a:prstGeom prst="rect">
+                      <a:avLst/>
+                    </a:prstGeom>
+                  </pic:spPr>
+                </pic:pic>
+              </a:graphicData>
+            </a:graphic>
+          </wp:inline>
+        </w:drawing>
+      </w:r>
+    </w:p>
+    <w:p>
+      <w:pPr>
+        <w:ind w:firstLine="0"/>
+        <w:rPr>
+          <w:b/>
+        </w:rPr>
+      </w:pPr>
+      <w:r>
+        <w:rPr>
+          <w:b/>
+        </w:rPr>
+        <w:lastRenderedPageBreak/>
+        <w:t>3.2.1.</w:t>
+      </w:r>
+      <w:r>
+        <w:rPr>
+          <w:b/>
+        </w:rPr>
+        <w:t>2</w:t>
+      </w:r>
+      <w:r>
+        <w:rPr>
+          <w:b/>
+        </w:rPr>
+        <w:t>. Giao diện trang</w:t>
+      </w:r>
+      <w:r>
+        <w:rPr>
+          <w:b/>
+        </w:rPr>
+        <w:t xml:space="preserve"> chi tiết</w:t>
+      </w:r>
+      <w:r>
+        <w:rPr>
+          <w:b/>
+        </w:rPr>
+        <w:t xml:space="preserve"> </w:t>
+      </w:r>
+      <w:r>
+        <w:rPr>
+          <w:b/>
+        </w:rPr>
+        <w:t>sản phẩm</w:t>
+      </w:r>
+    </w:p>
+    <w:p>
+      <w:pPr>
+        <w:ind w:firstLine="0"/>
+        <w:rPr>
+          <w:b/>
+        </w:rPr>
+      </w:pPr>
+      <w:r>
+        <w:rPr>
+          <w:noProof/>
+        </w:rPr>
+        <w:drawing>
+          <wp:inline distT="0" distB="0" distL="0" distR="0" wp14:anchorId="2E7E2AF8" wp14:editId="31A8E71D">
+            <wp:extent cx="5579745" cy="3714115"/>
+            <wp:effectExtent l="0" t="0" r="1905" b="635"/>
+            <wp:docPr id="41" name="Picture 41"/>
+            <wp:cNvGraphicFramePr>
+              <a:graphicFrameLocks xmlns:a="http://schemas.openxmlformats.org/drawingml/2006/main" noChangeAspect="1"/>
+            </wp:cNvGraphicFramePr>
+            <a:graphic xmlns:a="http://schemas.openxmlformats.org/drawingml/2006/main">
+              <a:graphicData uri="http://schemas.openxmlformats.org/drawingml/2006/picture">
+                <pic:pic xmlns:pic="http://schemas.openxmlformats.org/drawingml/2006/picture">
+                  <pic:nvPicPr>
+                    <pic:cNvPr id="1" name=""/>
+                    <pic:cNvPicPr/>
+                  </pic:nvPicPr>
+                  <pic:blipFill>
+                    <a:blip r:embed="rId70"/>
+                    <a:stretch>
+                      <a:fillRect/>
+                    </a:stretch>
+                  </pic:blipFill>
+                  <pic:spPr>
+                    <a:xfrm>
+                      <a:off x="0" y="0"/>
+                      <a:ext cx="5579745" cy="3714115"/>
+                    </a:xfrm>
+                    <a:prstGeom prst="rect">
+                      <a:avLst/>
+                    </a:prstGeom>
+                  </pic:spPr>
+                </pic:pic>
+              </a:graphicData>
+            </a:graphic>
+          </wp:inline>
+        </w:drawing>
+      </w:r>
+    </w:p>
+    <w:p>
+      <w:pPr>
+        <w:ind w:firstLine="0"/>
+        <w:rPr>
+          <w:b/>
+        </w:rPr>
+      </w:pPr>
+      <w:r>
+        <w:rPr>
+          <w:b/>
+        </w:rPr>
+        <w:t>3.2.1.</w:t>
+      </w:r>
+      <w:r>
+        <w:rPr>
+          <w:b/>
+        </w:rPr>
+        <w:t>3</w:t>
+      </w:r>
+      <w:r>
+        <w:rPr>
+          <w:b/>
+        </w:rPr>
+        <w:t>. Giao diện trang</w:t>
+      </w:r>
+      <w:r>
+        <w:rPr>
+          <w:b/>
+        </w:rPr>
+        <w:t xml:space="preserve"> </w:t>
+      </w:r>
+      <w:r>
+        <w:rPr>
+          <w:b/>
+        </w:rPr>
+        <w:t>đăng ký</w:t>
+      </w:r>
+    </w:p>
+    <w:p>
+      <w:pPr>
+        <w:ind w:firstLine="0"/>
+        <w:rPr>
+          <w:b/>
+        </w:rPr>
+      </w:pPr>
+      <w:r>
+        <w:rPr>
+          <w:noProof/>
+        </w:rPr>
+        <w:drawing>
+          <wp:inline distT="0" distB="0" distL="0" distR="0" wp14:anchorId="2EA29BD0" wp14:editId="35BFC62F">
+            <wp:extent cx="5579745" cy="3714115"/>
+            <wp:effectExtent l="0" t="0" r="1905" b="635"/>
+            <wp:docPr id="42" name="Picture 42"/>
+            <wp:cNvGraphicFramePr>
+              <a:graphicFrameLocks xmlns:a="http://schemas.openxmlformats.org/drawingml/2006/main" noChangeAspect="1"/>
+            </wp:cNvGraphicFramePr>
+            <a:graphic xmlns:a="http://schemas.openxmlformats.org/drawingml/2006/main">
+              <a:graphicData uri="http://schemas.openxmlformats.org/drawingml/2006/picture">
+                <pic:pic xmlns:pic="http://schemas.openxmlformats.org/drawingml/2006/picture">
+                  <pic:nvPicPr>
+                    <pic:cNvPr id="1" name=""/>
+                    <pic:cNvPicPr/>
+                  </pic:nvPicPr>
+                  <pic:blipFill>
+                    <a:blip r:embed="rId71"/>
+                    <a:stretch>
+                      <a:fillRect/>
+                    </a:stretch>
+                  </pic:blipFill>
+                  <pic:spPr>
+                    <a:xfrm>
+                      <a:off x="0" y="0"/>
+                      <a:ext cx="5579745" cy="3714115"/>
+                    </a:xfrm>
+                    <a:prstGeom prst="rect">
+                      <a:avLst/>
+                    </a:prstGeom>
+                  </pic:spPr>
+                </pic:pic>
+              </a:graphicData>
+            </a:graphic>
+          </wp:inline>
+        </w:drawing>
+      </w:r>
+    </w:p>
+    <w:p>
+      <w:pPr>
+        <w:ind w:firstLine="0"/>
+        <w:rPr>
+          <w:b/>
+        </w:rPr>
+      </w:pPr>
+      <w:r>
+        <w:rPr>
+          <w:b/>
+        </w:rPr>
+        <w:t>3.2.1.</w:t>
+      </w:r>
+      <w:r>
+        <w:rPr>
+          <w:b/>
+        </w:rPr>
+        <w:t>4</w:t>
+      </w:r>
+      <w:r>
+        <w:rPr>
+          <w:b/>
+        </w:rPr>
+        <w:t>. Giao diện trang</w:t>
+      </w:r>
+      <w:r>
+        <w:rPr>
+          <w:b/>
+        </w:rPr>
+        <w:t xml:space="preserve"> đăng </w:t>
+      </w:r>
+      <w:r>
+        <w:rPr>
+          <w:b/>
+        </w:rPr>
+        <w:t>nhập</w:t>
+      </w:r>
+    </w:p>
+    <w:p>
+      <w:pPr>
+        <w:ind w:firstLine="0"/>
+        <w:rPr>
+          <w:b/>
+        </w:rPr>
+      </w:pPr>
+      <w:r>
+        <w:rPr>
+          <w:noProof/>
+        </w:rPr>
+        <w:lastRenderedPageBreak/>
+        <w:drawing>
+          <wp:inline distT="0" distB="0" distL="0" distR="0" wp14:anchorId="240568AB" wp14:editId="3A51D6CD">
+            <wp:extent cx="3905250" cy="2390775"/>
+            <wp:effectExtent l="0" t="0" r="0" b="9525"/>
+            <wp:docPr id="43" name="Picture 43"/>
+            <wp:cNvGraphicFramePr>
+              <a:graphicFrameLocks xmlns:a="http://schemas.openxmlformats.org/drawingml/2006/main" noChangeAspect="1"/>
+            </wp:cNvGraphicFramePr>
+            <a:graphic xmlns:a="http://schemas.openxmlformats.org/drawingml/2006/main">
+              <a:graphicData uri="http://schemas.openxmlformats.org/drawingml/2006/picture">
+                <pic:pic xmlns:pic="http://schemas.openxmlformats.org/drawingml/2006/picture">
+                  <pic:nvPicPr>
+                    <pic:cNvPr id="1" name=""/>
+                    <pic:cNvPicPr/>
+                  </pic:nvPicPr>
+                  <pic:blipFill>
+                    <a:blip r:embed="rId72"/>
+                    <a:stretch>
+                      <a:fillRect/>
+                    </a:stretch>
+                  </pic:blipFill>
+                  <pic:spPr>
+                    <a:xfrm>
+                      <a:off x="0" y="0"/>
+                      <a:ext cx="3905250" cy="2390775"/>
+                    </a:xfrm>
+                    <a:prstGeom prst="rect">
+                      <a:avLst/>
+                    </a:prstGeom>
+                  </pic:spPr>
+                </pic:pic>
+              </a:graphicData>
+            </a:graphic>
+          </wp:inline>
+        </w:drawing>
+      </w:r>
+    </w:p>
+    <w:p>
+      <w:pPr>
+        <w:ind w:firstLine="0"/>
+        <w:rPr>
+          <w:b/>
+        </w:rPr>
+      </w:pPr>
+      <w:r>
+        <w:rPr>
+          <w:b/>
+        </w:rPr>
+        <w:t>3.2.1.</w:t>
+      </w:r>
+      <w:r>
+        <w:rPr>
+          <w:b/>
+        </w:rPr>
+        <w:t>5</w:t>
+      </w:r>
+      <w:r>
+        <w:rPr>
+          <w:b/>
+        </w:rPr>
+        <w:t>. Giao diện trang</w:t>
+      </w:r>
+      <w:r>
+        <w:rPr>
+          <w:b/>
+        </w:rPr>
+        <w:t xml:space="preserve"> </w:t>
+      </w:r>
+      <w:r>
+        <w:rPr>
+          <w:b/>
+        </w:rPr>
+        <w:t>danh sách yêu thích</w:t>
+      </w:r>
+    </w:p>
+    <w:p>
+      <w:pPr>
+        <w:ind w:firstLine="0"/>
+        <w:rPr>
+          <w:b/>
+        </w:rPr>
+      </w:pPr>
+      <w:r>
+        <w:rPr>
+          <w:noProof/>
+        </w:rPr>
+        <w:drawing>
+          <wp:inline distT="0" distB="0" distL="0" distR="0" wp14:anchorId="3070CE2B" wp14:editId="18C157F5">
+            <wp:extent cx="5579745" cy="3700780"/>
+            <wp:effectExtent l="0" t="0" r="1905" b="0"/>
+            <wp:docPr id="44" name="Picture 44"/>
+            <wp:cNvGraphicFramePr>
+              <a:graphicFrameLocks xmlns:a="http://schemas.openxmlformats.org/drawingml/2006/main" noChangeAspect="1"/>
+            </wp:cNvGraphicFramePr>
+            <a:graphic xmlns:a="http://schemas.openxmlformats.org/drawingml/2006/main">
+              <a:graphicData uri="http://schemas.openxmlformats.org/drawingml/2006/picture">
+                <pic:pic xmlns:pic="http://schemas.openxmlformats.org/drawingml/2006/picture">
+                  <pic:nvPicPr>
+                    <pic:cNvPr id="1" name=""/>
+                    <pic:cNvPicPr/>
+                  </pic:nvPicPr>
+                  <pic:blipFill>
+                    <a:blip r:embed="rId73"/>
+                    <a:stretch>
+                      <a:fillRect/>
+                    </a:stretch>
+                  </pic:blipFill>
+                  <pic:spPr>
+                    <a:xfrm>
+                      <a:off x="0" y="0"/>
+                      <a:ext cx="5579745" cy="3700780"/>
+                    </a:xfrm>
+                    <a:prstGeom prst="rect">
+                      <a:avLst/>
+                    </a:prstGeom>
+                  </pic:spPr>
+                </pic:pic>
+              </a:graphicData>
+            </a:graphic>
+          </wp:inline>
+        </w:drawing>
+      </w:r>
+    </w:p>
+    <w:p>
+      <w:pPr>
+        <w:ind w:firstLine="0"/>
+        <w:rPr>
+          <w:b/>
+        </w:rPr>
+      </w:pPr>
+      <w:r>
+        <w:rPr>
+          <w:b/>
+        </w:rPr>
+        <w:t>3.2.1.</w:t>
+      </w:r>
+      <w:r>
+        <w:rPr>
+          <w:b/>
+        </w:rPr>
+        <w:t>6</w:t>
+      </w:r>
+      <w:r>
+        <w:rPr>
+          <w:b/>
+        </w:rPr>
+        <w:t>. Giao diện trang</w:t>
+      </w:r>
+      <w:r>
+        <w:rPr>
+          <w:b/>
+        </w:rPr>
+        <w:t xml:space="preserve"> </w:t>
+      </w:r>
+      <w:r>
+        <w:rPr>
+          <w:b/>
+        </w:rPr>
+        <w:t>giỏ hàng</w:t>
+      </w:r>
+    </w:p>
+    <w:p>
+      <w:pPr>
+        <w:ind w:firstLine="0"/>
+        <w:rPr>
+          <w:b/>
+        </w:rPr>
+      </w:pPr>
+      <w:r>
+        <w:rPr>
+          <w:noProof/>
+        </w:rPr>
+        <w:lastRenderedPageBreak/>
+        <w:drawing>
+          <wp:inline distT="0" distB="0" distL="0" distR="0" wp14:anchorId="015E585F" wp14:editId="09909E00">
+            <wp:extent cx="5579745" cy="3718560"/>
+            <wp:effectExtent l="0" t="0" r="1905" b="0"/>
+            <wp:docPr id="45" name="Picture 45"/>
+            <wp:cNvGraphicFramePr>
+              <a:graphicFrameLocks xmlns:a="http://schemas.openxmlformats.org/drawingml/2006/main" noChangeAspect="1"/>
+            </wp:cNvGraphicFramePr>
+            <a:graphic xmlns:a="http://schemas.openxmlformats.org/drawingml/2006/main">
+              <a:graphicData uri="http://schemas.openxmlformats.org/drawingml/2006/picture">
+                <pic:pic xmlns:pic="http://schemas.openxmlformats.org/drawingml/2006/picture">
+                  <pic:nvPicPr>
+                    <pic:cNvPr id="1" name=""/>
+                    <pic:cNvPicPr/>
+                  </pic:nvPicPr>
+                  <pic:blipFill>
+                    <a:blip r:embed="rId74"/>
+                    <a:stretch>
+                      <a:fillRect/>
+                    </a:stretch>
+                  </pic:blipFill>
+                  <pic:spPr>
+                    <a:xfrm>
+                      <a:off x="0" y="0"/>
+                      <a:ext cx="5579745" cy="3718560"/>
+                    </a:xfrm>
+                    <a:prstGeom prst="rect">
+                      <a:avLst/>
+                    </a:prstGeom>
+                  </pic:spPr>
+                </pic:pic>
+              </a:graphicData>
+            </a:graphic>
+          </wp:inline>
+        </w:drawing>
+      </w:r>
+    </w:p>
+    <w:p>
+      <w:pPr>
+        <w:ind w:firstLine="0"/>
+        <w:rPr>
+          <w:b/>
+        </w:rPr>
+      </w:pPr>
+      <w:r>
+        <w:rPr>
+          <w:b/>
+        </w:rPr>
+        <w:t>3.2.1.</w:t>
+      </w:r>
+      <w:r>
+        <w:rPr>
+          <w:b/>
+        </w:rPr>
+        <w:t>7</w:t>
+      </w:r>
+      <w:r>
+        <w:rPr>
+          <w:b/>
+        </w:rPr>
+        <w:t>. Giao diện trang</w:t>
+      </w:r>
+      <w:r>
+        <w:rPr>
+          <w:b/>
+        </w:rPr>
+        <w:t xml:space="preserve"> </w:t>
+      </w:r>
+      <w:r>
+        <w:rPr>
+          <w:b/>
+        </w:rPr>
+        <w:t>đặt hàng</w:t>
+      </w:r>
+    </w:p>
+    <w:p>
+      <w:pPr>
+        <w:ind w:firstLine="0"/>
+        <w:rPr>
+          <w:b/>
+        </w:rPr>
+      </w:pPr>
+      <w:r>
+        <w:rPr>
+          <w:noProof/>
+        </w:rPr>
+        <w:drawing>
+          <wp:inline distT="0" distB="0" distL="0" distR="0" wp14:anchorId="4EFB65C0" wp14:editId="4EFD77EE">
+            <wp:extent cx="5579745" cy="3709670"/>
+            <wp:effectExtent l="0" t="0" r="1905" b="5080"/>
+            <wp:docPr id="46" name="Picture 46"/>
+            <wp:cNvGraphicFramePr>
+              <a:graphicFrameLocks xmlns:a="http://schemas.openxmlformats.org/drawingml/2006/main" noChangeAspect="1"/>
+            </wp:cNvGraphicFramePr>
+            <a:graphic xmlns:a="http://schemas.openxmlformats.org/drawingml/2006/main">
+              <a:graphicData uri="http://schemas.openxmlformats.org/drawingml/2006/picture">
+                <pic:pic xmlns:pic="http://schemas.openxmlformats.org/drawingml/2006/picture">
+                  <pic:nvPicPr>
+                    <pic:cNvPr id="1" name=""/>
+                    <pic:cNvPicPr/>
+                  </pic:nvPicPr>
+                  <pic:blipFill>
+                    <a:blip r:embed="rId75"/>
+                    <a:stretch>
+                      <a:fillRect/>
+                    </a:stretch>
+                  </pic:blipFill>
+                  <pic:spPr>
+                    <a:xfrm>
+                      <a:off x="0" y="0"/>
+                      <a:ext cx="5579745" cy="3709670"/>
+                    </a:xfrm>
+                    <a:prstGeom prst="rect">
+                      <a:avLst/>
+                    </a:prstGeom>
+                  </pic:spPr>
+                </pic:pic>
+              </a:graphicData>
+            </a:graphic>
+          </wp:inline>
+        </w:drawing>
+      </w:r>
+    </w:p>
+    <w:p>
+      <w:pPr>
+        <w:pStyle w:val="Heading3"/>
+      </w:pPr>
+      <w:r>
+        <w:t>3.2.</w:t>
+      </w:r>
+      <w:r>
+        <w:t>2</w:t>
+      </w:r>
+      <w:r>
+        <w:t xml:space="preserve"> Giao diện </w:t>
+      </w:r>
+      <w:r>
+        <w:t>quản trị</w:t>
+      </w:r>
+    </w:p>
+    <w:p>
+      <w:pPr>
+        <w:ind w:firstLine="0"/>
+        <w:rPr>
+          <w:b/>
+        </w:rPr>
+      </w:pPr>
+      <w:r>
+        <w:rPr>
+          <w:b/>
+        </w:rPr>
+        <w:t>3.2.</w:t>
+      </w:r>
+      <w:r>
+        <w:rPr>
+          <w:b/>
+        </w:rPr>
+        <w:t>2</w:t>
+      </w:r>
+      <w:r>
+        <w:rPr>
+          <w:b/>
+        </w:rPr>
+        <w:t>.</w:t>
+      </w:r>
+      <w:r>
+        <w:rPr>
+          <w:b/>
+        </w:rPr>
+        <w:t>1</w:t>
+      </w:r>
+      <w:r>
+        <w:rPr>
+          <w:b/>
+        </w:rPr>
+        <w:t>. Giao diện trang</w:t>
+      </w:r>
+      <w:r>
+        <w:rPr>
+          <w:b/>
+        </w:rPr>
+        <w:t xml:space="preserve"> </w:t>
+      </w:r>
+      <w:r>
+        <w:rPr>
+          <w:b/>
+        </w:rPr>
+        <w:t>chủ</w:t>
+      </w:r>
+    </w:p>
+    <w:p>
+      <w:pPr>
+        <w:ind w:firstLine="0"/>
+      </w:pPr>
+      <w:r>
+        <w:rPr>
+          <w:noProof/>
+        </w:rPr>
+        <w:lastRenderedPageBreak/>
+        <w:drawing>
+          <wp:inline distT="0" distB="0" distL="0" distR="0" wp14:anchorId="38A9A6C7" wp14:editId="5F6FF7BC">
+            <wp:extent cx="5579745" cy="3185160"/>
+            <wp:effectExtent l="0" t="0" r="1905" b="0"/>
+            <wp:docPr id="47" name="Picture 47"/>
+            <wp:cNvGraphicFramePr>
+              <a:graphicFrameLocks xmlns:a="http://schemas.openxmlformats.org/drawingml/2006/main" noChangeAspect="1"/>
+            </wp:cNvGraphicFramePr>
+            <a:graphic xmlns:a="http://schemas.openxmlformats.org/drawingml/2006/main">
+              <a:graphicData uri="http://schemas.openxmlformats.org/drawingml/2006/picture">
+                <pic:pic xmlns:pic="http://schemas.openxmlformats.org/drawingml/2006/picture">
+                  <pic:nvPicPr>
+                    <pic:cNvPr id="1" name=""/>
+                    <pic:cNvPicPr/>
+                  </pic:nvPicPr>
+                  <pic:blipFill>
+                    <a:blip r:embed="rId76"/>
+                    <a:stretch>
+                      <a:fillRect/>
+                    </a:stretch>
+                  </pic:blipFill>
+                  <pic:spPr>
+                    <a:xfrm>
+                      <a:off x="0" y="0"/>
+                      <a:ext cx="5579745" cy="3185160"/>
+                    </a:xfrm>
+                    <a:prstGeom prst="rect">
+                      <a:avLst/>
+                    </a:prstGeom>
+                  </pic:spPr>
+                </pic:pic>
+              </a:graphicData>
+            </a:graphic>
+          </wp:inline>
+        </w:drawing>
+      </w:r>
+    </w:p>
+    <w:p>
+      <w:pPr>
+        <w:ind w:firstLine="0"/>
+        <w:rPr>
+          <w:b/>
+        </w:rPr>
+      </w:pPr>
+      <w:r>
+        <w:rPr>
+          <w:b/>
+        </w:rPr>
+        <w:t>3.2.</w:t>
+      </w:r>
+      <w:r>
+        <w:rPr>
+          <w:b/>
+        </w:rPr>
+        <w:t>2</w:t>
+      </w:r>
+      <w:r>
+        <w:rPr>
+          <w:b/>
+        </w:rPr>
+        <w:t>.</w:t>
+      </w:r>
+      <w:r>
+        <w:rPr>
+          <w:b/>
+        </w:rPr>
+        <w:t>2</w:t>
+      </w:r>
+      <w:r>
+        <w:rPr>
+          <w:b/>
+        </w:rPr>
+        <w:t>. Giao diện trang</w:t>
+      </w:r>
+      <w:r>
+        <w:rPr>
+          <w:b/>
+        </w:rPr>
+        <w:t xml:space="preserve"> </w:t>
+      </w:r>
+      <w:r>
+        <w:rPr>
+          <w:b/>
+        </w:rPr>
+        <w:t>quản lý danh sách</w:t>
+      </w:r>
+    </w:p>
+    <w:p>
+      <w:pPr>
+        <w:ind w:firstLine="0"/>
+        <w:rPr>
+          <w:b/>
+        </w:rPr>
+      </w:pPr>
+      <w:r>
+        <w:rPr>
+          <w:noProof/>
+        </w:rPr>
+        <w:drawing>
+          <wp:inline distT="0" distB="0" distL="0" distR="0" wp14:anchorId="3D55E4A5" wp14:editId="5DBB70A0">
+            <wp:extent cx="5579745" cy="3161665"/>
+            <wp:effectExtent l="0" t="0" r="1905" b="635"/>
+            <wp:docPr id="48" name="Picture 48"/>
+            <wp:cNvGraphicFramePr>
+              <a:graphicFrameLocks xmlns:a="http://schemas.openxmlformats.org/drawingml/2006/main" noChangeAspect="1"/>
+            </wp:cNvGraphicFramePr>
+            <a:graphic xmlns:a="http://schemas.openxmlformats.org/drawingml/2006/main">
+              <a:graphicData uri="http://schemas.openxmlformats.org/drawingml/2006/picture">
+                <pic:pic xmlns:pic="http://schemas.openxmlformats.org/drawingml/2006/picture">
+                  <pic:nvPicPr>
+                    <pic:cNvPr id="1" name=""/>
+                    <pic:cNvPicPr/>
+                  </pic:nvPicPr>
+                  <pic:blipFill>
+                    <a:blip r:embed="rId77"/>
+                    <a:stretch>
+                      <a:fillRect/>
+                    </a:stretch>
+                  </pic:blipFill>
+                  <pic:spPr>
+                    <a:xfrm>
+                      <a:off x="0" y="0"/>
+                      <a:ext cx="5579745" cy="3161665"/>
+                    </a:xfrm>
+                    <a:prstGeom prst="rect">
+                      <a:avLst/>
+                    </a:prstGeom>
+                  </pic:spPr>
+                </pic:pic>
+              </a:graphicData>
+            </a:graphic>
+          </wp:inline>
+        </w:drawing>
+      </w:r>
+    </w:p>
+    <w:p>
+      <w:pPr>
+        <w:ind w:firstLine="0"/>
+        <w:rPr>
+          <w:b/>
+        </w:rPr>
+      </w:pPr>
+      <w:r>
+        <w:rPr>
+          <w:b/>
+        </w:rPr>
+        <w:t>3.2.</w:t>
+      </w:r>
+      <w:r>
+        <w:rPr>
+          <w:b/>
+        </w:rPr>
+        <w:t>2</w:t>
+      </w:r>
+      <w:r>
+        <w:rPr>
+          <w:b/>
+        </w:rPr>
+        <w:t>.</w:t>
+      </w:r>
+      <w:r>
+        <w:rPr>
+          <w:b/>
+        </w:rPr>
+        <w:t>3</w:t>
+      </w:r>
+      <w:r>
+        <w:rPr>
+          <w:b/>
+        </w:rPr>
+        <w:t>. Giao diện trang</w:t>
+      </w:r>
+      <w:r>
+        <w:rPr>
+          <w:b/>
+        </w:rPr>
+        <w:t xml:space="preserve"> </w:t>
+      </w:r>
+      <w:r>
+        <w:rPr>
+          <w:b/>
+        </w:rPr>
+        <w:t>thêm mới</w:t>
+      </w:r>
+    </w:p>
+    <w:p>
+      <w:pPr>
+        <w:ind w:firstLine="0"/>
+        <w:rPr>
+          <w:b/>
+        </w:rPr>
+      </w:pPr>
+      <w:r>
+        <w:rPr>
+          <w:noProof/>
+        </w:rPr>
+        <w:lastRenderedPageBreak/>
+        <w:drawing>
+          <wp:inline distT="0" distB="0" distL="0" distR="0" wp14:anchorId="22F3D6D0" wp14:editId="4C422B6E">
+            <wp:extent cx="5579745" cy="3175635"/>
+            <wp:effectExtent l="0" t="0" r="1905" b="5715"/>
+            <wp:docPr id="49" name="Picture 49"/>
+            <wp:cNvGraphicFramePr>
+              <a:graphicFrameLocks xmlns:a="http://schemas.openxmlformats.org/drawingml/2006/main" noChangeAspect="1"/>
+            </wp:cNvGraphicFramePr>
+            <a:graphic xmlns:a="http://schemas.openxmlformats.org/drawingml/2006/main">
+              <a:graphicData uri="http://schemas.openxmlformats.org/drawingml/2006/picture">
+                <pic:pic xmlns:pic="http://schemas.openxmlformats.org/drawingml/2006/picture">
+                  <pic:nvPicPr>
+                    <pic:cNvPr id="1" name=""/>
+                    <pic:cNvPicPr/>
+                  </pic:nvPicPr>
+                  <pic:blipFill>
+                    <a:blip r:embed="rId78"/>
+                    <a:stretch>
+                      <a:fillRect/>
+                    </a:stretch>
+                  </pic:blipFill>
+                  <pic:spPr>
+                    <a:xfrm>
+                      <a:off x="0" y="0"/>
+                      <a:ext cx="5579745" cy="3175635"/>
+                    </a:xfrm>
+                    <a:prstGeom prst="rect">
+                      <a:avLst/>
+                    </a:prstGeom>
+                  </pic:spPr>
+                </pic:pic>
+              </a:graphicData>
+            </a:graphic>
+          </wp:inline>
+        </w:drawing>
+      </w:r>
+    </w:p>
+    <w:p>
+      <w:pPr>
+        <w:ind w:firstLine="0"/>
+        <w:rPr>
+          <w:b/>
+        </w:rPr>
+      </w:pPr>
+      <w:r>
+        <w:rPr>
+          <w:b/>
+        </w:rPr>
+        <w:t>3.2.</w:t>
+      </w:r>
+      <w:r>
+        <w:rPr>
+          <w:b/>
+        </w:rPr>
+        <w:t>2</w:t>
+      </w:r>
+      <w:r>
+        <w:rPr>
+          <w:b/>
+        </w:rPr>
+        <w:t>.</w:t>
+      </w:r>
+      <w:r>
+        <w:rPr>
+          <w:b/>
+        </w:rPr>
+        <w:t>4</w:t>
+      </w:r>
+      <w:r>
+        <w:rPr>
+          <w:b/>
+        </w:rPr>
+        <w:t>. Giao diện trang</w:t>
+      </w:r>
+      <w:r>
+        <w:rPr>
+          <w:b/>
+        </w:rPr>
+        <w:t xml:space="preserve"> </w:t>
+      </w:r>
+      <w:r>
+        <w:rPr>
+          <w:b/>
+        </w:rPr>
+        <w:t>chỉnh sửa</w:t>
+      </w:r>
+    </w:p>
+    <w:p>
+      <w:pPr>
+        <w:ind w:firstLine="0"/>
+        <w:rPr>
+          <w:b/>
+        </w:rPr>
+      </w:pPr>
+      <w:r>
+        <w:rPr>
+          <w:noProof/>
+        </w:rPr>
+        <w:drawing>
+          <wp:inline distT="0" distB="0" distL="0" distR="0" wp14:anchorId="36E26D38" wp14:editId="4709A5D2">
+            <wp:extent cx="5579745" cy="3171190"/>
+            <wp:effectExtent l="0" t="0" r="1905" b="0"/>
+            <wp:docPr id="50" name="Picture 50"/>
+            <wp:cNvGraphicFramePr>
+              <a:graphicFrameLocks xmlns:a="http://schemas.openxmlformats.org/drawingml/2006/main" noChangeAspect="1"/>
+            </wp:cNvGraphicFramePr>
+            <a:graphic xmlns:a="http://schemas.openxmlformats.org/drawingml/2006/main">
+              <a:graphicData uri="http://schemas.openxmlformats.org/drawingml/2006/picture">
+                <pic:pic xmlns:pic="http://schemas.openxmlformats.org/drawingml/2006/picture">
+                  <pic:nvPicPr>
+                    <pic:cNvPr id="1" name=""/>
+                    <pic:cNvPicPr/>
+                  </pic:nvPicPr>
+                  <pic:blipFill>
+                    <a:blip r:embed="rId79"/>
+                    <a:stretch>
+                      <a:fillRect/>
+                    </a:stretch>
+                  </pic:blipFill>
+                  <pic:spPr>
+                    <a:xfrm>
+                      <a:off x="0" y="0"/>
+                      <a:ext cx="5579745" cy="3171190"/>
+                    </a:xfrm>
+                    <a:prstGeom prst="rect">
+                      <a:avLst/>
+                    </a:prstGeom>
+                  </pic:spPr>
+                </pic:pic>
+              </a:graphicData>
+            </a:graphic>
+          </wp:inline>
+        </w:drawing>
+      </w:r>
+    </w:p>
+    <w:p>
+      <w:pPr>
+        <w:ind w:firstLine="0"/>
+        <w:rPr>
+          <w:b/>
+        </w:rPr>
+      </w:pPr>
+      <w:r>
+        <w:rPr>
+          <w:b/>
+        </w:rPr>
+        <w:t>3.2.</w:t>
+      </w:r>
+      <w:r>
+        <w:rPr>
+          <w:b/>
+        </w:rPr>
+        <w:t>2</w:t>
+      </w:r>
+      <w:r>
+        <w:rPr>
+          <w:b/>
+        </w:rPr>
+        <w:t>.</w:t>
+      </w:r>
+      <w:r>
+        <w:rPr>
+          <w:b/>
+        </w:rPr>
+        <w:t>5</w:t>
+      </w:r>
+      <w:r>
+        <w:rPr>
+          <w:b/>
+        </w:rPr>
+        <w:t>. Giao diện trang</w:t>
+      </w:r>
+      <w:r>
+        <w:rPr>
+          <w:b/>
+        </w:rPr>
+        <w:t xml:space="preserve"> </w:t>
+      </w:r>
+      <w:r>
+        <w:rPr>
+          <w:b/>
+        </w:rPr>
+        <w:t>thống kê</w:t>
+      </w:r>
+    </w:p>
+    <w:p>
+      <w:pPr>
+        <w:ind w:firstLine="0"/>
+        <w:rPr>
+          <w:b/>
+        </w:rPr>
+      </w:pPr>
+      <w:r>
+        <w:rPr>
+          <w:noProof/>
+        </w:rPr>
+        <w:lastRenderedPageBreak/>
+        <w:drawing>
+          <wp:inline distT="0" distB="0" distL="0" distR="0" wp14:anchorId="08E9EA7D" wp14:editId="7D092D5C">
+            <wp:extent cx="5579745" cy="3175635"/>
+            <wp:effectExtent l="0" t="0" r="1905" b="5715"/>
+            <wp:docPr id="51" name="Picture 51"/>
+            <wp:cNvGraphicFramePr>
+              <a:graphicFrameLocks xmlns:a="http://schemas.openxmlformats.org/drawingml/2006/main" noChangeAspect="1"/>
+            </wp:cNvGraphicFramePr>
+            <a:graphic xmlns:a="http://schemas.openxmlformats.org/drawingml/2006/main">
+              <a:graphicData uri="http://schemas.openxmlformats.org/drawingml/2006/picture">
+                <pic:pic xmlns:pic="http://schemas.openxmlformats.org/drawingml/2006/picture">
+                  <pic:nvPicPr>
+                    <pic:cNvPr id="1" name=""/>
+                    <pic:cNvPicPr/>
+                  </pic:nvPicPr>
+                  <pic:blipFill>
+                    <a:blip r:embed="rId80"/>
+                    <a:stretch>
+                      <a:fillRect/>
+                    </a:stretch>
+                  </pic:blipFill>
+                  <pic:spPr>
+                    <a:xfrm>
+                      <a:off x="0" y="0"/>
+                      <a:ext cx="5579745" cy="3175635"/>
+                    </a:xfrm>
+                    <a:prstGeom prst="rect">
+                      <a:avLst/>
+                    </a:prstGeom>
+                  </pic:spPr>
+                </pic:pic>
+              </a:graphicData>
+            </a:graphic>
+          </wp:inline>
+        </w:drawing>
+      </w:r>
+    </w:p>
+    <w:p>
+      <w:pPr>
         <w:pStyle w:val="Heading2"/>
       </w:pPr>
-      <w:r>
-        <w:t>3.2 Thiết kế giao diện</w:t>
+      <w:bookmarkStart w:id="42" w:name="_Toc102546925"/>
+      <w:r>
+        <w:t>3.3 Cài đặt hệ thống</w:t>
       </w:r>
       <w:bookmarkEnd w:id="42"/>
     </w:p>
-    <w:p/>
-    <w:p>
-      <w:pPr>
-        <w:pStyle w:val="Heading2"/>
-      </w:pPr>
-      <w:bookmarkStart w:id="43" w:name="_Toc102546925"/>
-      <w:r>
-        <w:t>3.3 Cài đặt hệ thống</w:t>
+    <w:p>
+      <w:pPr>
+        <w:pStyle w:val="Heading3"/>
+      </w:pPr>
+      <w:bookmarkStart w:id="43" w:name="_Toc102546926"/>
+      <w:r>
+        <w:t>3.3.1 Chức năng User</w:t>
       </w:r>
       <w:bookmarkEnd w:id="43"/>
-    </w:p>
-    <w:p>
-      <w:pPr>
-        <w:pStyle w:val="Heading3"/>
-      </w:pPr>
-      <w:bookmarkStart w:id="44" w:name="_Toc102546926"/>
-      <w:r>
-        <w:t>3.3.1 Chức năng User</w:t>
-      </w:r>
-      <w:bookmarkEnd w:id="44"/>
     </w:p>
     <w:p>
       <w:pPr>
@@ -20526,11 +23490,11 @@
       <w:pPr>
         <w:pStyle w:val="Heading3"/>
       </w:pPr>
-      <w:bookmarkStart w:id="45" w:name="_Toc102546927"/>
+      <w:bookmarkStart w:id="44" w:name="_Toc102546927"/>
       <w:r>
         <w:t>3.3.2 Chức năng Admin</w:t>
       </w:r>
-      <w:bookmarkEnd w:id="45"/>
+      <w:bookmarkEnd w:id="44"/>
     </w:p>
     <w:p>
       <w:pPr>
@@ -20704,12 +23668,12 @@
       <w:pPr>
         <w:pStyle w:val="Heading1"/>
       </w:pPr>
-      <w:bookmarkStart w:id="46" w:name="_Toc102546928"/>
+      <w:bookmarkStart w:id="45" w:name="_Toc102546928"/>
       <w:r>
         <w:lastRenderedPageBreak/>
         <w:t>Kết luận</w:t>
       </w:r>
-      <w:bookmarkEnd w:id="46"/>
+      <w:bookmarkEnd w:id="45"/>
     </w:p>
     <w:p>
       <w:pPr>
@@ -20732,8 +23696,8 @@
           <w:szCs w:val="28"/>
         </w:rPr>
       </w:pPr>
-      <w:bookmarkStart w:id="47" w:name="_heading=h.4f1mdlm" w:colFirst="0" w:colLast="0"/>
-      <w:bookmarkEnd w:id="47"/>
+      <w:bookmarkStart w:id="46" w:name="_heading=h.4f1mdlm" w:colFirst="0" w:colLast="0"/>
+      <w:bookmarkEnd w:id="46"/>
       <w:r>
         <w:rPr>
           <w:b/>
@@ -20964,8 +23928,8 @@
           <w:color w:val="000000"/>
         </w:rPr>
       </w:pPr>
-      <w:bookmarkStart w:id="48" w:name="_heading=h.2u6wntf" w:colFirst="0" w:colLast="0"/>
-      <w:bookmarkEnd w:id="48"/>
+      <w:bookmarkStart w:id="47" w:name="_heading=h.2u6wntf" w:colFirst="0" w:colLast="0"/>
+      <w:bookmarkEnd w:id="47"/>
       <w:r>
         <w:rPr>
           <w:b/>
@@ -21064,8 +24028,8 @@
           <w:color w:val="000000"/>
         </w:rPr>
       </w:pPr>
-      <w:bookmarkStart w:id="49" w:name="_heading=h.19c6y18" w:colFirst="0" w:colLast="0"/>
-      <w:bookmarkEnd w:id="49"/>
+      <w:bookmarkStart w:id="48" w:name="_heading=h.19c6y18" w:colFirst="0" w:colLast="0"/>
+      <w:bookmarkEnd w:id="48"/>
       <w:r>
         <w:rPr>
           <w:b/>
@@ -21151,11 +24115,13 @@
       <w:pPr>
         <w:pStyle w:val="Heading1"/>
       </w:pPr>
-      <w:bookmarkStart w:id="50" w:name="_Toc102546929"/>
+      <w:bookmarkStart w:id="49" w:name="_Toc102546929"/>
       <w:r>
         <w:lastRenderedPageBreak/>
         <w:t>Tài liệu tham khảo</w:t>
       </w:r>
+      <w:bookmarkStart w:id="50" w:name="_GoBack"/>
+      <w:bookmarkEnd w:id="49"/>
       <w:bookmarkEnd w:id="50"/>
     </w:p>
     <w:p>
@@ -21173,14 +24139,22 @@
         </w:rPr>
         <w:t xml:space="preserve">1. Trang web: </w:t>
       </w:r>
-      <w:hyperlink r:id="rId40">
+      <w:hyperlink r:id="rId81">
         <w:r>
           <w:rPr>
             <w:color w:val="000000"/>
             <w:sz w:val="28"/>
             <w:szCs w:val="28"/>
           </w:rPr>
-          <w:t>https://laptrinhjavaweb.com/</w:t>
+          <w:t>https://stackoverflow.com/</w:t>
+        </w:r>
+        <w:r>
+          <w:rPr>
+            <w:color w:val="000000"/>
+            <w:sz w:val="28"/>
+            <w:szCs w:val="28"/>
+          </w:rPr>
+          <w:t>/</w:t>
         </w:r>
       </w:hyperlink>
     </w:p>
@@ -21199,7 +24173,7 @@
         </w:rPr>
         <w:t xml:space="preserve">2. Trang web: </w:t>
       </w:r>
-      <w:hyperlink r:id="rId41">
+      <w:hyperlink r:id="rId82">
         <w:r>
           <w:rPr>
             <w:color w:val="0000FF"/>
@@ -21255,7 +24229,7 @@
       </w:pPr>
     </w:p>
     <w:sectPr>
-      <w:headerReference w:type="default" r:id="rId42"/>
+      <w:headerReference w:type="default" r:id="rId83"/>
       <w:pgSz w:w="11906" w:h="16838"/>
       <w:pgMar w:top="1418" w:right="1134" w:bottom="1134" w:left="1985" w:header="720" w:footer="720" w:gutter="0"/>
       <w:pgNumType w:start="1"/>
@@ -21523,7 +24497,7 @@
         <w:noProof/>
         <w:color w:val="000000"/>
       </w:rPr>
-      <w:t>36</w:t>
+      <w:t>58</w:t>
     </w:r>
     <w:r>
       <w:rPr>
@@ -24398,6 +27372,184 @@
     </w:lvl>
   </w:abstractNum>
   <w:abstractNum w:abstractNumId="29" w15:restartNumberingAfterBreak="0">
+    <w:nsid w:val="461C551E"/>
+    <w:multiLevelType w:val="hybridMultilevel"/>
+    <w:tmpl w:val="1A408D2C"/>
+    <w:lvl w:ilvl="0" w:tplc="18143E1A">
+      <w:start w:val="1"/>
+      <w:numFmt w:val="decimal"/>
+      <w:lvlText w:val="3.1.3.%1."/>
+      <w:lvlJc w:val="left"/>
+      <w:pPr>
+        <w:ind w:left="720" w:hanging="360"/>
+      </w:pPr>
+      <w:rPr>
+        <w:rFonts w:hint="default"/>
+      </w:rPr>
+    </w:lvl>
+    <w:lvl w:ilvl="1" w:tplc="04090019" w:tentative="1">
+      <w:start w:val="1"/>
+      <w:numFmt w:val="lowerLetter"/>
+      <w:lvlText w:val="%2."/>
+      <w:lvlJc w:val="left"/>
+      <w:pPr>
+        <w:ind w:left="1440" w:hanging="360"/>
+      </w:pPr>
+    </w:lvl>
+    <w:lvl w:ilvl="2" w:tplc="0409001B" w:tentative="1">
+      <w:start w:val="1"/>
+      <w:numFmt w:val="lowerRoman"/>
+      <w:lvlText w:val="%3."/>
+      <w:lvlJc w:val="right"/>
+      <w:pPr>
+        <w:ind w:left="2160" w:hanging="180"/>
+      </w:pPr>
+    </w:lvl>
+    <w:lvl w:ilvl="3" w:tplc="0409000F" w:tentative="1">
+      <w:start w:val="1"/>
+      <w:numFmt w:val="decimal"/>
+      <w:lvlText w:val="%4."/>
+      <w:lvlJc w:val="left"/>
+      <w:pPr>
+        <w:ind w:left="2880" w:hanging="360"/>
+      </w:pPr>
+    </w:lvl>
+    <w:lvl w:ilvl="4" w:tplc="04090019" w:tentative="1">
+      <w:start w:val="1"/>
+      <w:numFmt w:val="lowerLetter"/>
+      <w:lvlText w:val="%5."/>
+      <w:lvlJc w:val="left"/>
+      <w:pPr>
+        <w:ind w:left="3600" w:hanging="360"/>
+      </w:pPr>
+    </w:lvl>
+    <w:lvl w:ilvl="5" w:tplc="0409001B" w:tentative="1">
+      <w:start w:val="1"/>
+      <w:numFmt w:val="lowerRoman"/>
+      <w:lvlText w:val="%6."/>
+      <w:lvlJc w:val="right"/>
+      <w:pPr>
+        <w:ind w:left="4320" w:hanging="180"/>
+      </w:pPr>
+    </w:lvl>
+    <w:lvl w:ilvl="6" w:tplc="0409000F" w:tentative="1">
+      <w:start w:val="1"/>
+      <w:numFmt w:val="decimal"/>
+      <w:lvlText w:val="%7."/>
+      <w:lvlJc w:val="left"/>
+      <w:pPr>
+        <w:ind w:left="5040" w:hanging="360"/>
+      </w:pPr>
+    </w:lvl>
+    <w:lvl w:ilvl="7" w:tplc="04090019" w:tentative="1">
+      <w:start w:val="1"/>
+      <w:numFmt w:val="lowerLetter"/>
+      <w:lvlText w:val="%8."/>
+      <w:lvlJc w:val="left"/>
+      <w:pPr>
+        <w:ind w:left="5760" w:hanging="360"/>
+      </w:pPr>
+    </w:lvl>
+    <w:lvl w:ilvl="8" w:tplc="0409001B" w:tentative="1">
+      <w:start w:val="1"/>
+      <w:numFmt w:val="lowerRoman"/>
+      <w:lvlText w:val="%9."/>
+      <w:lvlJc w:val="right"/>
+      <w:pPr>
+        <w:ind w:left="6480" w:hanging="180"/>
+      </w:pPr>
+    </w:lvl>
+  </w:abstractNum>
+  <w:abstractNum w:abstractNumId="30" w15:restartNumberingAfterBreak="0">
+    <w:nsid w:val="47F845CD"/>
+    <w:multiLevelType w:val="hybridMultilevel"/>
+    <w:tmpl w:val="BA700A5C"/>
+    <w:lvl w:ilvl="0" w:tplc="18143E1A">
+      <w:start w:val="1"/>
+      <w:numFmt w:val="decimal"/>
+      <w:lvlText w:val="3.1.3.%1."/>
+      <w:lvlJc w:val="left"/>
+      <w:pPr>
+        <w:ind w:left="720" w:hanging="360"/>
+      </w:pPr>
+      <w:rPr>
+        <w:rFonts w:hint="default"/>
+      </w:rPr>
+    </w:lvl>
+    <w:lvl w:ilvl="1" w:tplc="04090019" w:tentative="1">
+      <w:start w:val="1"/>
+      <w:numFmt w:val="lowerLetter"/>
+      <w:lvlText w:val="%2."/>
+      <w:lvlJc w:val="left"/>
+      <w:pPr>
+        <w:ind w:left="1440" w:hanging="360"/>
+      </w:pPr>
+    </w:lvl>
+    <w:lvl w:ilvl="2" w:tplc="0409001B" w:tentative="1">
+      <w:start w:val="1"/>
+      <w:numFmt w:val="lowerRoman"/>
+      <w:lvlText w:val="%3."/>
+      <w:lvlJc w:val="right"/>
+      <w:pPr>
+        <w:ind w:left="2160" w:hanging="180"/>
+      </w:pPr>
+    </w:lvl>
+    <w:lvl w:ilvl="3" w:tplc="0409000F" w:tentative="1">
+      <w:start w:val="1"/>
+      <w:numFmt w:val="decimal"/>
+      <w:lvlText w:val="%4."/>
+      <w:lvlJc w:val="left"/>
+      <w:pPr>
+        <w:ind w:left="2880" w:hanging="360"/>
+      </w:pPr>
+    </w:lvl>
+    <w:lvl w:ilvl="4" w:tplc="04090019" w:tentative="1">
+      <w:start w:val="1"/>
+      <w:numFmt w:val="lowerLetter"/>
+      <w:lvlText w:val="%5."/>
+      <w:lvlJc w:val="left"/>
+      <w:pPr>
+        <w:ind w:left="3600" w:hanging="360"/>
+      </w:pPr>
+    </w:lvl>
+    <w:lvl w:ilvl="5" w:tplc="0409001B" w:tentative="1">
+      <w:start w:val="1"/>
+      <w:numFmt w:val="lowerRoman"/>
+      <w:lvlText w:val="%6."/>
+      <w:lvlJc w:val="right"/>
+      <w:pPr>
+        <w:ind w:left="4320" w:hanging="180"/>
+      </w:pPr>
+    </w:lvl>
+    <w:lvl w:ilvl="6" w:tplc="0409000F" w:tentative="1">
+      <w:start w:val="1"/>
+      <w:numFmt w:val="decimal"/>
+      <w:lvlText w:val="%7."/>
+      <w:lvlJc w:val="left"/>
+      <w:pPr>
+        <w:ind w:left="5040" w:hanging="360"/>
+      </w:pPr>
+    </w:lvl>
+    <w:lvl w:ilvl="7" w:tplc="04090019" w:tentative="1">
+      <w:start w:val="1"/>
+      <w:numFmt w:val="lowerLetter"/>
+      <w:lvlText w:val="%8."/>
+      <w:lvlJc w:val="left"/>
+      <w:pPr>
+        <w:ind w:left="5760" w:hanging="360"/>
+      </w:pPr>
+    </w:lvl>
+    <w:lvl w:ilvl="8" w:tplc="0409001B" w:tentative="1">
+      <w:start w:val="1"/>
+      <w:numFmt w:val="lowerRoman"/>
+      <w:lvlText w:val="%9."/>
+      <w:lvlJc w:val="right"/>
+      <w:pPr>
+        <w:ind w:left="6480" w:hanging="180"/>
+      </w:pPr>
+    </w:lvl>
+  </w:abstractNum>
+  <w:abstractNum w:abstractNumId="31" w15:restartNumberingAfterBreak="0">
     <w:nsid w:val="499F1789"/>
     <w:multiLevelType w:val="multilevel"/>
     <w:tmpl w:val="4F9C9FD2"/>
@@ -24528,7 +27680,7 @@
       </w:rPr>
     </w:lvl>
   </w:abstractNum>
-  <w:abstractNum w:abstractNumId="30" w15:restartNumberingAfterBreak="0">
+  <w:abstractNum w:abstractNumId="32" w15:restartNumberingAfterBreak="0">
     <w:nsid w:val="4A137C1C"/>
     <w:multiLevelType w:val="multilevel"/>
     <w:tmpl w:val="1766E914"/>
@@ -24642,7 +27794,7 @@
       </w:rPr>
     </w:lvl>
   </w:abstractNum>
-  <w:abstractNum w:abstractNumId="31" w15:restartNumberingAfterBreak="0">
+  <w:abstractNum w:abstractNumId="33" w15:restartNumberingAfterBreak="0">
     <w:nsid w:val="4A25360F"/>
     <w:multiLevelType w:val="multilevel"/>
     <w:tmpl w:val="11985BBE"/>
@@ -24755,7 +27907,7 @@
       </w:rPr>
     </w:lvl>
   </w:abstractNum>
-  <w:abstractNum w:abstractNumId="32" w15:restartNumberingAfterBreak="0">
+  <w:abstractNum w:abstractNumId="34" w15:restartNumberingAfterBreak="0">
     <w:nsid w:val="4B8C08A5"/>
     <w:multiLevelType w:val="multilevel"/>
     <w:tmpl w:val="84EE10C2"/>
@@ -24841,7 +27993,7 @@
       </w:pPr>
     </w:lvl>
   </w:abstractNum>
-  <w:abstractNum w:abstractNumId="33" w15:restartNumberingAfterBreak="0">
+  <w:abstractNum w:abstractNumId="35" w15:restartNumberingAfterBreak="0">
     <w:nsid w:val="52DF72F8"/>
     <w:multiLevelType w:val="multilevel"/>
     <w:tmpl w:val="DFF2D938"/>
@@ -24927,7 +28079,7 @@
       </w:pPr>
     </w:lvl>
   </w:abstractNum>
-  <w:abstractNum w:abstractNumId="34" w15:restartNumberingAfterBreak="0">
+  <w:abstractNum w:abstractNumId="36" w15:restartNumberingAfterBreak="0">
     <w:nsid w:val="59097F83"/>
     <w:multiLevelType w:val="multilevel"/>
     <w:tmpl w:val="38743598"/>
@@ -25016,7 +28168,7 @@
       </w:pPr>
     </w:lvl>
   </w:abstractNum>
-  <w:abstractNum w:abstractNumId="35" w15:restartNumberingAfterBreak="0">
+  <w:abstractNum w:abstractNumId="37" w15:restartNumberingAfterBreak="0">
     <w:nsid w:val="59FF5477"/>
     <w:multiLevelType w:val="multilevel"/>
     <w:tmpl w:val="445E2558"/>
@@ -25129,7 +28281,7 @@
       </w:rPr>
     </w:lvl>
   </w:abstractNum>
-  <w:abstractNum w:abstractNumId="36" w15:restartNumberingAfterBreak="0">
+  <w:abstractNum w:abstractNumId="38" w15:restartNumberingAfterBreak="0">
     <w:nsid w:val="60AE4107"/>
     <w:multiLevelType w:val="multilevel"/>
     <w:tmpl w:val="B204E5A8"/>
@@ -25242,7 +28394,96 @@
       </w:rPr>
     </w:lvl>
   </w:abstractNum>
-  <w:abstractNum w:abstractNumId="37" w15:restartNumberingAfterBreak="0">
+  <w:abstractNum w:abstractNumId="39" w15:restartNumberingAfterBreak="0">
+    <w:nsid w:val="62231622"/>
+    <w:multiLevelType w:val="hybridMultilevel"/>
+    <w:tmpl w:val="1A408D2C"/>
+    <w:lvl w:ilvl="0" w:tplc="18143E1A">
+      <w:start w:val="1"/>
+      <w:numFmt w:val="decimal"/>
+      <w:lvlText w:val="3.1.3.%1."/>
+      <w:lvlJc w:val="left"/>
+      <w:pPr>
+        <w:ind w:left="720" w:hanging="360"/>
+      </w:pPr>
+      <w:rPr>
+        <w:rFonts w:hint="default"/>
+      </w:rPr>
+    </w:lvl>
+    <w:lvl w:ilvl="1" w:tplc="04090019" w:tentative="1">
+      <w:start w:val="1"/>
+      <w:numFmt w:val="lowerLetter"/>
+      <w:lvlText w:val="%2."/>
+      <w:lvlJc w:val="left"/>
+      <w:pPr>
+        <w:ind w:left="1440" w:hanging="360"/>
+      </w:pPr>
+    </w:lvl>
+    <w:lvl w:ilvl="2" w:tplc="0409001B" w:tentative="1">
+      <w:start w:val="1"/>
+      <w:numFmt w:val="lowerRoman"/>
+      <w:lvlText w:val="%3."/>
+      <w:lvlJc w:val="right"/>
+      <w:pPr>
+        <w:ind w:left="2160" w:hanging="180"/>
+      </w:pPr>
+    </w:lvl>
+    <w:lvl w:ilvl="3" w:tplc="0409000F" w:tentative="1">
+      <w:start w:val="1"/>
+      <w:numFmt w:val="decimal"/>
+      <w:lvlText w:val="%4."/>
+      <w:lvlJc w:val="left"/>
+      <w:pPr>
+        <w:ind w:left="2880" w:hanging="360"/>
+      </w:pPr>
+    </w:lvl>
+    <w:lvl w:ilvl="4" w:tplc="04090019" w:tentative="1">
+      <w:start w:val="1"/>
+      <w:numFmt w:val="lowerLetter"/>
+      <w:lvlText w:val="%5."/>
+      <w:lvlJc w:val="left"/>
+      <w:pPr>
+        <w:ind w:left="3600" w:hanging="360"/>
+      </w:pPr>
+    </w:lvl>
+    <w:lvl w:ilvl="5" w:tplc="0409001B" w:tentative="1">
+      <w:start w:val="1"/>
+      <w:numFmt w:val="lowerRoman"/>
+      <w:lvlText w:val="%6."/>
+      <w:lvlJc w:val="right"/>
+      <w:pPr>
+        <w:ind w:left="4320" w:hanging="180"/>
+      </w:pPr>
+    </w:lvl>
+    <w:lvl w:ilvl="6" w:tplc="0409000F" w:tentative="1">
+      <w:start w:val="1"/>
+      <w:numFmt w:val="decimal"/>
+      <w:lvlText w:val="%7."/>
+      <w:lvlJc w:val="left"/>
+      <w:pPr>
+        <w:ind w:left="5040" w:hanging="360"/>
+      </w:pPr>
+    </w:lvl>
+    <w:lvl w:ilvl="7" w:tplc="04090019" w:tentative="1">
+      <w:start w:val="1"/>
+      <w:numFmt w:val="lowerLetter"/>
+      <w:lvlText w:val="%8."/>
+      <w:lvlJc w:val="left"/>
+      <w:pPr>
+        <w:ind w:left="5760" w:hanging="360"/>
+      </w:pPr>
+    </w:lvl>
+    <w:lvl w:ilvl="8" w:tplc="0409001B" w:tentative="1">
+      <w:start w:val="1"/>
+      <w:numFmt w:val="lowerRoman"/>
+      <w:lvlText w:val="%9."/>
+      <w:lvlJc w:val="right"/>
+      <w:pPr>
+        <w:ind w:left="6480" w:hanging="180"/>
+      </w:pPr>
+    </w:lvl>
+  </w:abstractNum>
+  <w:abstractNum w:abstractNumId="40" w15:restartNumberingAfterBreak="0">
     <w:nsid w:val="626753A0"/>
     <w:multiLevelType w:val="multilevel"/>
     <w:tmpl w:val="E1B8CB24"/>
@@ -25328,7 +28569,7 @@
       </w:pPr>
     </w:lvl>
   </w:abstractNum>
-  <w:abstractNum w:abstractNumId="38" w15:restartNumberingAfterBreak="0">
+  <w:abstractNum w:abstractNumId="41" w15:restartNumberingAfterBreak="0">
     <w:nsid w:val="637D6E53"/>
     <w:multiLevelType w:val="multilevel"/>
     <w:tmpl w:val="4558AB7E"/>
@@ -25419,7 +28660,7 @@
       </w:pPr>
     </w:lvl>
   </w:abstractNum>
-  <w:abstractNum w:abstractNumId="39" w15:restartNumberingAfterBreak="0">
+  <w:abstractNum w:abstractNumId="42" w15:restartNumberingAfterBreak="0">
     <w:nsid w:val="65D32238"/>
     <w:multiLevelType w:val="multilevel"/>
     <w:tmpl w:val="5706D82E"/>
@@ -25505,7 +28746,7 @@
       </w:pPr>
     </w:lvl>
   </w:abstractNum>
-  <w:abstractNum w:abstractNumId="40" w15:restartNumberingAfterBreak="0">
+  <w:abstractNum w:abstractNumId="43" w15:restartNumberingAfterBreak="0">
     <w:nsid w:val="686824CD"/>
     <w:multiLevelType w:val="multilevel"/>
     <w:tmpl w:val="2E26E47E"/>
@@ -25615,7 +28856,7 @@
       </w:rPr>
     </w:lvl>
   </w:abstractNum>
-  <w:abstractNum w:abstractNumId="41" w15:restartNumberingAfterBreak="0">
+  <w:abstractNum w:abstractNumId="44" w15:restartNumberingAfterBreak="0">
     <w:nsid w:val="68D337CD"/>
     <w:multiLevelType w:val="multilevel"/>
     <w:tmpl w:val="D73CA4CC"/>
@@ -25728,7 +28969,7 @@
       </w:rPr>
     </w:lvl>
   </w:abstractNum>
-  <w:abstractNum w:abstractNumId="42" w15:restartNumberingAfterBreak="0">
+  <w:abstractNum w:abstractNumId="45" w15:restartNumberingAfterBreak="0">
     <w:nsid w:val="6A405EF5"/>
     <w:multiLevelType w:val="multilevel"/>
     <w:tmpl w:val="5706D82E"/>
@@ -25814,7 +29055,7 @@
       </w:pPr>
     </w:lvl>
   </w:abstractNum>
-  <w:abstractNum w:abstractNumId="43" w15:restartNumberingAfterBreak="0">
+  <w:abstractNum w:abstractNumId="46" w15:restartNumberingAfterBreak="0">
     <w:nsid w:val="6E48162E"/>
     <w:multiLevelType w:val="multilevel"/>
     <w:tmpl w:val="438A92D2"/>
@@ -25903,7 +29144,7 @@
       </w:pPr>
     </w:lvl>
   </w:abstractNum>
-  <w:abstractNum w:abstractNumId="44" w15:restartNumberingAfterBreak="0">
+  <w:abstractNum w:abstractNumId="47" w15:restartNumberingAfterBreak="0">
     <w:nsid w:val="6F8638C3"/>
     <w:multiLevelType w:val="multilevel"/>
     <w:tmpl w:val="86B41464"/>
@@ -26013,7 +29254,7 @@
       </w:rPr>
     </w:lvl>
   </w:abstractNum>
-  <w:abstractNum w:abstractNumId="45" w15:restartNumberingAfterBreak="0">
+  <w:abstractNum w:abstractNumId="48" w15:restartNumberingAfterBreak="0">
     <w:nsid w:val="701D63BA"/>
     <w:multiLevelType w:val="multilevel"/>
     <w:tmpl w:val="65DE6B8A"/>
@@ -26144,7 +29385,7 @@
       </w:rPr>
     </w:lvl>
   </w:abstractNum>
-  <w:abstractNum w:abstractNumId="46" w15:restartNumberingAfterBreak="0">
+  <w:abstractNum w:abstractNumId="49" w15:restartNumberingAfterBreak="0">
     <w:nsid w:val="71ED655A"/>
     <w:multiLevelType w:val="multilevel"/>
     <w:tmpl w:val="CEE25438"/>
@@ -26230,7 +29471,7 @@
       </w:pPr>
     </w:lvl>
   </w:abstractNum>
-  <w:abstractNum w:abstractNumId="47" w15:restartNumberingAfterBreak="0">
+  <w:abstractNum w:abstractNumId="50" w15:restartNumberingAfterBreak="0">
     <w:nsid w:val="730551C2"/>
     <w:multiLevelType w:val="multilevel"/>
     <w:tmpl w:val="763A0DA0"/>
@@ -26316,7 +29557,7 @@
       </w:pPr>
     </w:lvl>
   </w:abstractNum>
-  <w:abstractNum w:abstractNumId="48" w15:restartNumberingAfterBreak="0">
+  <w:abstractNum w:abstractNumId="51" w15:restartNumberingAfterBreak="0">
     <w:nsid w:val="74B514DA"/>
     <w:multiLevelType w:val="multilevel"/>
     <w:tmpl w:val="3FCA9964"/>
@@ -26429,7 +29670,7 @@
       </w:rPr>
     </w:lvl>
   </w:abstractNum>
-  <w:abstractNum w:abstractNumId="49" w15:restartNumberingAfterBreak="0">
+  <w:abstractNum w:abstractNumId="52" w15:restartNumberingAfterBreak="0">
     <w:nsid w:val="7AE20AF0"/>
     <w:multiLevelType w:val="multilevel"/>
     <w:tmpl w:val="9D761F5A"/>
@@ -26515,7 +29756,7 @@
       </w:pPr>
     </w:lvl>
   </w:abstractNum>
-  <w:abstractNum w:abstractNumId="50" w15:restartNumberingAfterBreak="0">
+  <w:abstractNum w:abstractNumId="53" w15:restartNumberingAfterBreak="0">
     <w:nsid w:val="7B2C1090"/>
     <w:multiLevelType w:val="multilevel"/>
     <w:tmpl w:val="3ED01506"/>
@@ -26601,7 +29842,7 @@
       </w:pPr>
     </w:lvl>
   </w:abstractNum>
-  <w:abstractNum w:abstractNumId="51" w15:restartNumberingAfterBreak="0">
+  <w:abstractNum w:abstractNumId="54" w15:restartNumberingAfterBreak="0">
     <w:nsid w:val="7B6A6604"/>
     <w:multiLevelType w:val="multilevel"/>
     <w:tmpl w:val="F50A1AA8"/>
@@ -26711,7 +29952,7 @@
       </w:rPr>
     </w:lvl>
   </w:abstractNum>
-  <w:abstractNum w:abstractNumId="52" w15:restartNumberingAfterBreak="0">
+  <w:abstractNum w:abstractNumId="55" w15:restartNumberingAfterBreak="0">
     <w:nsid w:val="7C213ECC"/>
     <w:multiLevelType w:val="multilevel"/>
     <w:tmpl w:val="8E8C25E4"/>
@@ -26797,7 +30038,7 @@
       </w:pPr>
     </w:lvl>
   </w:abstractNum>
-  <w:abstractNum w:abstractNumId="53" w15:restartNumberingAfterBreak="0">
+  <w:abstractNum w:abstractNumId="56" w15:restartNumberingAfterBreak="0">
     <w:nsid w:val="7CBB7528"/>
     <w:multiLevelType w:val="multilevel"/>
     <w:tmpl w:val="996070AA"/>
@@ -26910,7 +30151,7 @@
       </w:rPr>
     </w:lvl>
   </w:abstractNum>
-  <w:abstractNum w:abstractNumId="54" w15:restartNumberingAfterBreak="0">
+  <w:abstractNum w:abstractNumId="57" w15:restartNumberingAfterBreak="0">
     <w:nsid w:val="7F8D1DD6"/>
     <w:multiLevelType w:val="multilevel"/>
     <w:tmpl w:val="97062E8A"/>
@@ -27024,7 +30265,7 @@
     </w:lvl>
   </w:abstractNum>
   <w:num w:numId="1">
-    <w:abstractNumId w:val="45"/>
+    <w:abstractNumId w:val="48"/>
   </w:num>
   <w:num w:numId="2">
     <w:abstractNumId w:val="8"/>
@@ -27036,19 +30277,19 @@
     <w:abstractNumId w:val="11"/>
   </w:num>
   <w:num w:numId="5">
-    <w:abstractNumId w:val="40"/>
+    <w:abstractNumId w:val="43"/>
   </w:num>
   <w:num w:numId="6">
     <w:abstractNumId w:val="24"/>
   </w:num>
   <w:num w:numId="7">
-    <w:abstractNumId w:val="52"/>
+    <w:abstractNumId w:val="55"/>
   </w:num>
   <w:num w:numId="8">
     <w:abstractNumId w:val="7"/>
   </w:num>
   <w:num w:numId="9">
-    <w:abstractNumId w:val="30"/>
+    <w:abstractNumId w:val="32"/>
   </w:num>
   <w:num w:numId="10">
     <w:abstractNumId w:val="22"/>
@@ -27063,31 +30304,31 @@
     <w:abstractNumId w:val="1"/>
   </w:num>
   <w:num w:numId="14">
-    <w:abstractNumId w:val="37"/>
+    <w:abstractNumId w:val="40"/>
   </w:num>
   <w:num w:numId="15">
+    <w:abstractNumId w:val="44"/>
+  </w:num>
+  <w:num w:numId="16">
+    <w:abstractNumId w:val="31"/>
+  </w:num>
+  <w:num w:numId="17">
+    <w:abstractNumId w:val="47"/>
+  </w:num>
+  <w:num w:numId="18">
     <w:abstractNumId w:val="41"/>
   </w:num>
-  <w:num w:numId="16">
-    <w:abstractNumId w:val="29"/>
-  </w:num>
-  <w:num w:numId="17">
-    <w:abstractNumId w:val="44"/>
-  </w:num>
-  <w:num w:numId="18">
-    <w:abstractNumId w:val="38"/>
-  </w:num>
   <w:num w:numId="19">
-    <w:abstractNumId w:val="34"/>
+    <w:abstractNumId w:val="36"/>
   </w:num>
   <w:num w:numId="20">
     <w:abstractNumId w:val="23"/>
   </w:num>
   <w:num w:numId="21">
-    <w:abstractNumId w:val="50"/>
+    <w:abstractNumId w:val="53"/>
   </w:num>
   <w:num w:numId="22">
-    <w:abstractNumId w:val="46"/>
+    <w:abstractNumId w:val="49"/>
   </w:num>
   <w:num w:numId="23">
     <w:abstractNumId w:val="25"/>
@@ -27099,16 +30340,16 @@
     <w:abstractNumId w:val="9"/>
   </w:num>
   <w:num w:numId="26">
-    <w:abstractNumId w:val="49"/>
+    <w:abstractNumId w:val="52"/>
   </w:num>
   <w:num w:numId="27">
     <w:abstractNumId w:val="6"/>
   </w:num>
   <w:num w:numId="28">
-    <w:abstractNumId w:val="33"/>
+    <w:abstractNumId w:val="35"/>
   </w:num>
   <w:num w:numId="29">
-    <w:abstractNumId w:val="47"/>
+    <w:abstractNumId w:val="50"/>
   </w:num>
   <w:num w:numId="30">
     <w:abstractNumId w:val="13"/>
@@ -27120,19 +30361,19 @@
     <w:abstractNumId w:val="18"/>
   </w:num>
   <w:num w:numId="33">
-    <w:abstractNumId w:val="42"/>
+    <w:abstractNumId w:val="45"/>
   </w:num>
   <w:num w:numId="34">
-    <w:abstractNumId w:val="43"/>
+    <w:abstractNumId w:val="46"/>
   </w:num>
   <w:num w:numId="35">
     <w:abstractNumId w:val="14"/>
   </w:num>
   <w:num w:numId="36">
-    <w:abstractNumId w:val="54"/>
+    <w:abstractNumId w:val="57"/>
   </w:num>
   <w:num w:numId="37">
-    <w:abstractNumId w:val="35"/>
+    <w:abstractNumId w:val="37"/>
   </w:num>
   <w:num w:numId="38">
     <w:abstractNumId w:val="2"/>
@@ -27144,25 +30385,25 @@
     <w:abstractNumId w:val="20"/>
   </w:num>
   <w:num w:numId="41">
-    <w:abstractNumId w:val="32"/>
+    <w:abstractNumId w:val="34"/>
   </w:num>
   <w:num w:numId="42">
     <w:abstractNumId w:val="17"/>
   </w:num>
   <w:num w:numId="43">
-    <w:abstractNumId w:val="31"/>
+    <w:abstractNumId w:val="33"/>
   </w:num>
   <w:num w:numId="44">
-    <w:abstractNumId w:val="53"/>
+    <w:abstractNumId w:val="56"/>
   </w:num>
   <w:num w:numId="45">
-    <w:abstractNumId w:val="36"/>
+    <w:abstractNumId w:val="38"/>
   </w:num>
   <w:num w:numId="46">
     <w:abstractNumId w:val="4"/>
   </w:num>
   <w:num w:numId="47">
-    <w:abstractNumId w:val="51"/>
+    <w:abstractNumId w:val="54"/>
   </w:num>
   <w:num w:numId="48">
     <w:abstractNumId w:val="0"/>
@@ -27171,7 +30412,7 @@
     <w:abstractNumId w:val="10"/>
   </w:num>
   <w:num w:numId="50">
-    <w:abstractNumId w:val="48"/>
+    <w:abstractNumId w:val="51"/>
   </w:num>
   <w:num w:numId="51">
     <w:abstractNumId w:val="16"/>
@@ -27186,7 +30427,16 @@
     <w:abstractNumId w:val="28"/>
   </w:num>
   <w:num w:numId="55">
+    <w:abstractNumId w:val="42"/>
+  </w:num>
+  <w:num w:numId="56">
     <w:abstractNumId w:val="39"/>
+  </w:num>
+  <w:num w:numId="57">
+    <w:abstractNumId w:val="30"/>
+  </w:num>
+  <w:num w:numId="58">
+    <w:abstractNumId w:val="29"/>
   </w:num>
   <w:numIdMacAtCleanup w:val="52"/>
 </w:numbering>
@@ -27587,7 +30837,7 @@
   <w:style w:type="paragraph" w:default="1" w:styleId="Normal">
     <w:name w:val="Normal"/>
     <w:qFormat/>
-    <w:rsid w:val="00170AD9"/>
+    <w:rsid w:val="00A044D2"/>
   </w:style>
   <w:style w:type="paragraph" w:styleId="Heading1">
     <w:name w:val="heading 1"/>
@@ -28951,7 +32201,7 @@
 </file>
 
 <file path=customXml/itemProps2.xml><?xml version="1.0" encoding="utf-8"?>
-<ds:datastoreItem xmlns:ds="http://schemas.openxmlformats.org/officeDocument/2006/customXml" ds:itemID="{9AB0C9A7-FA8C-4040-9DA3-D232C8B33CAA}">
+<ds:datastoreItem xmlns:ds="http://schemas.openxmlformats.org/officeDocument/2006/customXml" ds:itemID="{E22F5FC4-9746-496C-91E2-6DC27391F85B}">
   <ds:schemaRefs>
     <ds:schemaRef ds:uri="http://schemas.openxmlformats.org/officeDocument/2006/bibliography"/>
   </ds:schemaRefs>
